--- a/01_indicadores/Docs/04_Ficha de indicadores - medicos_SF.docx
+++ b/01_indicadores/Docs/04_Ficha de indicadores - medicos_SF.docx
@@ -1738,6 +1738,7 @@
         <w:p>
           <w:pPr>
             <w:pStyle w:val="CabealhodoSumrio"/>
+            <w:spacing w:after="200" w:line="360" w:lineRule="auto"/>
             <w:jc w:val="center"/>
             <w:rPr>
               <w:rFonts w:ascii="Exo" w:hAnsi="Exo"/>
@@ -2867,8 +2868,8 @@
       </w:pPr>
       <w:bookmarkStart w:id="5" w:name="_Toc188017875"/>
       <w:bookmarkStart w:id="6" w:name="_Toc188267167"/>
-      <w:bookmarkStart w:id="7" w:name="_Hlk188033349"/>
-      <w:bookmarkStart w:id="8" w:name="_Toc188283794"/>
+      <w:bookmarkStart w:id="7" w:name="_Toc188283794"/>
+      <w:bookmarkStart w:id="8" w:name="_Hlk188033349"/>
       <w:r>
         <w:rPr>
           <w:rFonts w:ascii="Exo" w:hAnsi="Exo"/>
@@ -2899,18 +2900,18 @@
       </w:r>
       <w:bookmarkEnd w:id="5"/>
       <w:bookmarkEnd w:id="6"/>
-      <w:bookmarkEnd w:id="8"/>
+      <w:bookmarkEnd w:id="7"/>
     </w:p>
     <w:tbl>
       <w:tblPr>
         <w:tblStyle w:val="Tabelacomgrade"/>
         <w:tblpPr w:leftFromText="141" w:rightFromText="141" w:vertAnchor="text" w:horzAnchor="margin" w:tblpY="83"/>
-        <w:tblW w:w="9067" w:type="dxa"/>
+        <w:tblW w:w="9175" w:type="dxa"/>
         <w:tblLook w:val="04A0" w:firstRow="1" w:lastRow="0" w:firstColumn="1" w:lastColumn="0" w:noHBand="0" w:noVBand="1"/>
       </w:tblPr>
       <w:tblGrid>
         <w:gridCol w:w="1838"/>
-        <w:gridCol w:w="7229"/>
+        <w:gridCol w:w="7337"/>
       </w:tblGrid>
       <w:tr>
         <w:tc>
@@ -2938,7 +2939,7 @@
               </w:rPr>
             </w:pPr>
             <w:bookmarkStart w:id="9" w:name="_Hlk179444363"/>
-            <w:bookmarkEnd w:id="7"/>
+            <w:bookmarkEnd w:id="8"/>
             <w:r>
               <w:rPr>
                 <w:rFonts w:ascii="Exo" w:hAnsi="Exo"/>
@@ -2954,7 +2955,7 @@
         </w:tc>
         <w:tc>
           <w:tcPr>
-            <w:tcW w:w="7229" w:type="dxa"/>
+            <w:tcW w:w="7337" w:type="dxa"/>
             <w:tcBorders>
               <w:top w:val="single" w:sz="4" w:space="0" w:color="0095D4"/>
               <w:left w:val="single" w:sz="4" w:space="0" w:color="0095D4"/>
@@ -3074,7 +3075,7 @@
         </w:tc>
         <w:tc>
           <w:tcPr>
-            <w:tcW w:w="7229" w:type="dxa"/>
+            <w:tcW w:w="7337" w:type="dxa"/>
             <w:tcBorders>
               <w:top w:val="single" w:sz="4" w:space="0" w:color="0095D4"/>
               <w:left w:val="single" w:sz="4" w:space="0" w:color="0095D4"/>
@@ -3144,7 +3145,7 @@
         </w:tc>
         <w:tc>
           <w:tcPr>
-            <w:tcW w:w="7229" w:type="dxa"/>
+            <w:tcW w:w="7337" w:type="dxa"/>
             <w:tcBorders>
               <w:top w:val="single" w:sz="4" w:space="0" w:color="0095D4"/>
               <w:left w:val="single" w:sz="4" w:space="0" w:color="0095D4"/>
@@ -3229,7 +3230,7 @@
         </w:tc>
         <w:tc>
           <w:tcPr>
-            <w:tcW w:w="7229" w:type="dxa"/>
+            <w:tcW w:w="7337" w:type="dxa"/>
             <w:tcBorders>
               <w:top w:val="single" w:sz="4" w:space="0" w:color="0095D4"/>
               <w:left w:val="single" w:sz="4" w:space="0" w:color="0095D4"/>
@@ -3339,7 +3340,7 @@
         </w:tc>
         <w:tc>
           <w:tcPr>
-            <w:tcW w:w="7229" w:type="dxa"/>
+            <w:tcW w:w="7337" w:type="dxa"/>
             <w:tcBorders>
               <w:top w:val="single" w:sz="4" w:space="0" w:color="0095D4"/>
               <w:left w:val="single" w:sz="4" w:space="0" w:color="0095D4"/>
@@ -3543,7 +3544,7 @@
         </w:tc>
         <w:tc>
           <w:tcPr>
-            <w:tcW w:w="7229" w:type="dxa"/>
+            <w:tcW w:w="7337" w:type="dxa"/>
             <w:tcBorders>
               <w:top w:val="single" w:sz="4" w:space="0" w:color="0095D4"/>
               <w:left w:val="single" w:sz="4" w:space="0" w:color="0095D4"/>
@@ -3707,7 +3708,7 @@
         </w:tc>
         <w:tc>
           <w:tcPr>
-            <w:tcW w:w="7229" w:type="dxa"/>
+            <w:tcW w:w="7337" w:type="dxa"/>
             <w:tcBorders>
               <w:top w:val="single" w:sz="4" w:space="0" w:color="0095D4"/>
               <w:left w:val="single" w:sz="4" w:space="0" w:color="0095D4"/>
@@ -3732,7 +3733,21 @@
                 <w:rFonts w:ascii="Exo" w:hAnsi="Exo"/>
                 <w:color w:val="auto"/>
               </w:rPr>
-              <w:t>Brasil, Região, Unidade da Federação, Macrorregiões de Saúde, Regiões de Saúde e Municípios.</w:t>
+              <w:t>Brasil, Região, Unidade</w:t>
+            </w:r>
+            <w:r>
+              <w:rPr>
+                <w:rFonts w:ascii="Exo" w:hAnsi="Exo"/>
+                <w:color w:val="auto"/>
+              </w:rPr>
+              <w:t>s</w:t>
+            </w:r>
+            <w:r>
+              <w:rPr>
+                <w:rFonts w:ascii="Exo" w:hAnsi="Exo"/>
+                <w:color w:val="auto"/>
+              </w:rPr>
+              <w:t xml:space="preserve"> da Federação, Macrorregiões de Saúde, Regiões de Saúde e Municípios.</w:t>
             </w:r>
           </w:p>
         </w:tc>
@@ -3777,7 +3792,7 @@
         </w:tc>
         <w:tc>
           <w:tcPr>
-            <w:tcW w:w="7229" w:type="dxa"/>
+            <w:tcW w:w="7337" w:type="dxa"/>
             <w:tcBorders>
               <w:top w:val="single" w:sz="4" w:space="0" w:color="0095D4"/>
               <w:left w:val="single" w:sz="4" w:space="0" w:color="0095D4"/>
@@ -3844,7 +3859,7 @@
         </w:tc>
         <w:tc>
           <w:tcPr>
-            <w:tcW w:w="7229" w:type="dxa"/>
+            <w:tcW w:w="7337" w:type="dxa"/>
             <w:tcBorders>
               <w:top w:val="single" w:sz="4" w:space="0" w:color="0095D4"/>
               <w:left w:val="single" w:sz="4" w:space="0" w:color="0095D4"/>
@@ -3914,7 +3929,7 @@
         </w:tc>
         <w:tc>
           <w:tcPr>
-            <w:tcW w:w="7229" w:type="dxa"/>
+            <w:tcW w:w="7337" w:type="dxa"/>
             <w:tcBorders>
               <w:top w:val="single" w:sz="4" w:space="0" w:color="0095D4"/>
               <w:left w:val="single" w:sz="4" w:space="0" w:color="0095D4"/>
@@ -3984,7 +3999,7 @@
         </w:tc>
         <w:tc>
           <w:tcPr>
-            <w:tcW w:w="7229" w:type="dxa"/>
+            <w:tcW w:w="7337" w:type="dxa"/>
             <w:tcBorders>
               <w:top w:val="single" w:sz="4" w:space="0" w:color="0095D4"/>
               <w:left w:val="single" w:sz="4" w:space="0" w:color="0095D4"/>
@@ -4547,7 +4562,7 @@
         </w:tc>
         <w:tc>
           <w:tcPr>
-            <w:tcW w:w="7229" w:type="dxa"/>
+            <w:tcW w:w="7337" w:type="dxa"/>
             <w:tcBorders>
               <w:top w:val="single" w:sz="4" w:space="0" w:color="0095D4"/>
               <w:left w:val="single" w:sz="4" w:space="0" w:color="0095D4"/>
@@ -4634,7 +4649,7 @@
         </w:tc>
         <w:tc>
           <w:tcPr>
-            <w:tcW w:w="7229" w:type="dxa"/>
+            <w:tcW w:w="7337" w:type="dxa"/>
             <w:tcBorders>
               <w:top w:val="single" w:sz="4" w:space="0" w:color="0095D4"/>
               <w:left w:val="single" w:sz="4" w:space="0" w:color="0095D4"/>
@@ -4658,7 +4673,30 @@
                 <w:rFonts w:ascii="Exo" w:hAnsi="Exo"/>
                 <w:sz w:val="20"/>
               </w:rPr>
-              <w:t>Em relação à métrica de contagem distinta por CPF, profissionais que atuam em municípios diferentes podem ser contados múltiplas vezes, uma vez para cada município de atuação.</w:t>
+              <w:t>Em relação à métrica de contagem distinta por CPF, profissionais que atuam em municípios diferentes podem ser contados múltiplas vezes, uma vez para cada município de atuação</w:t>
+            </w:r>
+            <w:r>
+              <w:rPr>
+                <w:rFonts w:ascii="Exo" w:hAnsi="Exo"/>
+                <w:sz w:val="20"/>
+              </w:rPr>
+              <w:t xml:space="preserve">. Além disso, as análises realizadas são limitadas aos dados disponíveis na base do CNES-PF, disponibilizado pelo Ministério da Saúde, via </w:t>
+            </w:r>
+            <w:proofErr w:type="spellStart"/>
+            <w:r>
+              <w:rPr>
+                <w:rFonts w:ascii="Exo" w:hAnsi="Exo"/>
+                <w:sz w:val="20"/>
+              </w:rPr>
+              <w:t>Datasus</w:t>
+            </w:r>
+            <w:proofErr w:type="spellEnd"/>
+            <w:r>
+              <w:rPr>
+                <w:rFonts w:ascii="Exo" w:hAnsi="Exo"/>
+                <w:sz w:val="20"/>
+              </w:rPr>
+              <w:t>.</w:t>
             </w:r>
           </w:p>
         </w:tc>
@@ -4785,6 +4823,7 @@
       <w:pPr>
         <w:pStyle w:val="PargrafodaLista"/>
         <w:ind w:left="0"/>
+        <w:jc w:val="center"/>
         <w:rPr>
           <w:rFonts w:ascii="Montserrat" w:hAnsi="Montserrat"/>
         </w:rPr>
@@ -4840,17 +4879,6 @@
         </w:rPr>
         <w:t>Fonte: elaborado pelos autores</w:t>
       </w:r>
-    </w:p>
-    <w:p>
-      <w:pPr>
-        <w:rPr>
-          <w:rFonts w:ascii="Exo" w:eastAsiaTheme="majorEastAsia" w:hAnsi="Exo" w:cstheme="majorBidi"/>
-          <w:b/>
-          <w:bCs/>
-          <w:sz w:val="32"/>
-          <w:szCs w:val="32"/>
-        </w:rPr>
-      </w:pPr>
       <w:r>
         <w:rPr>
           <w:rFonts w:ascii="Exo" w:hAnsi="Exo"/>
@@ -4872,7 +4900,7 @@
           <w:color w:val="auto"/>
         </w:rPr>
       </w:pPr>
-      <w:bookmarkStart w:id="11" w:name="_Toc188283795"/>
+      <w:bookmarkStart w:id="13" w:name="_Toc188283795"/>
       <w:r>
         <w:rPr>
           <w:rFonts w:ascii="Exo" w:hAnsi="Exo"/>
@@ -4883,7 +4911,7 @@
         <w:lastRenderedPageBreak/>
         <w:t>Exemplo de aplicação</w:t>
       </w:r>
-      <w:bookmarkEnd w:id="11"/>
+      <w:bookmarkEnd w:id="13"/>
     </w:p>
     <w:p>
       <w:pPr>
@@ -4997,9 +5025,9 @@
           <w14:ligatures w14:val="standardContextual"/>
         </w:rPr>
         <w:drawing>
-          <wp:inline distT="0" distB="0" distL="0" distR="0" wp14:anchorId="0DDA28C5" wp14:editId="1F6A2AE4">
-            <wp:extent cx="5760720" cy="2880360"/>
-            <wp:effectExtent l="0" t="0" r="0" b="0"/>
+          <wp:inline distT="0" distB="0" distL="0" distR="0" wp14:anchorId="0DDA28C5" wp14:editId="0FDE0719">
+            <wp:extent cx="5731510" cy="2865755"/>
+            <wp:effectExtent l="19050" t="19050" r="21590" b="10795"/>
             <wp:docPr id="5" name="Imagem 5"/>
             <wp:cNvGraphicFramePr>
               <a:graphicFrameLocks xmlns:a="http://schemas.openxmlformats.org/drawingml/2006/main" noChangeAspect="1"/>
@@ -5026,11 +5054,16 @@
                   <pic:spPr>
                     <a:xfrm>
                       <a:off x="0" y="0"/>
-                      <a:ext cx="5760720" cy="2880360"/>
+                      <a:ext cx="5739864" cy="2869932"/>
                     </a:xfrm>
                     <a:prstGeom prst="rect">
                       <a:avLst/>
                     </a:prstGeom>
+                    <a:ln w="9525">
+                      <a:solidFill>
+                        <a:schemeClr val="tx1"/>
+                      </a:solidFill>
+                    </a:ln>
                   </pic:spPr>
                 </pic:pic>
               </a:graphicData>
@@ -5117,17 +5150,6 @@
         </w:rPr>
         <w:t>.</w:t>
       </w:r>
-    </w:p>
-    <w:p>
-      <w:pPr>
-        <w:rPr>
-          <w:rFonts w:ascii="Exo" w:eastAsiaTheme="majorEastAsia" w:hAnsi="Exo" w:cstheme="majorBidi"/>
-          <w:b/>
-          <w:bCs/>
-          <w:sz w:val="32"/>
-          <w:szCs w:val="32"/>
-        </w:rPr>
-      </w:pPr>
       <w:r>
         <w:rPr>
           <w:rFonts w:ascii="Exo" w:hAnsi="Exo"/>
@@ -5149,7 +5171,7 @@
           <w:color w:val="auto"/>
         </w:rPr>
       </w:pPr>
-      <w:bookmarkStart w:id="12" w:name="_Toc188283796"/>
+      <w:bookmarkStart w:id="14" w:name="_Toc188283796"/>
       <w:r>
         <w:rPr>
           <w:rFonts w:ascii="Exo" w:hAnsi="Exo"/>
@@ -5160,7 +5182,7 @@
         <w:lastRenderedPageBreak/>
         <w:t>Referências</w:t>
       </w:r>
-      <w:bookmarkEnd w:id="12"/>
+      <w:bookmarkEnd w:id="14"/>
     </w:p>
     <w:sdt>
       <w:sdtPr>
@@ -5180,6 +5202,1238 @@
         </w:rPr>
       </w:sdtEndPr>
       <w:sdtContent>
+        <w:p>
+          <w:pPr>
+            <w:autoSpaceDE w:val="0"/>
+            <w:autoSpaceDN w:val="0"/>
+            <w:ind w:hanging="640"/>
+            <w:jc w:val="both"/>
+            <w:divId w:val="344209817"/>
+            <w:rPr>
+              <w:rFonts w:ascii="Exo" w:eastAsia="Times New Roman" w:hAnsi="Exo"/>
+              <w:color w:val="000000"/>
+              <w:sz w:val="20"/>
+              <w:szCs w:val="20"/>
+            </w:rPr>
+          </w:pPr>
+          <w:r>
+            <w:rPr>
+              <w:rFonts w:ascii="Exo" w:eastAsia="Times New Roman" w:hAnsi="Exo"/>
+              <w:color w:val="000000"/>
+              <w:sz w:val="20"/>
+              <w:szCs w:val="20"/>
+            </w:rPr>
+            <w:t xml:space="preserve">1. </w:t>
+          </w:r>
+          <w:r>
+            <w:rPr>
+              <w:rFonts w:ascii="Exo" w:eastAsia="Times New Roman" w:hAnsi="Exo"/>
+              <w:color w:val="000000"/>
+              <w:sz w:val="20"/>
+              <w:szCs w:val="20"/>
+            </w:rPr>
+            <w:tab/>
+          </w:r>
+          <w:bookmarkStart w:id="15" w:name="_Hlk188366501"/>
+          <w:r>
+            <w:rPr>
+              <w:rFonts w:ascii="Exo" w:eastAsia="Times New Roman" w:hAnsi="Exo"/>
+              <w:color w:val="000000"/>
+              <w:sz w:val="20"/>
+              <w:szCs w:val="20"/>
+            </w:rPr>
+            <w:t xml:space="preserve">World Health </w:t>
+          </w:r>
+          <w:proofErr w:type="spellStart"/>
+          <w:r>
+            <w:rPr>
+              <w:rFonts w:ascii="Exo" w:eastAsia="Times New Roman" w:hAnsi="Exo"/>
+              <w:color w:val="000000"/>
+              <w:sz w:val="20"/>
+              <w:szCs w:val="20"/>
+            </w:rPr>
+            <w:t>Organization</w:t>
+          </w:r>
+          <w:proofErr w:type="spellEnd"/>
+          <w:r>
+            <w:rPr>
+              <w:rFonts w:ascii="Exo" w:eastAsia="Times New Roman" w:hAnsi="Exo"/>
+              <w:color w:val="000000"/>
+              <w:sz w:val="20"/>
+              <w:szCs w:val="20"/>
+            </w:rPr>
+            <w:t xml:space="preserve">. Global </w:t>
+          </w:r>
+          <w:proofErr w:type="spellStart"/>
+          <w:r>
+            <w:rPr>
+              <w:rFonts w:ascii="Exo" w:eastAsia="Times New Roman" w:hAnsi="Exo"/>
+              <w:color w:val="000000"/>
+              <w:sz w:val="20"/>
+              <w:szCs w:val="20"/>
+            </w:rPr>
+            <w:t>strategy</w:t>
+          </w:r>
+          <w:proofErr w:type="spellEnd"/>
+          <w:r>
+            <w:rPr>
+              <w:rFonts w:ascii="Exo" w:eastAsia="Times New Roman" w:hAnsi="Exo"/>
+              <w:color w:val="000000"/>
+              <w:sz w:val="20"/>
+              <w:szCs w:val="20"/>
+            </w:rPr>
+            <w:t xml:space="preserve"> </w:t>
+          </w:r>
+          <w:proofErr w:type="spellStart"/>
+          <w:r>
+            <w:rPr>
+              <w:rFonts w:ascii="Exo" w:eastAsia="Times New Roman" w:hAnsi="Exo"/>
+              <w:color w:val="000000"/>
+              <w:sz w:val="20"/>
+              <w:szCs w:val="20"/>
+            </w:rPr>
+            <w:t>on</w:t>
+          </w:r>
+          <w:proofErr w:type="spellEnd"/>
+          <w:r>
+            <w:rPr>
+              <w:rFonts w:ascii="Exo" w:eastAsia="Times New Roman" w:hAnsi="Exo"/>
+              <w:color w:val="000000"/>
+              <w:sz w:val="20"/>
+              <w:szCs w:val="20"/>
+            </w:rPr>
+            <w:t xml:space="preserve"> </w:t>
+          </w:r>
+          <w:proofErr w:type="spellStart"/>
+          <w:r>
+            <w:rPr>
+              <w:rFonts w:ascii="Exo" w:eastAsia="Times New Roman" w:hAnsi="Exo"/>
+              <w:color w:val="000000"/>
+              <w:sz w:val="20"/>
+              <w:szCs w:val="20"/>
+            </w:rPr>
+            <w:t>human</w:t>
+          </w:r>
+          <w:proofErr w:type="spellEnd"/>
+          <w:r>
+            <w:rPr>
+              <w:rFonts w:ascii="Exo" w:eastAsia="Times New Roman" w:hAnsi="Exo"/>
+              <w:color w:val="000000"/>
+              <w:sz w:val="20"/>
+              <w:szCs w:val="20"/>
+            </w:rPr>
+            <w:t xml:space="preserve"> </w:t>
+          </w:r>
+          <w:proofErr w:type="spellStart"/>
+          <w:r>
+            <w:rPr>
+              <w:rFonts w:ascii="Exo" w:eastAsia="Times New Roman" w:hAnsi="Exo"/>
+              <w:color w:val="000000"/>
+              <w:sz w:val="20"/>
+              <w:szCs w:val="20"/>
+            </w:rPr>
+            <w:t>resources</w:t>
+          </w:r>
+          <w:proofErr w:type="spellEnd"/>
+          <w:r>
+            <w:rPr>
+              <w:rFonts w:ascii="Exo" w:eastAsia="Times New Roman" w:hAnsi="Exo"/>
+              <w:color w:val="000000"/>
+              <w:sz w:val="20"/>
+              <w:szCs w:val="20"/>
+            </w:rPr>
+            <w:t xml:space="preserve"> for </w:t>
+          </w:r>
+          <w:proofErr w:type="spellStart"/>
+          <w:r>
+            <w:rPr>
+              <w:rFonts w:ascii="Exo" w:eastAsia="Times New Roman" w:hAnsi="Exo"/>
+              <w:color w:val="000000"/>
+              <w:sz w:val="20"/>
+              <w:szCs w:val="20"/>
+            </w:rPr>
+            <w:t>health</w:t>
+          </w:r>
+          <w:proofErr w:type="spellEnd"/>
+          <w:r>
+            <w:rPr>
+              <w:rFonts w:ascii="Exo" w:eastAsia="Times New Roman" w:hAnsi="Exo"/>
+              <w:color w:val="000000"/>
+              <w:sz w:val="20"/>
+              <w:szCs w:val="20"/>
+            </w:rPr>
+            <w:t xml:space="preserve">: </w:t>
+          </w:r>
+          <w:proofErr w:type="spellStart"/>
+          <w:r>
+            <w:rPr>
+              <w:rFonts w:ascii="Exo" w:eastAsia="Times New Roman" w:hAnsi="Exo"/>
+              <w:color w:val="000000"/>
+              <w:sz w:val="20"/>
+              <w:szCs w:val="20"/>
+            </w:rPr>
+            <w:t>Workforce</w:t>
+          </w:r>
+          <w:proofErr w:type="spellEnd"/>
+          <w:r>
+            <w:rPr>
+              <w:rFonts w:ascii="Exo" w:eastAsia="Times New Roman" w:hAnsi="Exo"/>
+              <w:color w:val="000000"/>
+              <w:sz w:val="20"/>
+              <w:szCs w:val="20"/>
+            </w:rPr>
+            <w:t xml:space="preserve"> 2030. Geneva: WHO; 2016. </w:t>
+          </w:r>
+        </w:p>
+        <w:p>
+          <w:pPr>
+            <w:autoSpaceDE w:val="0"/>
+            <w:autoSpaceDN w:val="0"/>
+            <w:ind w:hanging="640"/>
+            <w:jc w:val="both"/>
+            <w:divId w:val="344209817"/>
+            <w:rPr>
+              <w:rFonts w:ascii="Exo" w:eastAsia="Times New Roman" w:hAnsi="Exo"/>
+              <w:color w:val="000000"/>
+              <w:sz w:val="20"/>
+              <w:szCs w:val="20"/>
+            </w:rPr>
+          </w:pPr>
+          <w:r>
+            <w:rPr>
+              <w:rFonts w:ascii="Exo" w:eastAsia="Times New Roman" w:hAnsi="Exo"/>
+              <w:color w:val="000000"/>
+              <w:sz w:val="20"/>
+              <w:szCs w:val="20"/>
+            </w:rPr>
+            <w:t xml:space="preserve">2. </w:t>
+          </w:r>
+          <w:r>
+            <w:rPr>
+              <w:rFonts w:ascii="Exo" w:eastAsia="Times New Roman" w:hAnsi="Exo"/>
+              <w:color w:val="000000"/>
+              <w:sz w:val="20"/>
+              <w:szCs w:val="20"/>
+            </w:rPr>
+            <w:tab/>
+          </w:r>
+          <w:proofErr w:type="spellStart"/>
+          <w:r>
+            <w:rPr>
+              <w:rFonts w:ascii="Exo" w:eastAsia="Times New Roman" w:hAnsi="Exo"/>
+              <w:color w:val="000000"/>
+              <w:sz w:val="20"/>
+              <w:szCs w:val="20"/>
+            </w:rPr>
+            <w:t>Najafpour</w:t>
+          </w:r>
+          <w:proofErr w:type="spellEnd"/>
+          <w:r>
+            <w:rPr>
+              <w:rFonts w:ascii="Exo" w:eastAsia="Times New Roman" w:hAnsi="Exo"/>
+              <w:color w:val="000000"/>
+              <w:sz w:val="20"/>
+              <w:szCs w:val="20"/>
+            </w:rPr>
+            <w:t xml:space="preserve"> Z, </w:t>
+          </w:r>
+          <w:proofErr w:type="spellStart"/>
+          <w:r>
+            <w:rPr>
+              <w:rFonts w:ascii="Exo" w:eastAsia="Times New Roman" w:hAnsi="Exo"/>
+              <w:color w:val="000000"/>
+              <w:sz w:val="20"/>
+              <w:szCs w:val="20"/>
+            </w:rPr>
+            <w:t>Arab</w:t>
+          </w:r>
+          <w:proofErr w:type="spellEnd"/>
+          <w:r>
+            <w:rPr>
+              <w:rFonts w:ascii="Exo" w:eastAsia="Times New Roman" w:hAnsi="Exo"/>
+              <w:color w:val="000000"/>
+              <w:sz w:val="20"/>
+              <w:szCs w:val="20"/>
+            </w:rPr>
+            <w:t xml:space="preserve"> M, </w:t>
+          </w:r>
+          <w:proofErr w:type="spellStart"/>
+          <w:r>
+            <w:rPr>
+              <w:rFonts w:ascii="Exo" w:eastAsia="Times New Roman" w:hAnsi="Exo"/>
+              <w:color w:val="000000"/>
+              <w:sz w:val="20"/>
+              <w:szCs w:val="20"/>
+            </w:rPr>
+            <w:t>Shayanfard</w:t>
+          </w:r>
+          <w:proofErr w:type="spellEnd"/>
+          <w:r>
+            <w:rPr>
+              <w:rFonts w:ascii="Exo" w:eastAsia="Times New Roman" w:hAnsi="Exo"/>
+              <w:color w:val="000000"/>
+              <w:sz w:val="20"/>
+              <w:szCs w:val="20"/>
+            </w:rPr>
+            <w:t xml:space="preserve"> K. A </w:t>
+          </w:r>
+          <w:proofErr w:type="spellStart"/>
+          <w:r>
+            <w:rPr>
+              <w:rFonts w:ascii="Exo" w:eastAsia="Times New Roman" w:hAnsi="Exo"/>
+              <w:color w:val="000000"/>
+              <w:sz w:val="20"/>
+              <w:szCs w:val="20"/>
+            </w:rPr>
+            <w:t>multi-phase</w:t>
+          </w:r>
+          <w:proofErr w:type="spellEnd"/>
+          <w:r>
+            <w:rPr>
+              <w:rFonts w:ascii="Exo" w:eastAsia="Times New Roman" w:hAnsi="Exo"/>
+              <w:color w:val="000000"/>
+              <w:sz w:val="20"/>
+              <w:szCs w:val="20"/>
+            </w:rPr>
+            <w:t xml:space="preserve"> approach for </w:t>
+          </w:r>
+          <w:proofErr w:type="spellStart"/>
+          <w:r>
+            <w:rPr>
+              <w:rFonts w:ascii="Exo" w:eastAsia="Times New Roman" w:hAnsi="Exo"/>
+              <w:color w:val="000000"/>
+              <w:sz w:val="20"/>
+              <w:szCs w:val="20"/>
+            </w:rPr>
+            <w:t>developing</w:t>
+          </w:r>
+          <w:proofErr w:type="spellEnd"/>
+          <w:r>
+            <w:rPr>
+              <w:rFonts w:ascii="Exo" w:eastAsia="Times New Roman" w:hAnsi="Exo"/>
+              <w:color w:val="000000"/>
+              <w:sz w:val="20"/>
+              <w:szCs w:val="20"/>
+            </w:rPr>
+            <w:t xml:space="preserve"> a conceptual model for </w:t>
+          </w:r>
+          <w:proofErr w:type="spellStart"/>
+          <w:r>
+            <w:rPr>
+              <w:rFonts w:ascii="Exo" w:eastAsia="Times New Roman" w:hAnsi="Exo"/>
+              <w:color w:val="000000"/>
+              <w:sz w:val="20"/>
+              <w:szCs w:val="20"/>
+            </w:rPr>
+            <w:t>human</w:t>
+          </w:r>
+          <w:proofErr w:type="spellEnd"/>
+          <w:r>
+            <w:rPr>
+              <w:rFonts w:ascii="Exo" w:eastAsia="Times New Roman" w:hAnsi="Exo"/>
+              <w:color w:val="000000"/>
+              <w:sz w:val="20"/>
+              <w:szCs w:val="20"/>
+            </w:rPr>
+            <w:t xml:space="preserve"> </w:t>
+          </w:r>
+          <w:proofErr w:type="spellStart"/>
+          <w:r>
+            <w:rPr>
+              <w:rFonts w:ascii="Exo" w:eastAsia="Times New Roman" w:hAnsi="Exo"/>
+              <w:color w:val="000000"/>
+              <w:sz w:val="20"/>
+              <w:szCs w:val="20"/>
+            </w:rPr>
+            <w:t>resources</w:t>
+          </w:r>
+          <w:proofErr w:type="spellEnd"/>
+          <w:r>
+            <w:rPr>
+              <w:rFonts w:ascii="Exo" w:eastAsia="Times New Roman" w:hAnsi="Exo"/>
+              <w:color w:val="000000"/>
+              <w:sz w:val="20"/>
+              <w:szCs w:val="20"/>
+            </w:rPr>
+            <w:t xml:space="preserve"> for </w:t>
+          </w:r>
+          <w:proofErr w:type="spellStart"/>
+          <w:r>
+            <w:rPr>
+              <w:rFonts w:ascii="Exo" w:eastAsia="Times New Roman" w:hAnsi="Exo"/>
+              <w:color w:val="000000"/>
+              <w:sz w:val="20"/>
+              <w:szCs w:val="20"/>
+            </w:rPr>
+            <w:t>health</w:t>
+          </w:r>
+          <w:proofErr w:type="spellEnd"/>
+          <w:r>
+            <w:rPr>
+              <w:rFonts w:ascii="Exo" w:eastAsia="Times New Roman" w:hAnsi="Exo"/>
+              <w:color w:val="000000"/>
+              <w:sz w:val="20"/>
+              <w:szCs w:val="20"/>
+            </w:rPr>
+            <w:t xml:space="preserve"> </w:t>
+          </w:r>
+          <w:proofErr w:type="spellStart"/>
+          <w:r>
+            <w:rPr>
+              <w:rFonts w:ascii="Exo" w:eastAsia="Times New Roman" w:hAnsi="Exo"/>
+              <w:color w:val="000000"/>
+              <w:sz w:val="20"/>
+              <w:szCs w:val="20"/>
+            </w:rPr>
+            <w:t>observatory</w:t>
+          </w:r>
+          <w:proofErr w:type="spellEnd"/>
+          <w:r>
+            <w:rPr>
+              <w:rFonts w:ascii="Exo" w:eastAsia="Times New Roman" w:hAnsi="Exo"/>
+              <w:color w:val="000000"/>
+              <w:sz w:val="20"/>
+              <w:szCs w:val="20"/>
+            </w:rPr>
+            <w:t xml:space="preserve"> (HRHO) </w:t>
+          </w:r>
+          <w:proofErr w:type="spellStart"/>
+          <w:r>
+            <w:rPr>
+              <w:rFonts w:ascii="Exo" w:eastAsia="Times New Roman" w:hAnsi="Exo"/>
+              <w:color w:val="000000"/>
+              <w:sz w:val="20"/>
+              <w:szCs w:val="20"/>
+            </w:rPr>
+            <w:t>toward</w:t>
+          </w:r>
+          <w:proofErr w:type="spellEnd"/>
+          <w:r>
+            <w:rPr>
+              <w:rFonts w:ascii="Exo" w:eastAsia="Times New Roman" w:hAnsi="Exo"/>
+              <w:color w:val="000000"/>
+              <w:sz w:val="20"/>
+              <w:szCs w:val="20"/>
+            </w:rPr>
+            <w:t xml:space="preserve"> </w:t>
+          </w:r>
+          <w:proofErr w:type="spellStart"/>
+          <w:r>
+            <w:rPr>
+              <w:rFonts w:ascii="Exo" w:eastAsia="Times New Roman" w:hAnsi="Exo"/>
+              <w:color w:val="000000"/>
+              <w:sz w:val="20"/>
+              <w:szCs w:val="20"/>
+            </w:rPr>
+            <w:t>integrating</w:t>
+          </w:r>
+          <w:proofErr w:type="spellEnd"/>
+          <w:r>
+            <w:rPr>
+              <w:rFonts w:ascii="Exo" w:eastAsia="Times New Roman" w:hAnsi="Exo"/>
+              <w:color w:val="000000"/>
+              <w:sz w:val="20"/>
+              <w:szCs w:val="20"/>
+            </w:rPr>
+            <w:t xml:space="preserve"> data </w:t>
+          </w:r>
+          <w:proofErr w:type="spellStart"/>
+          <w:r>
+            <w:rPr>
+              <w:rFonts w:ascii="Exo" w:eastAsia="Times New Roman" w:hAnsi="Exo"/>
+              <w:color w:val="000000"/>
+              <w:sz w:val="20"/>
+              <w:szCs w:val="20"/>
+            </w:rPr>
+            <w:t>and</w:t>
+          </w:r>
+          <w:proofErr w:type="spellEnd"/>
+          <w:r>
+            <w:rPr>
+              <w:rFonts w:ascii="Exo" w:eastAsia="Times New Roman" w:hAnsi="Exo"/>
+              <w:color w:val="000000"/>
+              <w:sz w:val="20"/>
+              <w:szCs w:val="20"/>
+            </w:rPr>
+            <w:t xml:space="preserve"> </w:t>
+          </w:r>
+          <w:proofErr w:type="spellStart"/>
+          <w:r>
+            <w:rPr>
+              <w:rFonts w:ascii="Exo" w:eastAsia="Times New Roman" w:hAnsi="Exo"/>
+              <w:color w:val="000000"/>
+              <w:sz w:val="20"/>
+              <w:szCs w:val="20"/>
+            </w:rPr>
+            <w:t>evidence</w:t>
+          </w:r>
+          <w:proofErr w:type="spellEnd"/>
+          <w:r>
+            <w:rPr>
+              <w:rFonts w:ascii="Exo" w:eastAsia="Times New Roman" w:hAnsi="Exo"/>
+              <w:color w:val="000000"/>
+              <w:sz w:val="20"/>
+              <w:szCs w:val="20"/>
+            </w:rPr>
+            <w:t xml:space="preserve">: a case </w:t>
+          </w:r>
+          <w:proofErr w:type="spellStart"/>
+          <w:r>
+            <w:rPr>
+              <w:rFonts w:ascii="Exo" w:eastAsia="Times New Roman" w:hAnsi="Exo"/>
+              <w:color w:val="000000"/>
+              <w:sz w:val="20"/>
+              <w:szCs w:val="20"/>
+            </w:rPr>
+            <w:t>study</w:t>
+          </w:r>
+          <w:proofErr w:type="spellEnd"/>
+          <w:r>
+            <w:rPr>
+              <w:rFonts w:ascii="Exo" w:eastAsia="Times New Roman" w:hAnsi="Exo"/>
+              <w:color w:val="000000"/>
+              <w:sz w:val="20"/>
+              <w:szCs w:val="20"/>
+            </w:rPr>
+            <w:t xml:space="preserve"> </w:t>
+          </w:r>
+          <w:proofErr w:type="spellStart"/>
+          <w:r>
+            <w:rPr>
+              <w:rFonts w:ascii="Exo" w:eastAsia="Times New Roman" w:hAnsi="Exo"/>
+              <w:color w:val="000000"/>
+              <w:sz w:val="20"/>
+              <w:szCs w:val="20"/>
+            </w:rPr>
+            <w:t>of</w:t>
+          </w:r>
+          <w:proofErr w:type="spellEnd"/>
+          <w:r>
+            <w:rPr>
+              <w:rFonts w:ascii="Exo" w:eastAsia="Times New Roman" w:hAnsi="Exo"/>
+              <w:color w:val="000000"/>
+              <w:sz w:val="20"/>
+              <w:szCs w:val="20"/>
+            </w:rPr>
+            <w:t xml:space="preserve"> Iran. Health Res </w:t>
+          </w:r>
+          <w:proofErr w:type="spellStart"/>
+          <w:r>
+            <w:rPr>
+              <w:rFonts w:ascii="Exo" w:eastAsia="Times New Roman" w:hAnsi="Exo"/>
+              <w:color w:val="000000"/>
+              <w:sz w:val="20"/>
+              <w:szCs w:val="20"/>
+            </w:rPr>
+            <w:t>Policy</w:t>
+          </w:r>
+          <w:proofErr w:type="spellEnd"/>
+          <w:r>
+            <w:rPr>
+              <w:rFonts w:ascii="Exo" w:eastAsia="Times New Roman" w:hAnsi="Exo"/>
+              <w:color w:val="000000"/>
+              <w:sz w:val="20"/>
+              <w:szCs w:val="20"/>
+            </w:rPr>
+            <w:t xml:space="preserve"> </w:t>
+          </w:r>
+          <w:proofErr w:type="spellStart"/>
+          <w:r>
+            <w:rPr>
+              <w:rFonts w:ascii="Exo" w:eastAsia="Times New Roman" w:hAnsi="Exo"/>
+              <w:color w:val="000000"/>
+              <w:sz w:val="20"/>
+              <w:szCs w:val="20"/>
+            </w:rPr>
+            <w:t>Syst</w:t>
+          </w:r>
+          <w:proofErr w:type="spellEnd"/>
+          <w:r>
+            <w:rPr>
+              <w:rFonts w:ascii="Exo" w:eastAsia="Times New Roman" w:hAnsi="Exo"/>
+              <w:color w:val="000000"/>
+              <w:sz w:val="20"/>
+              <w:szCs w:val="20"/>
+            </w:rPr>
+            <w:t xml:space="preserve">. 2023 </w:t>
+          </w:r>
+          <w:proofErr w:type="spellStart"/>
+          <w:r>
+            <w:rPr>
+              <w:rFonts w:ascii="Exo" w:eastAsia="Times New Roman" w:hAnsi="Exo"/>
+              <w:color w:val="000000"/>
+              <w:sz w:val="20"/>
+              <w:szCs w:val="20"/>
+            </w:rPr>
+            <w:t>Jun</w:t>
+          </w:r>
+          <w:proofErr w:type="spellEnd"/>
+          <w:r>
+            <w:rPr>
+              <w:rFonts w:ascii="Exo" w:eastAsia="Times New Roman" w:hAnsi="Exo"/>
+              <w:color w:val="000000"/>
+              <w:sz w:val="20"/>
+              <w:szCs w:val="20"/>
+            </w:rPr>
+            <w:t xml:space="preserve"> 1;21(1):41. </w:t>
+          </w:r>
+          <w:proofErr w:type="spellStart"/>
+          <w:r>
+            <w:rPr>
+              <w:rFonts w:ascii="Exo" w:eastAsia="Times New Roman" w:hAnsi="Exo"/>
+              <w:color w:val="000000"/>
+              <w:sz w:val="20"/>
+              <w:szCs w:val="20"/>
+            </w:rPr>
+            <w:t>doi</w:t>
+          </w:r>
+          <w:proofErr w:type="spellEnd"/>
+          <w:r>
+            <w:rPr>
+              <w:rFonts w:ascii="Exo" w:eastAsia="Times New Roman" w:hAnsi="Exo"/>
+              <w:color w:val="000000"/>
+              <w:sz w:val="20"/>
+              <w:szCs w:val="20"/>
+            </w:rPr>
+            <w:t>: 10.1186/s12961-023-00994-8.</w:t>
+          </w:r>
+        </w:p>
+        <w:p>
+          <w:pPr>
+            <w:autoSpaceDE w:val="0"/>
+            <w:autoSpaceDN w:val="0"/>
+            <w:ind w:hanging="640"/>
+            <w:jc w:val="both"/>
+            <w:divId w:val="344209817"/>
+            <w:rPr>
+              <w:rFonts w:ascii="Exo" w:eastAsia="Times New Roman" w:hAnsi="Exo"/>
+              <w:color w:val="000000"/>
+              <w:sz w:val="20"/>
+              <w:szCs w:val="20"/>
+            </w:rPr>
+          </w:pPr>
+          <w:r>
+            <w:rPr>
+              <w:rFonts w:ascii="Exo" w:eastAsia="Times New Roman" w:hAnsi="Exo"/>
+              <w:color w:val="000000"/>
+              <w:sz w:val="20"/>
+              <w:szCs w:val="20"/>
+            </w:rPr>
+            <w:t xml:space="preserve">3. </w:t>
+          </w:r>
+          <w:r>
+            <w:rPr>
+              <w:rFonts w:ascii="Exo" w:eastAsia="Times New Roman" w:hAnsi="Exo"/>
+              <w:color w:val="000000"/>
+              <w:sz w:val="20"/>
+              <w:szCs w:val="20"/>
+            </w:rPr>
+            <w:tab/>
+          </w:r>
+          <w:proofErr w:type="spellStart"/>
+          <w:r>
+            <w:rPr>
+              <w:rFonts w:ascii="Exo" w:eastAsia="Times New Roman" w:hAnsi="Exo"/>
+              <w:color w:val="000000"/>
+              <w:sz w:val="20"/>
+              <w:szCs w:val="20"/>
+            </w:rPr>
+            <w:t>Rees</w:t>
+          </w:r>
+          <w:proofErr w:type="spellEnd"/>
+          <w:r>
+            <w:rPr>
+              <w:rFonts w:ascii="Exo" w:eastAsia="Times New Roman" w:hAnsi="Exo"/>
+              <w:color w:val="000000"/>
+              <w:sz w:val="20"/>
+              <w:szCs w:val="20"/>
+            </w:rPr>
+            <w:t xml:space="preserve"> GH, James R, </w:t>
+          </w:r>
+          <w:proofErr w:type="spellStart"/>
+          <w:r>
+            <w:rPr>
+              <w:rFonts w:ascii="Exo" w:eastAsia="Times New Roman" w:hAnsi="Exo"/>
+              <w:color w:val="000000"/>
+              <w:sz w:val="20"/>
+              <w:szCs w:val="20"/>
+            </w:rPr>
+            <w:t>Samadashvili</w:t>
+          </w:r>
+          <w:proofErr w:type="spellEnd"/>
+          <w:r>
+            <w:rPr>
+              <w:rFonts w:ascii="Exo" w:eastAsia="Times New Roman" w:hAnsi="Exo"/>
+              <w:color w:val="000000"/>
+              <w:sz w:val="20"/>
+              <w:szCs w:val="20"/>
+            </w:rPr>
+            <w:t xml:space="preserve"> L, </w:t>
+          </w:r>
+          <w:proofErr w:type="spellStart"/>
+          <w:r>
+            <w:rPr>
+              <w:rFonts w:ascii="Exo" w:eastAsia="Times New Roman" w:hAnsi="Exo"/>
+              <w:color w:val="000000"/>
+              <w:sz w:val="20"/>
+              <w:szCs w:val="20"/>
+            </w:rPr>
+            <w:t>Scotter</w:t>
+          </w:r>
+          <w:proofErr w:type="spellEnd"/>
+          <w:r>
+            <w:rPr>
+              <w:rFonts w:ascii="Exo" w:eastAsia="Times New Roman" w:hAnsi="Exo"/>
+              <w:color w:val="000000"/>
+              <w:sz w:val="20"/>
+              <w:szCs w:val="20"/>
+            </w:rPr>
+            <w:t xml:space="preserve"> C. Are </w:t>
+          </w:r>
+          <w:proofErr w:type="spellStart"/>
+          <w:r>
+            <w:rPr>
+              <w:rFonts w:ascii="Exo" w:eastAsia="Times New Roman" w:hAnsi="Exo"/>
+              <w:color w:val="000000"/>
+              <w:sz w:val="20"/>
+              <w:szCs w:val="20"/>
+            </w:rPr>
+            <w:t>sustainable</w:t>
+          </w:r>
+          <w:proofErr w:type="spellEnd"/>
+          <w:r>
+            <w:rPr>
+              <w:rFonts w:ascii="Exo" w:eastAsia="Times New Roman" w:hAnsi="Exo"/>
+              <w:color w:val="000000"/>
+              <w:sz w:val="20"/>
+              <w:szCs w:val="20"/>
+            </w:rPr>
+            <w:t xml:space="preserve"> </w:t>
+          </w:r>
+          <w:proofErr w:type="spellStart"/>
+          <w:r>
+            <w:rPr>
+              <w:rFonts w:ascii="Exo" w:eastAsia="Times New Roman" w:hAnsi="Exo"/>
+              <w:color w:val="000000"/>
+              <w:sz w:val="20"/>
+              <w:szCs w:val="20"/>
+            </w:rPr>
+            <w:t>health</w:t>
+          </w:r>
+          <w:proofErr w:type="spellEnd"/>
+          <w:r>
+            <w:rPr>
+              <w:rFonts w:ascii="Exo" w:eastAsia="Times New Roman" w:hAnsi="Exo"/>
+              <w:color w:val="000000"/>
+              <w:sz w:val="20"/>
+              <w:szCs w:val="20"/>
+            </w:rPr>
+            <w:t xml:space="preserve"> </w:t>
+          </w:r>
+          <w:proofErr w:type="spellStart"/>
+          <w:r>
+            <w:rPr>
+              <w:rFonts w:ascii="Exo" w:eastAsia="Times New Roman" w:hAnsi="Exo"/>
+              <w:color w:val="000000"/>
+              <w:sz w:val="20"/>
+              <w:szCs w:val="20"/>
+            </w:rPr>
+            <w:t>workforces</w:t>
+          </w:r>
+          <w:proofErr w:type="spellEnd"/>
+          <w:r>
+            <w:rPr>
+              <w:rFonts w:ascii="Exo" w:eastAsia="Times New Roman" w:hAnsi="Exo"/>
+              <w:color w:val="000000"/>
+              <w:sz w:val="20"/>
+              <w:szCs w:val="20"/>
+            </w:rPr>
+            <w:t xml:space="preserve"> </w:t>
+          </w:r>
+          <w:proofErr w:type="spellStart"/>
+          <w:r>
+            <w:rPr>
+              <w:rFonts w:ascii="Exo" w:eastAsia="Times New Roman" w:hAnsi="Exo"/>
+              <w:color w:val="000000"/>
+              <w:sz w:val="20"/>
+              <w:szCs w:val="20"/>
+            </w:rPr>
+            <w:t>possible</w:t>
+          </w:r>
+          <w:proofErr w:type="spellEnd"/>
+          <w:r>
+            <w:rPr>
+              <w:rFonts w:ascii="Exo" w:eastAsia="Times New Roman" w:hAnsi="Exo"/>
+              <w:color w:val="000000"/>
+              <w:sz w:val="20"/>
+              <w:szCs w:val="20"/>
+            </w:rPr>
+            <w:t xml:space="preserve">? </w:t>
+          </w:r>
+          <w:proofErr w:type="spellStart"/>
+          <w:r>
+            <w:rPr>
+              <w:rFonts w:ascii="Exo" w:eastAsia="Times New Roman" w:hAnsi="Exo"/>
+              <w:color w:val="000000"/>
+              <w:sz w:val="20"/>
+              <w:szCs w:val="20"/>
+            </w:rPr>
+            <w:t>Issues</w:t>
+          </w:r>
+          <w:proofErr w:type="spellEnd"/>
+          <w:r>
+            <w:rPr>
+              <w:rFonts w:ascii="Exo" w:eastAsia="Times New Roman" w:hAnsi="Exo"/>
+              <w:color w:val="000000"/>
+              <w:sz w:val="20"/>
+              <w:szCs w:val="20"/>
+            </w:rPr>
+            <w:t xml:space="preserve"> </w:t>
+          </w:r>
+          <w:proofErr w:type="spellStart"/>
+          <w:r>
+            <w:rPr>
+              <w:rFonts w:ascii="Exo" w:eastAsia="Times New Roman" w:hAnsi="Exo"/>
+              <w:color w:val="000000"/>
+              <w:sz w:val="20"/>
+              <w:szCs w:val="20"/>
+            </w:rPr>
+            <w:t>and</w:t>
+          </w:r>
+          <w:proofErr w:type="spellEnd"/>
+          <w:r>
+            <w:rPr>
+              <w:rFonts w:ascii="Exo" w:eastAsia="Times New Roman" w:hAnsi="Exo"/>
+              <w:color w:val="000000"/>
+              <w:sz w:val="20"/>
+              <w:szCs w:val="20"/>
+            </w:rPr>
+            <w:t xml:space="preserve"> a </w:t>
+          </w:r>
+          <w:proofErr w:type="spellStart"/>
+          <w:r>
+            <w:rPr>
+              <w:rFonts w:ascii="Exo" w:eastAsia="Times New Roman" w:hAnsi="Exo"/>
+              <w:color w:val="000000"/>
+              <w:sz w:val="20"/>
+              <w:szCs w:val="20"/>
+            </w:rPr>
+            <w:t>possible</w:t>
+          </w:r>
+          <w:proofErr w:type="spellEnd"/>
+          <w:r>
+            <w:rPr>
+              <w:rFonts w:ascii="Exo" w:eastAsia="Times New Roman" w:hAnsi="Exo"/>
+              <w:color w:val="000000"/>
+              <w:sz w:val="20"/>
+              <w:szCs w:val="20"/>
+            </w:rPr>
+            <w:t xml:space="preserve"> </w:t>
+          </w:r>
+          <w:proofErr w:type="spellStart"/>
+          <w:r>
+            <w:rPr>
+              <w:rFonts w:ascii="Exo" w:eastAsia="Times New Roman" w:hAnsi="Exo"/>
+              <w:color w:val="000000"/>
+              <w:sz w:val="20"/>
+              <w:szCs w:val="20"/>
+            </w:rPr>
+            <w:t>remedy</w:t>
+          </w:r>
+          <w:proofErr w:type="spellEnd"/>
+          <w:r>
+            <w:rPr>
+              <w:rFonts w:ascii="Exo" w:eastAsia="Times New Roman" w:hAnsi="Exo"/>
+              <w:color w:val="000000"/>
+              <w:sz w:val="20"/>
+              <w:szCs w:val="20"/>
+            </w:rPr>
+            <w:t xml:space="preserve">. </w:t>
+          </w:r>
+          <w:proofErr w:type="spellStart"/>
+          <w:r>
+            <w:rPr>
+              <w:rFonts w:ascii="Exo" w:eastAsia="Times New Roman" w:hAnsi="Exo"/>
+              <w:color w:val="000000"/>
+              <w:sz w:val="20"/>
+              <w:szCs w:val="20"/>
+            </w:rPr>
+            <w:t>Sustainability</w:t>
+          </w:r>
+          <w:proofErr w:type="spellEnd"/>
+          <w:r>
+            <w:rPr>
+              <w:rFonts w:ascii="Exo" w:eastAsia="Times New Roman" w:hAnsi="Exo"/>
+              <w:color w:val="000000"/>
+              <w:sz w:val="20"/>
+              <w:szCs w:val="20"/>
+            </w:rPr>
+            <w:t xml:space="preserve">. 2023;15(4):3596. </w:t>
+          </w:r>
+          <w:proofErr w:type="spellStart"/>
+          <w:r>
+            <w:rPr>
+              <w:rFonts w:ascii="Exo" w:eastAsia="Times New Roman" w:hAnsi="Exo"/>
+              <w:color w:val="000000"/>
+              <w:sz w:val="20"/>
+              <w:szCs w:val="20"/>
+            </w:rPr>
+            <w:t>doi</w:t>
+          </w:r>
+          <w:proofErr w:type="spellEnd"/>
+          <w:r>
+            <w:rPr>
+              <w:rFonts w:ascii="Exo" w:eastAsia="Times New Roman" w:hAnsi="Exo"/>
+              <w:color w:val="000000"/>
+              <w:sz w:val="20"/>
+              <w:szCs w:val="20"/>
+            </w:rPr>
+            <w:t>: 10.3390/su15043596.</w:t>
+          </w:r>
+        </w:p>
+        <w:p>
+          <w:pPr>
+            <w:autoSpaceDE w:val="0"/>
+            <w:autoSpaceDN w:val="0"/>
+            <w:ind w:hanging="640"/>
+            <w:jc w:val="both"/>
+            <w:divId w:val="344209817"/>
+            <w:rPr>
+              <w:rFonts w:ascii="Exo" w:eastAsia="Times New Roman" w:hAnsi="Exo"/>
+              <w:color w:val="000000"/>
+              <w:sz w:val="20"/>
+              <w:szCs w:val="20"/>
+            </w:rPr>
+          </w:pPr>
+          <w:r>
+            <w:rPr>
+              <w:rFonts w:ascii="Exo" w:eastAsia="Times New Roman" w:hAnsi="Exo"/>
+              <w:color w:val="000000"/>
+              <w:sz w:val="20"/>
+              <w:szCs w:val="20"/>
+            </w:rPr>
+            <w:t xml:space="preserve">4. </w:t>
+          </w:r>
+          <w:r>
+            <w:rPr>
+              <w:rFonts w:ascii="Exo" w:eastAsia="Times New Roman" w:hAnsi="Exo"/>
+              <w:color w:val="000000"/>
+              <w:sz w:val="20"/>
+              <w:szCs w:val="20"/>
+            </w:rPr>
+            <w:tab/>
+            <w:t>Organização Pan-Americana da Saúde. Contas Nacionais da Força de Trabalho em Saúde: Um Manual. Brasília: OPAS; 2020.</w:t>
+          </w:r>
+        </w:p>
+        <w:p>
+          <w:pPr>
+            <w:autoSpaceDE w:val="0"/>
+            <w:autoSpaceDN w:val="0"/>
+            <w:ind w:hanging="640"/>
+            <w:jc w:val="both"/>
+            <w:divId w:val="344209817"/>
+            <w:rPr>
+              <w:rFonts w:ascii="Exo" w:eastAsia="Times New Roman" w:hAnsi="Exo"/>
+              <w:color w:val="000000"/>
+              <w:sz w:val="20"/>
+              <w:szCs w:val="20"/>
+            </w:rPr>
+          </w:pPr>
+          <w:r>
+            <w:rPr>
+              <w:rFonts w:ascii="Exo" w:eastAsia="Times New Roman" w:hAnsi="Exo"/>
+              <w:color w:val="000000"/>
+              <w:sz w:val="20"/>
+              <w:szCs w:val="20"/>
+            </w:rPr>
+            <w:t xml:space="preserve">5. </w:t>
+          </w:r>
+          <w:r>
+            <w:rPr>
+              <w:rFonts w:ascii="Exo" w:eastAsia="Times New Roman" w:hAnsi="Exo"/>
+              <w:color w:val="000000"/>
+              <w:sz w:val="20"/>
+              <w:szCs w:val="20"/>
+            </w:rPr>
+            <w:tab/>
+            <w:t xml:space="preserve">Ministério da Saúde. Indicadores de gestão do trabalho em saúde: material de apoio para o Programa de Qualificação e Estruturação da Gestão do Trabalho e da Educação no SUS - </w:t>
+          </w:r>
+          <w:proofErr w:type="spellStart"/>
+          <w:r>
+            <w:rPr>
+              <w:rFonts w:ascii="Exo" w:eastAsia="Times New Roman" w:hAnsi="Exo"/>
+              <w:color w:val="000000"/>
+              <w:sz w:val="20"/>
+              <w:szCs w:val="20"/>
+            </w:rPr>
+            <w:t>ProgeSUS</w:t>
+          </w:r>
+          <w:proofErr w:type="spellEnd"/>
+          <w:r>
+            <w:rPr>
+              <w:rFonts w:ascii="Exo" w:eastAsia="Times New Roman" w:hAnsi="Exo"/>
+              <w:color w:val="000000"/>
+              <w:sz w:val="20"/>
+              <w:szCs w:val="20"/>
+            </w:rPr>
+            <w:t>. Brasília: Editora MS; 2007.</w:t>
+          </w:r>
+        </w:p>
+        <w:p>
+          <w:pPr>
+            <w:autoSpaceDE w:val="0"/>
+            <w:autoSpaceDN w:val="0"/>
+            <w:ind w:hanging="640"/>
+            <w:jc w:val="both"/>
+            <w:divId w:val="344209817"/>
+            <w:rPr>
+              <w:rFonts w:ascii="Exo" w:eastAsia="Times New Roman" w:hAnsi="Exo"/>
+              <w:color w:val="000000"/>
+              <w:sz w:val="20"/>
+              <w:szCs w:val="20"/>
+            </w:rPr>
+          </w:pPr>
+          <w:r>
+            <w:rPr>
+              <w:rFonts w:ascii="Exo" w:eastAsia="Times New Roman" w:hAnsi="Exo"/>
+              <w:color w:val="000000"/>
+              <w:sz w:val="20"/>
+              <w:szCs w:val="20"/>
+            </w:rPr>
+            <w:t xml:space="preserve">6. </w:t>
+          </w:r>
+          <w:r>
+            <w:rPr>
+              <w:rFonts w:ascii="Exo" w:eastAsia="Times New Roman" w:hAnsi="Exo"/>
+              <w:color w:val="000000"/>
+              <w:sz w:val="20"/>
+              <w:szCs w:val="20"/>
+            </w:rPr>
+            <w:tab/>
+            <w:t xml:space="preserve">World Health </w:t>
+          </w:r>
+          <w:proofErr w:type="spellStart"/>
+          <w:r>
+            <w:rPr>
+              <w:rFonts w:ascii="Exo" w:eastAsia="Times New Roman" w:hAnsi="Exo"/>
+              <w:color w:val="000000"/>
+              <w:sz w:val="20"/>
+              <w:szCs w:val="20"/>
+            </w:rPr>
+            <w:t>Organization</w:t>
+          </w:r>
+          <w:proofErr w:type="spellEnd"/>
+          <w:r>
+            <w:rPr>
+              <w:rFonts w:ascii="Exo" w:eastAsia="Times New Roman" w:hAnsi="Exo"/>
+              <w:color w:val="000000"/>
+              <w:sz w:val="20"/>
+              <w:szCs w:val="20"/>
+            </w:rPr>
+            <w:t xml:space="preserve">. </w:t>
+          </w:r>
+          <w:proofErr w:type="spellStart"/>
+          <w:r>
+            <w:rPr>
+              <w:rFonts w:ascii="Exo" w:eastAsia="Times New Roman" w:hAnsi="Exo"/>
+              <w:color w:val="000000"/>
+              <w:sz w:val="20"/>
+              <w:szCs w:val="20"/>
+            </w:rPr>
+            <w:t>Strengthening</w:t>
+          </w:r>
+          <w:proofErr w:type="spellEnd"/>
+          <w:r>
+            <w:rPr>
+              <w:rFonts w:ascii="Exo" w:eastAsia="Times New Roman" w:hAnsi="Exo"/>
+              <w:color w:val="000000"/>
+              <w:sz w:val="20"/>
+              <w:szCs w:val="20"/>
+            </w:rPr>
+            <w:t xml:space="preserve"> </w:t>
+          </w:r>
+          <w:proofErr w:type="spellStart"/>
+          <w:r>
+            <w:rPr>
+              <w:rFonts w:ascii="Exo" w:eastAsia="Times New Roman" w:hAnsi="Exo"/>
+              <w:color w:val="000000"/>
+              <w:sz w:val="20"/>
+              <w:szCs w:val="20"/>
+            </w:rPr>
+            <w:t>the</w:t>
+          </w:r>
+          <w:proofErr w:type="spellEnd"/>
+          <w:r>
+            <w:rPr>
+              <w:rFonts w:ascii="Exo" w:eastAsia="Times New Roman" w:hAnsi="Exo"/>
+              <w:color w:val="000000"/>
+              <w:sz w:val="20"/>
+              <w:szCs w:val="20"/>
+            </w:rPr>
+            <w:t xml:space="preserve"> </w:t>
+          </w:r>
+          <w:proofErr w:type="spellStart"/>
+          <w:r>
+            <w:rPr>
+              <w:rFonts w:ascii="Exo" w:eastAsia="Times New Roman" w:hAnsi="Exo"/>
+              <w:color w:val="000000"/>
+              <w:sz w:val="20"/>
+              <w:szCs w:val="20"/>
+            </w:rPr>
+            <w:t>collection</w:t>
+          </w:r>
+          <w:proofErr w:type="spellEnd"/>
+          <w:r>
+            <w:rPr>
+              <w:rFonts w:ascii="Exo" w:eastAsia="Times New Roman" w:hAnsi="Exo"/>
+              <w:color w:val="000000"/>
+              <w:sz w:val="20"/>
+              <w:szCs w:val="20"/>
+            </w:rPr>
+            <w:t xml:space="preserve">, </w:t>
+          </w:r>
+          <w:proofErr w:type="spellStart"/>
+          <w:r>
+            <w:rPr>
+              <w:rFonts w:ascii="Exo" w:eastAsia="Times New Roman" w:hAnsi="Exo"/>
+              <w:color w:val="000000"/>
+              <w:sz w:val="20"/>
+              <w:szCs w:val="20"/>
+            </w:rPr>
+            <w:t>analysis</w:t>
+          </w:r>
+          <w:proofErr w:type="spellEnd"/>
+          <w:r>
+            <w:rPr>
+              <w:rFonts w:ascii="Exo" w:eastAsia="Times New Roman" w:hAnsi="Exo"/>
+              <w:color w:val="000000"/>
+              <w:sz w:val="20"/>
+              <w:szCs w:val="20"/>
+            </w:rPr>
+            <w:t xml:space="preserve"> </w:t>
+          </w:r>
+          <w:proofErr w:type="spellStart"/>
+          <w:r>
+            <w:rPr>
+              <w:rFonts w:ascii="Exo" w:eastAsia="Times New Roman" w:hAnsi="Exo"/>
+              <w:color w:val="000000"/>
+              <w:sz w:val="20"/>
+              <w:szCs w:val="20"/>
+            </w:rPr>
+            <w:t>and</w:t>
+          </w:r>
+          <w:proofErr w:type="spellEnd"/>
+          <w:r>
+            <w:rPr>
+              <w:rFonts w:ascii="Exo" w:eastAsia="Times New Roman" w:hAnsi="Exo"/>
+              <w:color w:val="000000"/>
+              <w:sz w:val="20"/>
+              <w:szCs w:val="20"/>
+            </w:rPr>
+            <w:t xml:space="preserve"> use </w:t>
+          </w:r>
+          <w:proofErr w:type="spellStart"/>
+          <w:r>
+            <w:rPr>
+              <w:rFonts w:ascii="Exo" w:eastAsia="Times New Roman" w:hAnsi="Exo"/>
+              <w:color w:val="000000"/>
+              <w:sz w:val="20"/>
+              <w:szCs w:val="20"/>
+            </w:rPr>
+            <w:t>of</w:t>
+          </w:r>
+          <w:proofErr w:type="spellEnd"/>
+          <w:r>
+            <w:rPr>
+              <w:rFonts w:ascii="Exo" w:eastAsia="Times New Roman" w:hAnsi="Exo"/>
+              <w:color w:val="000000"/>
+              <w:sz w:val="20"/>
+              <w:szCs w:val="20"/>
+            </w:rPr>
+            <w:t xml:space="preserve"> </w:t>
+          </w:r>
+          <w:proofErr w:type="spellStart"/>
+          <w:r>
+            <w:rPr>
+              <w:rFonts w:ascii="Exo" w:eastAsia="Times New Roman" w:hAnsi="Exo"/>
+              <w:color w:val="000000"/>
+              <w:sz w:val="20"/>
+              <w:szCs w:val="20"/>
+            </w:rPr>
+            <w:t>health</w:t>
+          </w:r>
+          <w:proofErr w:type="spellEnd"/>
+          <w:r>
+            <w:rPr>
+              <w:rFonts w:ascii="Exo" w:eastAsia="Times New Roman" w:hAnsi="Exo"/>
+              <w:color w:val="000000"/>
+              <w:sz w:val="20"/>
+              <w:szCs w:val="20"/>
+            </w:rPr>
+            <w:t xml:space="preserve"> </w:t>
+          </w:r>
+          <w:proofErr w:type="spellStart"/>
+          <w:r>
+            <w:rPr>
+              <w:rFonts w:ascii="Exo" w:eastAsia="Times New Roman" w:hAnsi="Exo"/>
+              <w:color w:val="000000"/>
+              <w:sz w:val="20"/>
+              <w:szCs w:val="20"/>
+            </w:rPr>
+            <w:t>workforce</w:t>
+          </w:r>
+          <w:proofErr w:type="spellEnd"/>
+          <w:r>
+            <w:rPr>
+              <w:rFonts w:ascii="Exo" w:eastAsia="Times New Roman" w:hAnsi="Exo"/>
+              <w:color w:val="000000"/>
+              <w:sz w:val="20"/>
+              <w:szCs w:val="20"/>
+            </w:rPr>
+            <w:t xml:space="preserve"> data </w:t>
+          </w:r>
+          <w:proofErr w:type="spellStart"/>
+          <w:r>
+            <w:rPr>
+              <w:rFonts w:ascii="Exo" w:eastAsia="Times New Roman" w:hAnsi="Exo"/>
+              <w:color w:val="000000"/>
+              <w:sz w:val="20"/>
+              <w:szCs w:val="20"/>
+            </w:rPr>
+            <w:t>and</w:t>
+          </w:r>
+          <w:proofErr w:type="spellEnd"/>
+          <w:r>
+            <w:rPr>
+              <w:rFonts w:ascii="Exo" w:eastAsia="Times New Roman" w:hAnsi="Exo"/>
+              <w:color w:val="000000"/>
+              <w:sz w:val="20"/>
+              <w:szCs w:val="20"/>
+            </w:rPr>
+            <w:t xml:space="preserve"> </w:t>
+          </w:r>
+          <w:proofErr w:type="spellStart"/>
+          <w:r>
+            <w:rPr>
+              <w:rFonts w:ascii="Exo" w:eastAsia="Times New Roman" w:hAnsi="Exo"/>
+              <w:color w:val="000000"/>
+              <w:sz w:val="20"/>
+              <w:szCs w:val="20"/>
+            </w:rPr>
+            <w:t>information</w:t>
+          </w:r>
+          <w:proofErr w:type="spellEnd"/>
+          <w:r>
+            <w:rPr>
+              <w:rFonts w:ascii="Exo" w:eastAsia="Times New Roman" w:hAnsi="Exo"/>
+              <w:color w:val="000000"/>
+              <w:sz w:val="20"/>
+              <w:szCs w:val="20"/>
+            </w:rPr>
+            <w:t>: a handbook. Geneva: WHO; 2023.</w:t>
+          </w:r>
+        </w:p>
+        <w:bookmarkEnd w:id="15"/>
         <w:p>
           <w:pPr>
             <w:autoSpaceDE w:val="0"/>
@@ -5191,6 +6445,8 @@
             <w:rPr>
               <w:rFonts w:ascii="Exo" w:eastAsia="Times New Roman" w:hAnsi="Exo"/>
               <w:color w:val="000000"/>
+              <w:sz w:val="20"/>
+              <w:szCs w:val="20"/>
             </w:rPr>
           </w:pPr>
           <w:r>
@@ -5200,7 +6456,7 @@
               <w:sz w:val="20"/>
               <w:szCs w:val="20"/>
             </w:rPr>
-            <w:t xml:space="preserve">1. </w:t>
+            <w:t xml:space="preserve">7. </w:t>
           </w:r>
           <w:r>
             <w:rPr>
@@ -5210,7 +6466,15 @@
               <w:szCs w:val="20"/>
             </w:rPr>
             <w:tab/>
-            <w:t xml:space="preserve">WHO. Global </w:t>
+          </w:r>
+          <w:r>
+            <w:rPr>
+              <w:rFonts w:ascii="Exo" w:eastAsia="Times New Roman" w:hAnsi="Exo"/>
+              <w:color w:val="000000"/>
+              <w:sz w:val="20"/>
+              <w:szCs w:val="20"/>
+            </w:rPr>
+            <w:t xml:space="preserve">Rodrigues RD, Anderson MIP. Saúde da Família: uma estratégia necessária. </w:t>
           </w:r>
           <w:proofErr w:type="spellStart"/>
           <w:r>
@@ -5220,7 +6484,7 @@
               <w:sz w:val="20"/>
               <w:szCs w:val="20"/>
             </w:rPr>
-            <w:t>strategy</w:t>
+            <w:t>Rev</w:t>
           </w:r>
           <w:proofErr w:type="spellEnd"/>
           <w:r>
@@ -5240,7 +6504,7 @@
               <w:sz w:val="20"/>
               <w:szCs w:val="20"/>
             </w:rPr>
-            <w:t>on</w:t>
+            <w:t>Bras</w:t>
           </w:r>
           <w:proofErr w:type="spellEnd"/>
           <w:r>
@@ -5250,7 +6514,7 @@
               <w:sz w:val="20"/>
               <w:szCs w:val="20"/>
             </w:rPr>
-            <w:t xml:space="preserve"> </w:t>
+            <w:t xml:space="preserve"> Med </w:t>
           </w:r>
           <w:proofErr w:type="spellStart"/>
           <w:r>
@@ -5260,7 +6524,7 @@
               <w:sz w:val="20"/>
               <w:szCs w:val="20"/>
             </w:rPr>
-            <w:t>human</w:t>
+            <w:t>Fam</w:t>
           </w:r>
           <w:proofErr w:type="spellEnd"/>
           <w:r>
@@ -5270,1216 +6534,7 @@
               <w:sz w:val="20"/>
               <w:szCs w:val="20"/>
             </w:rPr>
-            <w:t xml:space="preserve"> </w:t>
-          </w:r>
-          <w:proofErr w:type="spellStart"/>
-          <w:r>
-            <w:rPr>
-              <w:rFonts w:ascii="Exo" w:eastAsia="Times New Roman" w:hAnsi="Exo"/>
-              <w:color w:val="000000"/>
-              <w:sz w:val="20"/>
-              <w:szCs w:val="20"/>
-            </w:rPr>
-            <w:t>resources</w:t>
-          </w:r>
-          <w:proofErr w:type="spellEnd"/>
-          <w:r>
-            <w:rPr>
-              <w:rFonts w:ascii="Exo" w:eastAsia="Times New Roman" w:hAnsi="Exo"/>
-              <w:color w:val="000000"/>
-              <w:sz w:val="20"/>
-              <w:szCs w:val="20"/>
-            </w:rPr>
-            <w:t xml:space="preserve"> for </w:t>
-          </w:r>
-          <w:proofErr w:type="spellStart"/>
-          <w:r>
-            <w:rPr>
-              <w:rFonts w:ascii="Exo" w:eastAsia="Times New Roman" w:hAnsi="Exo"/>
-              <w:color w:val="000000"/>
-              <w:sz w:val="20"/>
-              <w:szCs w:val="20"/>
-            </w:rPr>
-            <w:t>health</w:t>
-          </w:r>
-          <w:proofErr w:type="spellEnd"/>
-          <w:r>
-            <w:rPr>
-              <w:rFonts w:ascii="Exo" w:eastAsia="Times New Roman" w:hAnsi="Exo"/>
-              <w:color w:val="000000"/>
-              <w:sz w:val="20"/>
-              <w:szCs w:val="20"/>
-            </w:rPr>
-            <w:t xml:space="preserve">: </w:t>
-          </w:r>
-          <w:proofErr w:type="spellStart"/>
-          <w:r>
-            <w:rPr>
-              <w:rFonts w:ascii="Exo" w:eastAsia="Times New Roman" w:hAnsi="Exo"/>
-              <w:color w:val="000000"/>
-              <w:sz w:val="20"/>
-              <w:szCs w:val="20"/>
-            </w:rPr>
-            <w:t>Workforce</w:t>
-          </w:r>
-          <w:proofErr w:type="spellEnd"/>
-          <w:r>
-            <w:rPr>
-              <w:rFonts w:ascii="Exo" w:eastAsia="Times New Roman" w:hAnsi="Exo"/>
-              <w:color w:val="000000"/>
-              <w:sz w:val="20"/>
-              <w:szCs w:val="20"/>
-            </w:rPr>
-            <w:t xml:space="preserve"> 2030. 2016. </w:t>
-          </w:r>
-        </w:p>
-        <w:p>
-          <w:pPr>
-            <w:autoSpaceDE w:val="0"/>
-            <w:autoSpaceDN w:val="0"/>
-            <w:ind w:hanging="640"/>
-            <w:jc w:val="both"/>
-            <w:divId w:val="682315618"/>
-            <w:rPr>
-              <w:rFonts w:ascii="Exo" w:eastAsia="Times New Roman" w:hAnsi="Exo"/>
-              <w:color w:val="000000"/>
-              <w:sz w:val="20"/>
-              <w:szCs w:val="20"/>
-            </w:rPr>
-          </w:pPr>
-          <w:r>
-            <w:rPr>
-              <w:rFonts w:ascii="Exo" w:eastAsia="Times New Roman" w:hAnsi="Exo"/>
-              <w:color w:val="000000"/>
-              <w:sz w:val="20"/>
-              <w:szCs w:val="20"/>
-            </w:rPr>
-            <w:t xml:space="preserve">2. </w:t>
-          </w:r>
-          <w:r>
-            <w:rPr>
-              <w:rFonts w:ascii="Exo" w:eastAsia="Times New Roman" w:hAnsi="Exo"/>
-              <w:color w:val="000000"/>
-              <w:sz w:val="20"/>
-              <w:szCs w:val="20"/>
-            </w:rPr>
-            <w:tab/>
-          </w:r>
-          <w:proofErr w:type="spellStart"/>
-          <w:r>
-            <w:rPr>
-              <w:rFonts w:ascii="Exo" w:eastAsia="Times New Roman" w:hAnsi="Exo"/>
-              <w:color w:val="000000"/>
-              <w:sz w:val="20"/>
-              <w:szCs w:val="20"/>
-            </w:rPr>
-            <w:t>Najafpour</w:t>
-          </w:r>
-          <w:proofErr w:type="spellEnd"/>
-          <w:r>
-            <w:rPr>
-              <w:rFonts w:ascii="Exo" w:eastAsia="Times New Roman" w:hAnsi="Exo"/>
-              <w:color w:val="000000"/>
-              <w:sz w:val="20"/>
-              <w:szCs w:val="20"/>
-            </w:rPr>
-            <w:t xml:space="preserve"> Z, </w:t>
-          </w:r>
-          <w:proofErr w:type="spellStart"/>
-          <w:r>
-            <w:rPr>
-              <w:rFonts w:ascii="Exo" w:eastAsia="Times New Roman" w:hAnsi="Exo"/>
-              <w:color w:val="000000"/>
-              <w:sz w:val="20"/>
-              <w:szCs w:val="20"/>
-            </w:rPr>
-            <w:t>Arab</w:t>
-          </w:r>
-          <w:proofErr w:type="spellEnd"/>
-          <w:r>
-            <w:rPr>
-              <w:rFonts w:ascii="Exo" w:eastAsia="Times New Roman" w:hAnsi="Exo"/>
-              <w:color w:val="000000"/>
-              <w:sz w:val="20"/>
-              <w:szCs w:val="20"/>
-            </w:rPr>
-            <w:t xml:space="preserve"> M, </w:t>
-          </w:r>
-          <w:proofErr w:type="spellStart"/>
-          <w:r>
-            <w:rPr>
-              <w:rFonts w:ascii="Exo" w:eastAsia="Times New Roman" w:hAnsi="Exo"/>
-              <w:color w:val="000000"/>
-              <w:sz w:val="20"/>
-              <w:szCs w:val="20"/>
-            </w:rPr>
-            <w:t>Shayanfard</w:t>
-          </w:r>
-          <w:proofErr w:type="spellEnd"/>
-          <w:r>
-            <w:rPr>
-              <w:rFonts w:ascii="Exo" w:eastAsia="Times New Roman" w:hAnsi="Exo"/>
-              <w:color w:val="000000"/>
-              <w:sz w:val="20"/>
-              <w:szCs w:val="20"/>
-            </w:rPr>
-            <w:t xml:space="preserve"> K. A </w:t>
-          </w:r>
-          <w:proofErr w:type="spellStart"/>
-          <w:r>
-            <w:rPr>
-              <w:rFonts w:ascii="Exo" w:eastAsia="Times New Roman" w:hAnsi="Exo"/>
-              <w:color w:val="000000"/>
-              <w:sz w:val="20"/>
-              <w:szCs w:val="20"/>
-            </w:rPr>
-            <w:t>multi-phase</w:t>
-          </w:r>
-          <w:proofErr w:type="spellEnd"/>
-          <w:r>
-            <w:rPr>
-              <w:rFonts w:ascii="Exo" w:eastAsia="Times New Roman" w:hAnsi="Exo"/>
-              <w:color w:val="000000"/>
-              <w:sz w:val="20"/>
-              <w:szCs w:val="20"/>
-            </w:rPr>
-            <w:t xml:space="preserve"> approach for </w:t>
-          </w:r>
-          <w:proofErr w:type="spellStart"/>
-          <w:r>
-            <w:rPr>
-              <w:rFonts w:ascii="Exo" w:eastAsia="Times New Roman" w:hAnsi="Exo"/>
-              <w:color w:val="000000"/>
-              <w:sz w:val="20"/>
-              <w:szCs w:val="20"/>
-            </w:rPr>
-            <w:t>developing</w:t>
-          </w:r>
-          <w:proofErr w:type="spellEnd"/>
-          <w:r>
-            <w:rPr>
-              <w:rFonts w:ascii="Exo" w:eastAsia="Times New Roman" w:hAnsi="Exo"/>
-              <w:color w:val="000000"/>
-              <w:sz w:val="20"/>
-              <w:szCs w:val="20"/>
-            </w:rPr>
-            <w:t xml:space="preserve"> a conceptual model for </w:t>
-          </w:r>
-          <w:proofErr w:type="spellStart"/>
-          <w:r>
-            <w:rPr>
-              <w:rFonts w:ascii="Exo" w:eastAsia="Times New Roman" w:hAnsi="Exo"/>
-              <w:color w:val="000000"/>
-              <w:sz w:val="20"/>
-              <w:szCs w:val="20"/>
-            </w:rPr>
-            <w:t>human</w:t>
-          </w:r>
-          <w:proofErr w:type="spellEnd"/>
-          <w:r>
-            <w:rPr>
-              <w:rFonts w:ascii="Exo" w:eastAsia="Times New Roman" w:hAnsi="Exo"/>
-              <w:color w:val="000000"/>
-              <w:sz w:val="20"/>
-              <w:szCs w:val="20"/>
-            </w:rPr>
-            <w:t xml:space="preserve"> </w:t>
-          </w:r>
-          <w:proofErr w:type="spellStart"/>
-          <w:r>
-            <w:rPr>
-              <w:rFonts w:ascii="Exo" w:eastAsia="Times New Roman" w:hAnsi="Exo"/>
-              <w:color w:val="000000"/>
-              <w:sz w:val="20"/>
-              <w:szCs w:val="20"/>
-            </w:rPr>
-            <w:t>resources</w:t>
-          </w:r>
-          <w:proofErr w:type="spellEnd"/>
-          <w:r>
-            <w:rPr>
-              <w:rFonts w:ascii="Exo" w:eastAsia="Times New Roman" w:hAnsi="Exo"/>
-              <w:color w:val="000000"/>
-              <w:sz w:val="20"/>
-              <w:szCs w:val="20"/>
-            </w:rPr>
-            <w:t xml:space="preserve"> for </w:t>
-          </w:r>
-          <w:proofErr w:type="spellStart"/>
-          <w:r>
-            <w:rPr>
-              <w:rFonts w:ascii="Exo" w:eastAsia="Times New Roman" w:hAnsi="Exo"/>
-              <w:color w:val="000000"/>
-              <w:sz w:val="20"/>
-              <w:szCs w:val="20"/>
-            </w:rPr>
-            <w:t>health</w:t>
-          </w:r>
-          <w:proofErr w:type="spellEnd"/>
-          <w:r>
-            <w:rPr>
-              <w:rFonts w:ascii="Exo" w:eastAsia="Times New Roman" w:hAnsi="Exo"/>
-              <w:color w:val="000000"/>
-              <w:sz w:val="20"/>
-              <w:szCs w:val="20"/>
-            </w:rPr>
-            <w:t xml:space="preserve"> </w:t>
-          </w:r>
-          <w:proofErr w:type="spellStart"/>
-          <w:r>
-            <w:rPr>
-              <w:rFonts w:ascii="Exo" w:eastAsia="Times New Roman" w:hAnsi="Exo"/>
-              <w:color w:val="000000"/>
-              <w:sz w:val="20"/>
-              <w:szCs w:val="20"/>
-            </w:rPr>
-            <w:t>observatory</w:t>
-          </w:r>
-          <w:proofErr w:type="spellEnd"/>
-          <w:r>
-            <w:rPr>
-              <w:rFonts w:ascii="Exo" w:eastAsia="Times New Roman" w:hAnsi="Exo"/>
-              <w:color w:val="000000"/>
-              <w:sz w:val="20"/>
-              <w:szCs w:val="20"/>
-            </w:rPr>
-            <w:t xml:space="preserve"> (HRHO) </w:t>
-          </w:r>
-          <w:proofErr w:type="spellStart"/>
-          <w:r>
-            <w:rPr>
-              <w:rFonts w:ascii="Exo" w:eastAsia="Times New Roman" w:hAnsi="Exo"/>
-              <w:color w:val="000000"/>
-              <w:sz w:val="20"/>
-              <w:szCs w:val="20"/>
-            </w:rPr>
-            <w:t>toward</w:t>
-          </w:r>
-          <w:proofErr w:type="spellEnd"/>
-          <w:r>
-            <w:rPr>
-              <w:rFonts w:ascii="Exo" w:eastAsia="Times New Roman" w:hAnsi="Exo"/>
-              <w:color w:val="000000"/>
-              <w:sz w:val="20"/>
-              <w:szCs w:val="20"/>
-            </w:rPr>
-            <w:t xml:space="preserve"> </w:t>
-          </w:r>
-          <w:proofErr w:type="spellStart"/>
-          <w:r>
-            <w:rPr>
-              <w:rFonts w:ascii="Exo" w:eastAsia="Times New Roman" w:hAnsi="Exo"/>
-              <w:color w:val="000000"/>
-              <w:sz w:val="20"/>
-              <w:szCs w:val="20"/>
-            </w:rPr>
-            <w:t>integrating</w:t>
-          </w:r>
-          <w:proofErr w:type="spellEnd"/>
-          <w:r>
-            <w:rPr>
-              <w:rFonts w:ascii="Exo" w:eastAsia="Times New Roman" w:hAnsi="Exo"/>
-              <w:color w:val="000000"/>
-              <w:sz w:val="20"/>
-              <w:szCs w:val="20"/>
-            </w:rPr>
-            <w:t xml:space="preserve"> data </w:t>
-          </w:r>
-          <w:proofErr w:type="spellStart"/>
-          <w:r>
-            <w:rPr>
-              <w:rFonts w:ascii="Exo" w:eastAsia="Times New Roman" w:hAnsi="Exo"/>
-              <w:color w:val="000000"/>
-              <w:sz w:val="20"/>
-              <w:szCs w:val="20"/>
-            </w:rPr>
-            <w:t>and</w:t>
-          </w:r>
-          <w:proofErr w:type="spellEnd"/>
-          <w:r>
-            <w:rPr>
-              <w:rFonts w:ascii="Exo" w:eastAsia="Times New Roman" w:hAnsi="Exo"/>
-              <w:color w:val="000000"/>
-              <w:sz w:val="20"/>
-              <w:szCs w:val="20"/>
-            </w:rPr>
-            <w:t xml:space="preserve"> </w:t>
-          </w:r>
-          <w:proofErr w:type="spellStart"/>
-          <w:r>
-            <w:rPr>
-              <w:rFonts w:ascii="Exo" w:eastAsia="Times New Roman" w:hAnsi="Exo"/>
-              <w:color w:val="000000"/>
-              <w:sz w:val="20"/>
-              <w:szCs w:val="20"/>
-            </w:rPr>
-            <w:t>evidence</w:t>
-          </w:r>
-          <w:proofErr w:type="spellEnd"/>
-          <w:r>
-            <w:rPr>
-              <w:rFonts w:ascii="Exo" w:eastAsia="Times New Roman" w:hAnsi="Exo"/>
-              <w:color w:val="000000"/>
-              <w:sz w:val="20"/>
-              <w:szCs w:val="20"/>
-            </w:rPr>
-            <w:t xml:space="preserve">: a case </w:t>
-          </w:r>
-          <w:proofErr w:type="spellStart"/>
-          <w:r>
-            <w:rPr>
-              <w:rFonts w:ascii="Exo" w:eastAsia="Times New Roman" w:hAnsi="Exo"/>
-              <w:color w:val="000000"/>
-              <w:sz w:val="20"/>
-              <w:szCs w:val="20"/>
-            </w:rPr>
-            <w:t>study</w:t>
-          </w:r>
-          <w:proofErr w:type="spellEnd"/>
-          <w:r>
-            <w:rPr>
-              <w:rFonts w:ascii="Exo" w:eastAsia="Times New Roman" w:hAnsi="Exo"/>
-              <w:color w:val="000000"/>
-              <w:sz w:val="20"/>
-              <w:szCs w:val="20"/>
-            </w:rPr>
-            <w:t xml:space="preserve"> </w:t>
-          </w:r>
-          <w:proofErr w:type="spellStart"/>
-          <w:r>
-            <w:rPr>
-              <w:rFonts w:ascii="Exo" w:eastAsia="Times New Roman" w:hAnsi="Exo"/>
-              <w:color w:val="000000"/>
-              <w:sz w:val="20"/>
-              <w:szCs w:val="20"/>
-            </w:rPr>
-            <w:t>of</w:t>
-          </w:r>
-          <w:proofErr w:type="spellEnd"/>
-          <w:r>
-            <w:rPr>
-              <w:rFonts w:ascii="Exo" w:eastAsia="Times New Roman" w:hAnsi="Exo"/>
-              <w:color w:val="000000"/>
-              <w:sz w:val="20"/>
-              <w:szCs w:val="20"/>
-            </w:rPr>
-            <w:t xml:space="preserve"> Iran. Health Res </w:t>
-          </w:r>
-          <w:proofErr w:type="spellStart"/>
-          <w:r>
-            <w:rPr>
-              <w:rFonts w:ascii="Exo" w:eastAsia="Times New Roman" w:hAnsi="Exo"/>
-              <w:color w:val="000000"/>
-              <w:sz w:val="20"/>
-              <w:szCs w:val="20"/>
-            </w:rPr>
-            <w:t>Policy</w:t>
-          </w:r>
-          <w:proofErr w:type="spellEnd"/>
-          <w:r>
-            <w:rPr>
-              <w:rFonts w:ascii="Exo" w:eastAsia="Times New Roman" w:hAnsi="Exo"/>
-              <w:color w:val="000000"/>
-              <w:sz w:val="20"/>
-              <w:szCs w:val="20"/>
-            </w:rPr>
-            <w:t xml:space="preserve"> </w:t>
-          </w:r>
-          <w:proofErr w:type="spellStart"/>
-          <w:r>
-            <w:rPr>
-              <w:rFonts w:ascii="Exo" w:eastAsia="Times New Roman" w:hAnsi="Exo"/>
-              <w:color w:val="000000"/>
-              <w:sz w:val="20"/>
-              <w:szCs w:val="20"/>
-            </w:rPr>
-            <w:t>Syst</w:t>
-          </w:r>
-          <w:proofErr w:type="spellEnd"/>
-          <w:r>
-            <w:rPr>
-              <w:rFonts w:ascii="Exo" w:eastAsia="Times New Roman" w:hAnsi="Exo"/>
-              <w:color w:val="000000"/>
-              <w:sz w:val="20"/>
-              <w:szCs w:val="20"/>
-            </w:rPr>
-            <w:t xml:space="preserve">. </w:t>
-          </w:r>
-          <w:proofErr w:type="spellStart"/>
-          <w:r>
-            <w:rPr>
-              <w:rFonts w:ascii="Exo" w:eastAsia="Times New Roman" w:hAnsi="Exo"/>
-              <w:color w:val="000000"/>
-              <w:sz w:val="20"/>
-              <w:szCs w:val="20"/>
-            </w:rPr>
-            <w:t>BioMed</w:t>
-          </w:r>
-          <w:proofErr w:type="spellEnd"/>
-          <w:r>
-            <w:rPr>
-              <w:rFonts w:ascii="Exo" w:eastAsia="Times New Roman" w:hAnsi="Exo"/>
-              <w:color w:val="000000"/>
-              <w:sz w:val="20"/>
-              <w:szCs w:val="20"/>
-            </w:rPr>
-            <w:t xml:space="preserve"> Central Ltd; 2023 </w:t>
-          </w:r>
-          <w:proofErr w:type="spellStart"/>
-          <w:r>
-            <w:rPr>
-              <w:rFonts w:ascii="Exo" w:eastAsia="Times New Roman" w:hAnsi="Exo"/>
-              <w:color w:val="000000"/>
-              <w:sz w:val="20"/>
-              <w:szCs w:val="20"/>
-            </w:rPr>
-            <w:t>Dec</w:t>
-          </w:r>
-          <w:proofErr w:type="spellEnd"/>
-          <w:r>
-            <w:rPr>
-              <w:rFonts w:ascii="Exo" w:eastAsia="Times New Roman" w:hAnsi="Exo"/>
-              <w:color w:val="000000"/>
-              <w:sz w:val="20"/>
-              <w:szCs w:val="20"/>
-            </w:rPr>
-            <w:t xml:space="preserve"> 1;21(1). PMID: 37264403</w:t>
-          </w:r>
-        </w:p>
-        <w:p>
-          <w:pPr>
-            <w:autoSpaceDE w:val="0"/>
-            <w:autoSpaceDN w:val="0"/>
-            <w:ind w:hanging="640"/>
-            <w:jc w:val="both"/>
-            <w:divId w:val="350181312"/>
-            <w:rPr>
-              <w:rFonts w:ascii="Exo" w:eastAsia="Times New Roman" w:hAnsi="Exo"/>
-              <w:color w:val="000000"/>
-              <w:sz w:val="20"/>
-              <w:szCs w:val="20"/>
-            </w:rPr>
-          </w:pPr>
-          <w:r>
-            <w:rPr>
-              <w:rFonts w:ascii="Exo" w:eastAsia="Times New Roman" w:hAnsi="Exo"/>
-              <w:color w:val="000000"/>
-              <w:sz w:val="20"/>
-              <w:szCs w:val="20"/>
-            </w:rPr>
-            <w:t xml:space="preserve">3. </w:t>
-          </w:r>
-          <w:r>
-            <w:rPr>
-              <w:rFonts w:ascii="Exo" w:eastAsia="Times New Roman" w:hAnsi="Exo"/>
-              <w:color w:val="000000"/>
-              <w:sz w:val="20"/>
-              <w:szCs w:val="20"/>
-            </w:rPr>
-            <w:tab/>
-            <w:t xml:space="preserve">Rees GH, James R, </w:t>
-          </w:r>
-          <w:proofErr w:type="spellStart"/>
-          <w:r>
-            <w:rPr>
-              <w:rFonts w:ascii="Exo" w:eastAsia="Times New Roman" w:hAnsi="Exo"/>
-              <w:color w:val="000000"/>
-              <w:sz w:val="20"/>
-              <w:szCs w:val="20"/>
-            </w:rPr>
-            <w:t>Samadashvili</w:t>
-          </w:r>
-          <w:proofErr w:type="spellEnd"/>
-          <w:r>
-            <w:rPr>
-              <w:rFonts w:ascii="Exo" w:eastAsia="Times New Roman" w:hAnsi="Exo"/>
-              <w:color w:val="000000"/>
-              <w:sz w:val="20"/>
-              <w:szCs w:val="20"/>
-            </w:rPr>
-            <w:t xml:space="preserve"> L, </w:t>
-          </w:r>
-          <w:proofErr w:type="spellStart"/>
-          <w:r>
-            <w:rPr>
-              <w:rFonts w:ascii="Exo" w:eastAsia="Times New Roman" w:hAnsi="Exo"/>
-              <w:color w:val="000000"/>
-              <w:sz w:val="20"/>
-              <w:szCs w:val="20"/>
-            </w:rPr>
-            <w:t>Scotter</w:t>
-          </w:r>
-          <w:proofErr w:type="spellEnd"/>
-          <w:r>
-            <w:rPr>
-              <w:rFonts w:ascii="Exo" w:eastAsia="Times New Roman" w:hAnsi="Exo"/>
-              <w:color w:val="000000"/>
-              <w:sz w:val="20"/>
-              <w:szCs w:val="20"/>
-            </w:rPr>
-            <w:t xml:space="preserve"> C. Are </w:t>
-          </w:r>
-          <w:proofErr w:type="spellStart"/>
-          <w:r>
-            <w:rPr>
-              <w:rFonts w:ascii="Exo" w:eastAsia="Times New Roman" w:hAnsi="Exo"/>
-              <w:color w:val="000000"/>
-              <w:sz w:val="20"/>
-              <w:szCs w:val="20"/>
-            </w:rPr>
-            <w:t>Sustainable</w:t>
-          </w:r>
-          <w:proofErr w:type="spellEnd"/>
-          <w:r>
-            <w:rPr>
-              <w:rFonts w:ascii="Exo" w:eastAsia="Times New Roman" w:hAnsi="Exo"/>
-              <w:color w:val="000000"/>
-              <w:sz w:val="20"/>
-              <w:szCs w:val="20"/>
-            </w:rPr>
-            <w:t xml:space="preserve"> Health </w:t>
-          </w:r>
-          <w:proofErr w:type="spellStart"/>
-          <w:r>
-            <w:rPr>
-              <w:rFonts w:ascii="Exo" w:eastAsia="Times New Roman" w:hAnsi="Exo"/>
-              <w:color w:val="000000"/>
-              <w:sz w:val="20"/>
-              <w:szCs w:val="20"/>
-            </w:rPr>
-            <w:t>Workforces</w:t>
-          </w:r>
-          <w:proofErr w:type="spellEnd"/>
-          <w:r>
-            <w:rPr>
-              <w:rFonts w:ascii="Exo" w:eastAsia="Times New Roman" w:hAnsi="Exo"/>
-              <w:color w:val="000000"/>
-              <w:sz w:val="20"/>
-              <w:szCs w:val="20"/>
-            </w:rPr>
-            <w:t xml:space="preserve"> </w:t>
-          </w:r>
-          <w:proofErr w:type="spellStart"/>
-          <w:r>
-            <w:rPr>
-              <w:rFonts w:ascii="Exo" w:eastAsia="Times New Roman" w:hAnsi="Exo"/>
-              <w:color w:val="000000"/>
-              <w:sz w:val="20"/>
-              <w:szCs w:val="20"/>
-            </w:rPr>
-            <w:t>Possible</w:t>
-          </w:r>
-          <w:proofErr w:type="spellEnd"/>
-          <w:r>
-            <w:rPr>
-              <w:rFonts w:ascii="Exo" w:eastAsia="Times New Roman" w:hAnsi="Exo"/>
-              <w:color w:val="000000"/>
-              <w:sz w:val="20"/>
-              <w:szCs w:val="20"/>
-            </w:rPr>
-            <w:t xml:space="preserve">? </w:t>
-          </w:r>
-          <w:proofErr w:type="spellStart"/>
-          <w:r>
-            <w:rPr>
-              <w:rFonts w:ascii="Exo" w:eastAsia="Times New Roman" w:hAnsi="Exo"/>
-              <w:color w:val="000000"/>
-              <w:sz w:val="20"/>
-              <w:szCs w:val="20"/>
-            </w:rPr>
-            <w:t>Issues</w:t>
-          </w:r>
-          <w:proofErr w:type="spellEnd"/>
-          <w:r>
-            <w:rPr>
-              <w:rFonts w:ascii="Exo" w:eastAsia="Times New Roman" w:hAnsi="Exo"/>
-              <w:color w:val="000000"/>
-              <w:sz w:val="20"/>
-              <w:szCs w:val="20"/>
-            </w:rPr>
-            <w:t xml:space="preserve"> </w:t>
-          </w:r>
-          <w:proofErr w:type="spellStart"/>
-          <w:r>
-            <w:rPr>
-              <w:rFonts w:ascii="Exo" w:eastAsia="Times New Roman" w:hAnsi="Exo"/>
-              <w:color w:val="000000"/>
-              <w:sz w:val="20"/>
-              <w:szCs w:val="20"/>
-            </w:rPr>
-            <w:t>and</w:t>
-          </w:r>
-          <w:proofErr w:type="spellEnd"/>
-          <w:r>
-            <w:rPr>
-              <w:rFonts w:ascii="Exo" w:eastAsia="Times New Roman" w:hAnsi="Exo"/>
-              <w:color w:val="000000"/>
-              <w:sz w:val="20"/>
-              <w:szCs w:val="20"/>
-            </w:rPr>
-            <w:t xml:space="preserve"> a </w:t>
-          </w:r>
-          <w:proofErr w:type="spellStart"/>
-          <w:r>
-            <w:rPr>
-              <w:rFonts w:ascii="Exo" w:eastAsia="Times New Roman" w:hAnsi="Exo"/>
-              <w:color w:val="000000"/>
-              <w:sz w:val="20"/>
-              <w:szCs w:val="20"/>
-            </w:rPr>
-            <w:t>Possible</w:t>
-          </w:r>
-          <w:proofErr w:type="spellEnd"/>
-          <w:r>
-            <w:rPr>
-              <w:rFonts w:ascii="Exo" w:eastAsia="Times New Roman" w:hAnsi="Exo"/>
-              <w:color w:val="000000"/>
-              <w:sz w:val="20"/>
-              <w:szCs w:val="20"/>
-            </w:rPr>
-            <w:t xml:space="preserve"> </w:t>
-          </w:r>
-          <w:proofErr w:type="spellStart"/>
-          <w:r>
-            <w:rPr>
-              <w:rFonts w:ascii="Exo" w:eastAsia="Times New Roman" w:hAnsi="Exo"/>
-              <w:color w:val="000000"/>
-              <w:sz w:val="20"/>
-              <w:szCs w:val="20"/>
-            </w:rPr>
-            <w:t>Remedy</w:t>
-          </w:r>
-          <w:proofErr w:type="spellEnd"/>
-          <w:r>
-            <w:rPr>
-              <w:rFonts w:ascii="Exo" w:eastAsia="Times New Roman" w:hAnsi="Exo"/>
-              <w:color w:val="000000"/>
-              <w:sz w:val="20"/>
-              <w:szCs w:val="20"/>
-            </w:rPr>
-            <w:t xml:space="preserve">. </w:t>
-          </w:r>
-          <w:proofErr w:type="spellStart"/>
-          <w:r>
-            <w:rPr>
-              <w:rFonts w:ascii="Exo" w:eastAsia="Times New Roman" w:hAnsi="Exo"/>
-              <w:color w:val="000000"/>
-              <w:sz w:val="20"/>
-              <w:szCs w:val="20"/>
-            </w:rPr>
-            <w:t>Sustainability</w:t>
-          </w:r>
-          <w:proofErr w:type="spellEnd"/>
-          <w:r>
-            <w:rPr>
-              <w:rFonts w:ascii="Exo" w:eastAsia="Times New Roman" w:hAnsi="Exo"/>
-              <w:color w:val="000000"/>
-              <w:sz w:val="20"/>
-              <w:szCs w:val="20"/>
-            </w:rPr>
-            <w:t xml:space="preserve"> (</w:t>
-          </w:r>
-          <w:proofErr w:type="spellStart"/>
-          <w:r>
-            <w:rPr>
-              <w:rFonts w:ascii="Exo" w:eastAsia="Times New Roman" w:hAnsi="Exo"/>
-              <w:color w:val="000000"/>
-              <w:sz w:val="20"/>
-              <w:szCs w:val="20"/>
-            </w:rPr>
-            <w:t>Switzerland</w:t>
-          </w:r>
-          <w:proofErr w:type="spellEnd"/>
-          <w:r>
-            <w:rPr>
-              <w:rFonts w:ascii="Exo" w:eastAsia="Times New Roman" w:hAnsi="Exo"/>
-              <w:color w:val="000000"/>
-              <w:sz w:val="20"/>
-              <w:szCs w:val="20"/>
-            </w:rPr>
-            <w:t xml:space="preserve">). MDPI; 2023. </w:t>
-          </w:r>
-        </w:p>
-        <w:p>
-          <w:pPr>
-            <w:autoSpaceDE w:val="0"/>
-            <w:autoSpaceDN w:val="0"/>
-            <w:ind w:hanging="640"/>
-            <w:jc w:val="both"/>
-            <w:divId w:val="287247027"/>
-            <w:rPr>
-              <w:rFonts w:ascii="Exo" w:eastAsia="Times New Roman" w:hAnsi="Exo"/>
-              <w:color w:val="000000"/>
-              <w:sz w:val="20"/>
-              <w:szCs w:val="20"/>
-            </w:rPr>
-          </w:pPr>
-          <w:r>
-            <w:rPr>
-              <w:rFonts w:ascii="Exo" w:eastAsia="Times New Roman" w:hAnsi="Exo"/>
-              <w:color w:val="000000"/>
-              <w:sz w:val="20"/>
-              <w:szCs w:val="20"/>
-            </w:rPr>
-            <w:t xml:space="preserve">4. </w:t>
-          </w:r>
-          <w:r>
-            <w:rPr>
-              <w:rFonts w:ascii="Exo" w:eastAsia="Times New Roman" w:hAnsi="Exo"/>
-              <w:color w:val="000000"/>
-              <w:sz w:val="20"/>
-              <w:szCs w:val="20"/>
-            </w:rPr>
-            <w:tab/>
-            <w:t xml:space="preserve">OPAS. Contas Nacionais da Força de Trabalho em Saúde: Um Manual. Brasília; 2020. </w:t>
-          </w:r>
-        </w:p>
-        <w:p>
-          <w:pPr>
-            <w:autoSpaceDE w:val="0"/>
-            <w:autoSpaceDN w:val="0"/>
-            <w:ind w:hanging="640"/>
-            <w:jc w:val="both"/>
-            <w:divId w:val="2052460715"/>
-            <w:rPr>
-              <w:rFonts w:ascii="Exo" w:eastAsia="Times New Roman" w:hAnsi="Exo"/>
-              <w:color w:val="000000"/>
-              <w:sz w:val="20"/>
-              <w:szCs w:val="20"/>
-            </w:rPr>
-          </w:pPr>
-          <w:r>
-            <w:rPr>
-              <w:rFonts w:ascii="Exo" w:eastAsia="Times New Roman" w:hAnsi="Exo"/>
-              <w:color w:val="000000"/>
-              <w:sz w:val="20"/>
-              <w:szCs w:val="20"/>
-            </w:rPr>
-            <w:t xml:space="preserve">5. </w:t>
-          </w:r>
-          <w:r>
-            <w:rPr>
-              <w:rFonts w:ascii="Exo" w:eastAsia="Times New Roman" w:hAnsi="Exo"/>
-              <w:color w:val="000000"/>
-              <w:sz w:val="20"/>
-              <w:szCs w:val="20"/>
-            </w:rPr>
-            <w:tab/>
-            <w:t xml:space="preserve">Ministério da Saúde. Indicadores de </w:t>
-          </w:r>
-          <w:proofErr w:type="spellStart"/>
-          <w:r>
-            <w:rPr>
-              <w:rFonts w:ascii="Exo" w:eastAsia="Times New Roman" w:hAnsi="Exo"/>
-              <w:color w:val="000000"/>
-              <w:sz w:val="20"/>
-              <w:szCs w:val="20"/>
-            </w:rPr>
-            <w:t>gestão</w:t>
-          </w:r>
-          <w:proofErr w:type="spellEnd"/>
-          <w:r>
-            <w:rPr>
-              <w:rFonts w:ascii="Exo" w:eastAsia="Times New Roman" w:hAnsi="Exo"/>
-              <w:color w:val="000000"/>
-              <w:sz w:val="20"/>
-              <w:szCs w:val="20"/>
-            </w:rPr>
-            <w:t xml:space="preserve"> do trabalho em </w:t>
-          </w:r>
-          <w:proofErr w:type="spellStart"/>
-          <w:r>
-            <w:rPr>
-              <w:rFonts w:ascii="Exo" w:eastAsia="Times New Roman" w:hAnsi="Exo"/>
-              <w:color w:val="000000"/>
-              <w:sz w:val="20"/>
-              <w:szCs w:val="20"/>
-            </w:rPr>
-            <w:t>saúde</w:t>
-          </w:r>
-          <w:proofErr w:type="spellEnd"/>
-          <w:r>
-            <w:rPr>
-              <w:rFonts w:ascii="Exo" w:eastAsia="Times New Roman" w:hAnsi="Exo"/>
-              <w:color w:val="000000"/>
-              <w:sz w:val="20"/>
-              <w:szCs w:val="20"/>
-            </w:rPr>
-            <w:t xml:space="preserve">: material de apoio para o Programa de </w:t>
-          </w:r>
-          <w:proofErr w:type="spellStart"/>
-          <w:r>
-            <w:rPr>
-              <w:rFonts w:ascii="Exo" w:eastAsia="Times New Roman" w:hAnsi="Exo"/>
-              <w:color w:val="000000"/>
-              <w:sz w:val="20"/>
-              <w:szCs w:val="20"/>
-            </w:rPr>
-            <w:t>Qualificação</w:t>
-          </w:r>
-          <w:proofErr w:type="spellEnd"/>
-          <w:r>
-            <w:rPr>
-              <w:rFonts w:ascii="Exo" w:eastAsia="Times New Roman" w:hAnsi="Exo"/>
-              <w:color w:val="000000"/>
-              <w:sz w:val="20"/>
-              <w:szCs w:val="20"/>
-            </w:rPr>
-            <w:t xml:space="preserve"> e </w:t>
-          </w:r>
-          <w:proofErr w:type="spellStart"/>
-          <w:r>
-            <w:rPr>
-              <w:rFonts w:ascii="Exo" w:eastAsia="Times New Roman" w:hAnsi="Exo"/>
-              <w:color w:val="000000"/>
-              <w:sz w:val="20"/>
-              <w:szCs w:val="20"/>
-            </w:rPr>
-            <w:t>Estruturação</w:t>
-          </w:r>
-          <w:proofErr w:type="spellEnd"/>
-          <w:r>
-            <w:rPr>
-              <w:rFonts w:ascii="Exo" w:eastAsia="Times New Roman" w:hAnsi="Exo"/>
-              <w:color w:val="000000"/>
-              <w:sz w:val="20"/>
-              <w:szCs w:val="20"/>
-            </w:rPr>
-            <w:t xml:space="preserve"> da </w:t>
-          </w:r>
-          <w:proofErr w:type="spellStart"/>
-          <w:r>
-            <w:rPr>
-              <w:rFonts w:ascii="Exo" w:eastAsia="Times New Roman" w:hAnsi="Exo"/>
-              <w:color w:val="000000"/>
-              <w:sz w:val="20"/>
-              <w:szCs w:val="20"/>
-            </w:rPr>
-            <w:t>Gestão</w:t>
-          </w:r>
-          <w:proofErr w:type="spellEnd"/>
-          <w:r>
-            <w:rPr>
-              <w:rFonts w:ascii="Exo" w:eastAsia="Times New Roman" w:hAnsi="Exo"/>
-              <w:color w:val="000000"/>
-              <w:sz w:val="20"/>
-              <w:szCs w:val="20"/>
-            </w:rPr>
-            <w:t xml:space="preserve"> do Trabalho e da </w:t>
-          </w:r>
-          <w:proofErr w:type="spellStart"/>
-          <w:r>
-            <w:rPr>
-              <w:rFonts w:ascii="Exo" w:eastAsia="Times New Roman" w:hAnsi="Exo"/>
-              <w:color w:val="000000"/>
-              <w:sz w:val="20"/>
-              <w:szCs w:val="20"/>
-            </w:rPr>
-            <w:t>Educação</w:t>
-          </w:r>
-          <w:proofErr w:type="spellEnd"/>
-          <w:r>
-            <w:rPr>
-              <w:rFonts w:ascii="Exo" w:eastAsia="Times New Roman" w:hAnsi="Exo"/>
-              <w:color w:val="000000"/>
-              <w:sz w:val="20"/>
-              <w:szCs w:val="20"/>
-            </w:rPr>
-            <w:t xml:space="preserve"> no SUS - </w:t>
-          </w:r>
-          <w:proofErr w:type="spellStart"/>
-          <w:r>
-            <w:rPr>
-              <w:rFonts w:ascii="Exo" w:eastAsia="Times New Roman" w:hAnsi="Exo"/>
-              <w:color w:val="000000"/>
-              <w:sz w:val="20"/>
-              <w:szCs w:val="20"/>
-            </w:rPr>
-            <w:t>ProgeSUS</w:t>
-          </w:r>
-          <w:proofErr w:type="spellEnd"/>
-          <w:r>
-            <w:rPr>
-              <w:rFonts w:ascii="Exo" w:eastAsia="Times New Roman" w:hAnsi="Exo"/>
-              <w:color w:val="000000"/>
-              <w:sz w:val="20"/>
-              <w:szCs w:val="20"/>
-            </w:rPr>
-            <w:t xml:space="preserve">. Editora MS; 2007. </w:t>
-          </w:r>
-        </w:p>
-        <w:p>
-          <w:pPr>
-            <w:autoSpaceDE w:val="0"/>
-            <w:autoSpaceDN w:val="0"/>
-            <w:ind w:hanging="640"/>
-            <w:jc w:val="both"/>
-            <w:divId w:val="175507557"/>
-            <w:rPr>
-              <w:rFonts w:ascii="Exo" w:eastAsia="Times New Roman" w:hAnsi="Exo"/>
-              <w:color w:val="000000"/>
-              <w:sz w:val="20"/>
-              <w:szCs w:val="20"/>
-            </w:rPr>
-          </w:pPr>
-          <w:r>
-            <w:rPr>
-              <w:rFonts w:ascii="Exo" w:eastAsia="Times New Roman" w:hAnsi="Exo"/>
-              <w:color w:val="000000"/>
-              <w:sz w:val="20"/>
-              <w:szCs w:val="20"/>
-            </w:rPr>
-            <w:t xml:space="preserve">6. </w:t>
-          </w:r>
-          <w:r>
-            <w:rPr>
-              <w:rFonts w:ascii="Exo" w:eastAsia="Times New Roman" w:hAnsi="Exo"/>
-              <w:color w:val="000000"/>
-              <w:sz w:val="20"/>
-              <w:szCs w:val="20"/>
-            </w:rPr>
-            <w:tab/>
-            <w:t xml:space="preserve">WHO. </w:t>
-          </w:r>
-          <w:proofErr w:type="spellStart"/>
-          <w:r>
-            <w:rPr>
-              <w:rFonts w:ascii="Exo" w:eastAsia="Times New Roman" w:hAnsi="Exo"/>
-              <w:color w:val="000000"/>
-              <w:sz w:val="20"/>
-              <w:szCs w:val="20"/>
-            </w:rPr>
-            <w:t>Strengthening</w:t>
-          </w:r>
-          <w:proofErr w:type="spellEnd"/>
-          <w:r>
-            <w:rPr>
-              <w:rFonts w:ascii="Exo" w:eastAsia="Times New Roman" w:hAnsi="Exo"/>
-              <w:color w:val="000000"/>
-              <w:sz w:val="20"/>
-              <w:szCs w:val="20"/>
-            </w:rPr>
-            <w:t xml:space="preserve"> </w:t>
-          </w:r>
-          <w:proofErr w:type="spellStart"/>
-          <w:r>
-            <w:rPr>
-              <w:rFonts w:ascii="Exo" w:eastAsia="Times New Roman" w:hAnsi="Exo"/>
-              <w:color w:val="000000"/>
-              <w:sz w:val="20"/>
-              <w:szCs w:val="20"/>
-            </w:rPr>
-            <w:t>the</w:t>
-          </w:r>
-          <w:proofErr w:type="spellEnd"/>
-          <w:r>
-            <w:rPr>
-              <w:rFonts w:ascii="Exo" w:eastAsia="Times New Roman" w:hAnsi="Exo"/>
-              <w:color w:val="000000"/>
-              <w:sz w:val="20"/>
-              <w:szCs w:val="20"/>
-            </w:rPr>
-            <w:t xml:space="preserve"> </w:t>
-          </w:r>
-          <w:proofErr w:type="spellStart"/>
-          <w:r>
-            <w:rPr>
-              <w:rFonts w:ascii="Exo" w:eastAsia="Times New Roman" w:hAnsi="Exo"/>
-              <w:color w:val="000000"/>
-              <w:sz w:val="20"/>
-              <w:szCs w:val="20"/>
-            </w:rPr>
-            <w:t>collection</w:t>
-          </w:r>
-          <w:proofErr w:type="spellEnd"/>
-          <w:r>
-            <w:rPr>
-              <w:rFonts w:ascii="Exo" w:eastAsia="Times New Roman" w:hAnsi="Exo"/>
-              <w:color w:val="000000"/>
-              <w:sz w:val="20"/>
-              <w:szCs w:val="20"/>
-            </w:rPr>
-            <w:t xml:space="preserve">, </w:t>
-          </w:r>
-          <w:proofErr w:type="spellStart"/>
-          <w:r>
-            <w:rPr>
-              <w:rFonts w:ascii="Exo" w:eastAsia="Times New Roman" w:hAnsi="Exo"/>
-              <w:color w:val="000000"/>
-              <w:sz w:val="20"/>
-              <w:szCs w:val="20"/>
-            </w:rPr>
-            <w:t>analysis</w:t>
-          </w:r>
-          <w:proofErr w:type="spellEnd"/>
-          <w:r>
-            <w:rPr>
-              <w:rFonts w:ascii="Exo" w:eastAsia="Times New Roman" w:hAnsi="Exo"/>
-              <w:color w:val="000000"/>
-              <w:sz w:val="20"/>
-              <w:szCs w:val="20"/>
-            </w:rPr>
-            <w:t xml:space="preserve"> </w:t>
-          </w:r>
-          <w:proofErr w:type="spellStart"/>
-          <w:r>
-            <w:rPr>
-              <w:rFonts w:ascii="Exo" w:eastAsia="Times New Roman" w:hAnsi="Exo"/>
-              <w:color w:val="000000"/>
-              <w:sz w:val="20"/>
-              <w:szCs w:val="20"/>
-            </w:rPr>
-            <w:t>and</w:t>
-          </w:r>
-          <w:proofErr w:type="spellEnd"/>
-          <w:r>
-            <w:rPr>
-              <w:rFonts w:ascii="Exo" w:eastAsia="Times New Roman" w:hAnsi="Exo"/>
-              <w:color w:val="000000"/>
-              <w:sz w:val="20"/>
-              <w:szCs w:val="20"/>
-            </w:rPr>
-            <w:t xml:space="preserve"> use </w:t>
-          </w:r>
-          <w:proofErr w:type="spellStart"/>
-          <w:r>
-            <w:rPr>
-              <w:rFonts w:ascii="Exo" w:eastAsia="Times New Roman" w:hAnsi="Exo"/>
-              <w:color w:val="000000"/>
-              <w:sz w:val="20"/>
-              <w:szCs w:val="20"/>
-            </w:rPr>
-            <w:t>of</w:t>
-          </w:r>
-          <w:proofErr w:type="spellEnd"/>
-          <w:r>
-            <w:rPr>
-              <w:rFonts w:ascii="Exo" w:eastAsia="Times New Roman" w:hAnsi="Exo"/>
-              <w:color w:val="000000"/>
-              <w:sz w:val="20"/>
-              <w:szCs w:val="20"/>
-            </w:rPr>
-            <w:t xml:space="preserve"> </w:t>
-          </w:r>
-          <w:proofErr w:type="spellStart"/>
-          <w:r>
-            <w:rPr>
-              <w:rFonts w:ascii="Exo" w:eastAsia="Times New Roman" w:hAnsi="Exo"/>
-              <w:color w:val="000000"/>
-              <w:sz w:val="20"/>
-              <w:szCs w:val="20"/>
-            </w:rPr>
-            <w:t>health</w:t>
-          </w:r>
-          <w:proofErr w:type="spellEnd"/>
-          <w:r>
-            <w:rPr>
-              <w:rFonts w:ascii="Exo" w:eastAsia="Times New Roman" w:hAnsi="Exo"/>
-              <w:color w:val="000000"/>
-              <w:sz w:val="20"/>
-              <w:szCs w:val="20"/>
-            </w:rPr>
-            <w:t xml:space="preserve"> </w:t>
-          </w:r>
-          <w:proofErr w:type="spellStart"/>
-          <w:r>
-            <w:rPr>
-              <w:rFonts w:ascii="Exo" w:eastAsia="Times New Roman" w:hAnsi="Exo"/>
-              <w:color w:val="000000"/>
-              <w:sz w:val="20"/>
-              <w:szCs w:val="20"/>
-            </w:rPr>
-            <w:t>workforce</w:t>
-          </w:r>
-          <w:proofErr w:type="spellEnd"/>
-          <w:r>
-            <w:rPr>
-              <w:rFonts w:ascii="Exo" w:eastAsia="Times New Roman" w:hAnsi="Exo"/>
-              <w:color w:val="000000"/>
-              <w:sz w:val="20"/>
-              <w:szCs w:val="20"/>
-            </w:rPr>
-            <w:t xml:space="preserve"> data </w:t>
-          </w:r>
-          <w:proofErr w:type="spellStart"/>
-          <w:r>
-            <w:rPr>
-              <w:rFonts w:ascii="Exo" w:eastAsia="Times New Roman" w:hAnsi="Exo"/>
-              <w:color w:val="000000"/>
-              <w:sz w:val="20"/>
-              <w:szCs w:val="20"/>
-            </w:rPr>
-            <w:t>and</w:t>
-          </w:r>
-          <w:proofErr w:type="spellEnd"/>
-          <w:r>
-            <w:rPr>
-              <w:rFonts w:ascii="Exo" w:eastAsia="Times New Roman" w:hAnsi="Exo"/>
-              <w:color w:val="000000"/>
-              <w:sz w:val="20"/>
-              <w:szCs w:val="20"/>
-            </w:rPr>
-            <w:t xml:space="preserve"> </w:t>
-          </w:r>
-          <w:proofErr w:type="spellStart"/>
-          <w:r>
-            <w:rPr>
-              <w:rFonts w:ascii="Exo" w:eastAsia="Times New Roman" w:hAnsi="Exo"/>
-              <w:color w:val="000000"/>
-              <w:sz w:val="20"/>
-              <w:szCs w:val="20"/>
-            </w:rPr>
-            <w:t>information</w:t>
-          </w:r>
-          <w:proofErr w:type="spellEnd"/>
-          <w:r>
-            <w:rPr>
-              <w:rFonts w:ascii="Exo" w:eastAsia="Times New Roman" w:hAnsi="Exo"/>
-              <w:color w:val="000000"/>
-              <w:sz w:val="20"/>
-              <w:szCs w:val="20"/>
-            </w:rPr>
-            <w:t xml:space="preserve"> - a handbook [Internet]. 2022. </w:t>
-          </w:r>
-          <w:proofErr w:type="spellStart"/>
-          <w:r>
-            <w:rPr>
-              <w:rFonts w:ascii="Exo" w:eastAsia="Times New Roman" w:hAnsi="Exo"/>
-              <w:color w:val="000000"/>
-              <w:sz w:val="20"/>
-              <w:szCs w:val="20"/>
-            </w:rPr>
-            <w:t>Available</w:t>
-          </w:r>
-          <w:proofErr w:type="spellEnd"/>
-          <w:r>
-            <w:rPr>
-              <w:rFonts w:ascii="Exo" w:eastAsia="Times New Roman" w:hAnsi="Exo"/>
-              <w:color w:val="000000"/>
-              <w:sz w:val="20"/>
-              <w:szCs w:val="20"/>
-            </w:rPr>
-            <w:t xml:space="preserve"> </w:t>
-          </w:r>
-          <w:proofErr w:type="spellStart"/>
-          <w:r>
-            <w:rPr>
-              <w:rFonts w:ascii="Exo" w:eastAsia="Times New Roman" w:hAnsi="Exo"/>
-              <w:color w:val="000000"/>
-              <w:sz w:val="20"/>
-              <w:szCs w:val="20"/>
-            </w:rPr>
-            <w:t>from</w:t>
-          </w:r>
-          <w:proofErr w:type="spellEnd"/>
-          <w:r>
-            <w:rPr>
-              <w:rFonts w:ascii="Exo" w:eastAsia="Times New Roman" w:hAnsi="Exo"/>
-              <w:color w:val="000000"/>
-              <w:sz w:val="20"/>
-              <w:szCs w:val="20"/>
-            </w:rPr>
-            <w:t>: http://apps.who.int/bookorders.</w:t>
+            <w:t xml:space="preserve"> Comunidade. 2011;6(18):21-4.</w:t>
           </w:r>
         </w:p>
         <w:p>
@@ -6503,7 +6558,7 @@
               <w:sz w:val="20"/>
               <w:szCs w:val="20"/>
             </w:rPr>
-            <w:t xml:space="preserve">7. </w:t>
+            <w:t>8.</w:t>
           </w:r>
           <w:r>
             <w:rPr>
@@ -6521,7 +6576,25 @@
               <w:sz w:val="20"/>
               <w:szCs w:val="20"/>
             </w:rPr>
-            <w:t xml:space="preserve">RODRIGUES, Ricardo Donato; ANDERSON, Maria Inez </w:t>
+            <w:t>Mendonça CS. Saúde da Família, agora mais do que nunca</w:t>
+          </w:r>
+          <w:r>
+            <w:rPr>
+              <w:rFonts w:ascii="Exo" w:eastAsia="Times New Roman" w:hAnsi="Exo"/>
+              <w:color w:val="000000"/>
+              <w:sz w:val="20"/>
+              <w:szCs w:val="20"/>
+            </w:rPr>
+            <w:t>!</w:t>
+          </w:r>
+          <w:r>
+            <w:rPr>
+              <w:rFonts w:ascii="Exo" w:eastAsia="Times New Roman" w:hAnsi="Exo"/>
+              <w:color w:val="000000"/>
+              <w:sz w:val="20"/>
+              <w:szCs w:val="20"/>
+            </w:rPr>
+            <w:t xml:space="preserve"> </w:t>
           </w:r>
           <w:proofErr w:type="spellStart"/>
           <w:r>
@@ -6531,7 +6604,7 @@
               <w:sz w:val="20"/>
               <w:szCs w:val="20"/>
             </w:rPr>
-            <w:t>Padula</w:t>
+            <w:t>Ciênc</w:t>
           </w:r>
           <w:proofErr w:type="spellEnd"/>
           <w:r>
@@ -6541,49 +6614,7 @@
               <w:sz w:val="20"/>
               <w:szCs w:val="20"/>
             </w:rPr>
-            <w:t>. Saúde da Família: uma estratégia necessária. Revista Brasileira de Medicina de Família e Comunidade, v. 6, n. 18, p. 21-24, 2011.</w:t>
-          </w:r>
-        </w:p>
-        <w:p>
-          <w:pPr>
-            <w:autoSpaceDE w:val="0"/>
-            <w:autoSpaceDN w:val="0"/>
-            <w:ind w:hanging="640"/>
-            <w:jc w:val="both"/>
-            <w:divId w:val="287514636"/>
-            <w:rPr>
-              <w:rFonts w:ascii="Exo" w:eastAsia="Times New Roman" w:hAnsi="Exo"/>
-              <w:color w:val="000000"/>
-              <w:sz w:val="20"/>
-              <w:szCs w:val="20"/>
-            </w:rPr>
-          </w:pPr>
-          <w:r>
-            <w:rPr>
-              <w:rFonts w:ascii="Exo" w:eastAsia="Times New Roman" w:hAnsi="Exo"/>
-              <w:color w:val="000000"/>
-              <w:sz w:val="20"/>
-              <w:szCs w:val="20"/>
-            </w:rPr>
-            <w:t>8.</w:t>
-          </w:r>
-          <w:r>
-            <w:rPr>
-              <w:rFonts w:ascii="Exo" w:eastAsia="Times New Roman" w:hAnsi="Exo"/>
-              <w:color w:val="000000"/>
-              <w:sz w:val="20"/>
-              <w:szCs w:val="20"/>
-            </w:rPr>
-            <w:tab/>
-          </w:r>
-          <w:r>
-            <w:rPr>
-              <w:rFonts w:ascii="Exo" w:eastAsia="Times New Roman" w:hAnsi="Exo"/>
-              <w:color w:val="000000"/>
-              <w:sz w:val="20"/>
-              <w:szCs w:val="20"/>
-            </w:rPr>
-            <w:t xml:space="preserve">MENDONÇA, </w:t>
+            <w:t xml:space="preserve"> Saúde Coletiva. 2009;14(</w:t>
           </w:r>
           <w:proofErr w:type="spellStart"/>
           <w:r>
@@ -6593,7 +6624,7 @@
               <w:sz w:val="20"/>
               <w:szCs w:val="20"/>
             </w:rPr>
-            <w:t>Claunara</w:t>
+            <w:t>suppl</w:t>
           </w:r>
           <w:proofErr w:type="spellEnd"/>
           <w:r>
@@ -6603,76 +6634,25 @@
               <w:sz w:val="20"/>
               <w:szCs w:val="20"/>
             </w:rPr>
-            <w:t xml:space="preserve"> </w:t>
-          </w:r>
-          <w:proofErr w:type="spellStart"/>
-          <w:r>
-            <w:rPr>
-              <w:rFonts w:ascii="Exo" w:eastAsia="Times New Roman" w:hAnsi="Exo"/>
-              <w:color w:val="000000"/>
-              <w:sz w:val="20"/>
-              <w:szCs w:val="20"/>
-            </w:rPr>
-            <w:t>Schilling</w:t>
-          </w:r>
-          <w:proofErr w:type="spellEnd"/>
-          <w:r>
-            <w:rPr>
-              <w:rFonts w:ascii="Exo" w:eastAsia="Times New Roman" w:hAnsi="Exo"/>
-              <w:color w:val="000000"/>
-              <w:sz w:val="20"/>
-              <w:szCs w:val="20"/>
-            </w:rPr>
-            <w:t xml:space="preserve">. Saúde da Família, agora mais do que </w:t>
-          </w:r>
-          <w:proofErr w:type="gramStart"/>
-          <w:r>
-            <w:rPr>
-              <w:rFonts w:ascii="Exo" w:eastAsia="Times New Roman" w:hAnsi="Exo"/>
-              <w:color w:val="000000"/>
-              <w:sz w:val="20"/>
-              <w:szCs w:val="20"/>
-            </w:rPr>
-            <w:t>nunca!.</w:t>
-          </w:r>
-          <w:proofErr w:type="gramEnd"/>
-          <w:r>
-            <w:rPr>
-              <w:rFonts w:ascii="Exo" w:eastAsia="Times New Roman" w:hAnsi="Exo"/>
-              <w:color w:val="000000"/>
-              <w:sz w:val="20"/>
-              <w:szCs w:val="20"/>
-            </w:rPr>
-            <w:t xml:space="preserve"> Ciência &amp; Saúde Coletiva, v. 14, n. </w:t>
-          </w:r>
-          <w:proofErr w:type="spellStart"/>
-          <w:r>
-            <w:rPr>
-              <w:rFonts w:ascii="Exo" w:eastAsia="Times New Roman" w:hAnsi="Exo"/>
-              <w:color w:val="000000"/>
-              <w:sz w:val="20"/>
-              <w:szCs w:val="20"/>
-            </w:rPr>
-            <w:t>suppl</w:t>
-          </w:r>
-          <w:proofErr w:type="spellEnd"/>
-          <w:r>
-            <w:rPr>
-              <w:rFonts w:ascii="Exo" w:eastAsia="Times New Roman" w:hAnsi="Exo"/>
-              <w:color w:val="000000"/>
-              <w:sz w:val="20"/>
-              <w:szCs w:val="20"/>
-            </w:rPr>
-            <w:t xml:space="preserve"> 1, p. 1493-1497, 2009.</w:t>
-          </w:r>
-          <w:r>
-            <w:rPr>
-              <w:rFonts w:ascii="Exo" w:eastAsia="Times New Roman" w:hAnsi="Exo"/>
-              <w:color w:val="000000"/>
-              <w:sz w:val="20"/>
-              <w:szCs w:val="20"/>
-            </w:rPr>
-            <w:t xml:space="preserve"> </w:t>
+            <w:t xml:space="preserve"> 1):1493</w:t>
+          </w:r>
+          <w:r>
+            <w:rPr>
+              <w:rFonts w:ascii="Exo" w:eastAsia="Times New Roman" w:hAnsi="Exo"/>
+              <w:color w:val="000000"/>
+              <w:sz w:val="20"/>
+              <w:szCs w:val="20"/>
+            </w:rPr>
+            <w:t>-</w:t>
+          </w:r>
+          <w:r>
+            <w:rPr>
+              <w:rFonts w:ascii="Exo" w:eastAsia="Times New Roman" w:hAnsi="Exo"/>
+              <w:color w:val="000000"/>
+              <w:sz w:val="20"/>
+              <w:szCs w:val="20"/>
+            </w:rPr>
+            <w:t>7.</w:t>
           </w:r>
         </w:p>
       </w:sdtContent>
@@ -6768,6 +6748,8 @@
       <w:pPr>
         <w:pStyle w:val="Textodecomentrio"/>
       </w:pPr>
+      <w:bookmarkStart w:id="11" w:name="_Hlk188345877"/>
+      <w:bookmarkStart w:id="12" w:name="_Hlk188345878"/>
       <w:r>
         <w:rPr>
           <w:rStyle w:val="Refdecomentrio"/>
@@ -6783,6 +6765,8 @@
       <w:r>
         <w:t>Add link dos dados resultantes, após atualização do nome no site dados.face.ufg.br. Add o link do dashboard após atualização do nome.</w:t>
       </w:r>
+      <w:bookmarkEnd w:id="11"/>
+      <w:bookmarkEnd w:id="12"/>
     </w:p>
   </w:comment>
 </w:comments>
@@ -12051,6 +12035,7 @@
     <w:rsid w:val="00300E32"/>
     <w:rsid w:val="0030435F"/>
     <w:rsid w:val="00400BA7"/>
+    <w:rsid w:val="00540D9A"/>
     <w:rsid w:val="00555B1A"/>
     <w:rsid w:val="0098740C"/>
     <w:rsid w:val="009A2513"/>

--- a/01_indicadores/Docs/04_Ficha de indicadores - medicos_SF.docx
+++ b/01_indicadores/Docs/04_Ficha de indicadores - medicos_SF.docx
@@ -2930,7 +2930,7 @@
           <w:p>
             <w:pPr>
               <w:pStyle w:val="QuadrosFiguras1"/>
-              <w:spacing w:before="60" w:line="276" w:lineRule="auto"/>
+              <w:spacing w:before="60" w:after="60" w:line="240" w:lineRule="auto"/>
               <w:jc w:val="left"/>
               <w:rPr>
                 <w:rFonts w:ascii="Exo" w:hAnsi="Exo"/>
@@ -3053,6 +3053,7 @@
           </w:tcPr>
           <w:p>
             <w:pPr>
+              <w:spacing w:before="60" w:after="60"/>
               <w:rPr>
                 <w:rFonts w:ascii="Exo" w:hAnsi="Exo"/>
                 <w:b/>
@@ -3122,7 +3123,7 @@
           <w:p>
             <w:pPr>
               <w:pStyle w:val="QuadrosFiguras1"/>
-              <w:spacing w:before="60" w:line="276" w:lineRule="auto"/>
+              <w:spacing w:before="60" w:after="60" w:line="240" w:lineRule="auto"/>
               <w:jc w:val="left"/>
               <w:rPr>
                 <w:rFonts w:ascii="Exo" w:hAnsi="Exo"/>
@@ -3207,7 +3208,7 @@
           <w:p>
             <w:pPr>
               <w:pStyle w:val="QuadrosFiguras1"/>
-              <w:spacing w:before="60" w:line="276" w:lineRule="auto"/>
+              <w:spacing w:before="60" w:after="60" w:line="240" w:lineRule="auto"/>
               <w:jc w:val="left"/>
               <w:rPr>
                 <w:rFonts w:ascii="Exo" w:hAnsi="Exo"/>
@@ -3317,7 +3318,7 @@
           <w:p>
             <w:pPr>
               <w:pStyle w:val="QuadrosFiguras1"/>
-              <w:spacing w:before="60" w:line="276" w:lineRule="auto"/>
+              <w:spacing w:before="60" w:after="60" w:line="240" w:lineRule="auto"/>
               <w:jc w:val="left"/>
               <w:rPr>
                 <w:rFonts w:ascii="Exo" w:hAnsi="Exo"/>
@@ -3352,7 +3353,7 @@
           <w:p>
             <w:pPr>
               <w:pStyle w:val="QuadrosFiguras1"/>
-              <w:spacing w:before="60" w:after="200" w:line="240" w:lineRule="auto"/>
+              <w:spacing w:before="60" w:after="60" w:line="240" w:lineRule="auto"/>
               <w:jc w:val="both"/>
               <w:rPr>
                 <w:rFonts w:ascii="Exo" w:hAnsi="Exo"/>
@@ -3374,7 +3375,7 @@
                 <w:ilvl w:val="0"/>
                 <w:numId w:val="8"/>
               </w:numPr>
-              <w:spacing w:after="60" w:line="240" w:lineRule="auto"/>
+              <w:spacing w:before="60" w:after="60" w:line="240" w:lineRule="auto"/>
               <w:ind w:left="714" w:hanging="357"/>
               <w:jc w:val="left"/>
               <w:rPr>
@@ -3397,7 +3398,7 @@
                 <w:ilvl w:val="0"/>
                 <w:numId w:val="8"/>
               </w:numPr>
-              <w:spacing w:before="60" w:after="200" w:line="240" w:lineRule="auto"/>
+              <w:spacing w:before="60" w:after="60" w:line="240" w:lineRule="auto"/>
               <w:ind w:left="714" w:hanging="357"/>
               <w:jc w:val="left"/>
               <w:rPr>
@@ -3416,7 +3417,7 @@
           <w:p>
             <w:pPr>
               <w:pStyle w:val="QuadrosFiguras1"/>
-              <w:spacing w:after="200" w:line="240" w:lineRule="auto"/>
+              <w:spacing w:before="60" w:after="60" w:line="240" w:lineRule="auto"/>
               <w:jc w:val="both"/>
               <w:rPr>
                 <w:rFonts w:ascii="Exo" w:hAnsi="Exo"/>
@@ -3450,7 +3451,7 @@
           <w:p>
             <w:pPr>
               <w:pStyle w:val="QuadrosFiguras1"/>
-              <w:spacing w:after="200" w:line="240" w:lineRule="auto"/>
+              <w:spacing w:before="60" w:after="60" w:line="240" w:lineRule="auto"/>
               <w:jc w:val="both"/>
               <w:rPr>
                 <w:rFonts w:ascii="Exo" w:hAnsi="Exo"/>
@@ -3468,7 +3469,7 @@
           <w:p>
             <w:pPr>
               <w:pStyle w:val="QuadrosFiguras1"/>
-              <w:spacing w:after="60" w:line="240" w:lineRule="auto"/>
+              <w:spacing w:before="60" w:after="60" w:line="240" w:lineRule="auto"/>
               <w:jc w:val="both"/>
               <w:rPr>
                 <w:rFonts w:ascii="Exo" w:hAnsi="Exo"/>
@@ -3521,7 +3522,7 @@
           <w:p>
             <w:pPr>
               <w:pStyle w:val="QuadrosFiguras1"/>
-              <w:spacing w:before="60" w:line="276" w:lineRule="auto"/>
+              <w:spacing w:before="60" w:after="60" w:line="240" w:lineRule="auto"/>
               <w:jc w:val="left"/>
               <w:rPr>
                 <w:rFonts w:ascii="Exo" w:hAnsi="Exo"/>
@@ -3555,6 +3556,7 @@
           </w:tcPr>
           <w:p>
             <w:pPr>
+              <w:spacing w:before="60" w:after="60"/>
               <w:ind w:left="-525" w:right="-252" w:firstLine="525"/>
               <w:jc w:val="center"/>
               <w:rPr>
@@ -3581,6 +3583,7 @@
           </w:p>
           <w:p>
             <w:pPr>
+              <w:spacing w:before="60" w:after="60"/>
               <w:ind w:left="-525" w:right="-252" w:firstLine="525"/>
               <w:jc w:val="center"/>
               <w:rPr>
@@ -3592,6 +3595,7 @@
           </w:p>
           <w:p>
             <w:pPr>
+              <w:spacing w:before="60" w:after="60"/>
               <w:ind w:left="-525" w:right="-252" w:firstLine="525"/>
               <w:jc w:val="center"/>
               <w:rPr>
@@ -3685,7 +3689,7 @@
           <w:p>
             <w:pPr>
               <w:pStyle w:val="QuadrosFiguras1"/>
-              <w:spacing w:before="60" w:line="276" w:lineRule="auto"/>
+              <w:spacing w:before="60" w:after="60" w:line="240" w:lineRule="auto"/>
               <w:jc w:val="left"/>
               <w:rPr>
                 <w:rFonts w:ascii="Exo" w:hAnsi="Exo"/>
@@ -3769,7 +3773,7 @@
           <w:p>
             <w:pPr>
               <w:pStyle w:val="QuadrosFiguras1"/>
-              <w:spacing w:before="60" w:line="276" w:lineRule="auto"/>
+              <w:spacing w:before="60" w:after="60" w:line="240" w:lineRule="auto"/>
               <w:jc w:val="left"/>
               <w:rPr>
                 <w:rFonts w:ascii="Exo" w:hAnsi="Exo"/>
@@ -3804,6 +3808,7 @@
           </w:tcPr>
           <w:p>
             <w:pPr>
+              <w:spacing w:before="60" w:after="60"/>
               <w:rPr>
                 <w:rFonts w:ascii="Exo" w:hAnsi="Exo"/>
                 <w:sz w:val="20"/>
@@ -3836,7 +3841,7 @@
           <w:p>
             <w:pPr>
               <w:pStyle w:val="QuadrosFiguras1"/>
-              <w:spacing w:before="60" w:line="276" w:lineRule="auto"/>
+              <w:spacing w:before="60" w:after="60" w:line="240" w:lineRule="auto"/>
               <w:jc w:val="left"/>
               <w:rPr>
                 <w:rFonts w:ascii="Exo" w:hAnsi="Exo"/>
@@ -3906,7 +3911,7 @@
           <w:p>
             <w:pPr>
               <w:pStyle w:val="QuadrosFiguras1"/>
-              <w:spacing w:before="60" w:line="276" w:lineRule="auto"/>
+              <w:spacing w:before="60" w:after="60" w:line="240" w:lineRule="auto"/>
               <w:jc w:val="left"/>
               <w:rPr>
                 <w:rFonts w:ascii="Exo" w:hAnsi="Exo"/>
@@ -3976,7 +3981,7 @@
           <w:p>
             <w:pPr>
               <w:pStyle w:val="QuadrosFiguras1"/>
-              <w:spacing w:before="60" w:line="276" w:lineRule="auto"/>
+              <w:spacing w:before="60" w:after="60" w:line="240" w:lineRule="auto"/>
               <w:jc w:val="left"/>
               <w:rPr>
                 <w:rFonts w:ascii="Exo" w:hAnsi="Exo"/>
@@ -4224,15 +4229,7 @@
                 <w:rFonts w:ascii="Exo" w:hAnsi="Exo"/>
                 <w:color w:val="auto"/>
               </w:rPr>
-              <w:t xml:space="preserve">. Geneva. Disponível em: </w:t>
-            </w:r>
-            <w:r>
-              <w:rPr>
-                <w:rFonts w:ascii="Exo" w:hAnsi="Exo"/>
-                <w:color w:val="auto"/>
-              </w:rPr>
-              <w:lastRenderedPageBreak/>
-              <w:t>&lt;https://iris.who.int/bitstream/handle/10665/365680/9789240058712-eng.pdf?sequence=1&gt;</w:t>
+              <w:t>. Geneva. Disponível em: &lt;https://iris.who.int/bitstream/handle/10665/365680/9789240058712-eng.pdf?sequence=1&gt;</w:t>
             </w:r>
           </w:p>
           <w:p>
@@ -4535,7 +4532,7 @@
           <w:p>
             <w:pPr>
               <w:pStyle w:val="QuadrosFiguras1"/>
-              <w:spacing w:before="60" w:line="276" w:lineRule="auto"/>
+              <w:spacing w:before="60" w:after="60" w:line="240" w:lineRule="auto"/>
               <w:jc w:val="left"/>
               <w:rPr>
                 <w:rFonts w:ascii="Exo" w:hAnsi="Exo"/>
@@ -4612,7 +4609,7 @@
           <w:p>
             <w:pPr>
               <w:pStyle w:val="QuadrosFiguras1"/>
-              <w:spacing w:before="60" w:line="276" w:lineRule="auto"/>
+              <w:spacing w:before="60" w:after="60" w:line="240" w:lineRule="auto"/>
               <w:jc w:val="left"/>
               <w:rPr>
                 <w:rFonts w:ascii="Exo" w:hAnsi="Exo"/>
@@ -12041,6 +12038,7 @@
     <w:rsid w:val="009A2513"/>
     <w:rsid w:val="00A647F7"/>
     <w:rsid w:val="00AE103D"/>
+    <w:rsid w:val="00B13B3A"/>
     <w:rsid w:val="00B14290"/>
     <w:rsid w:val="00BA0934"/>
     <w:rsid w:val="00C423DC"/>

--- a/01_indicadores/Docs/04_Ficha de indicadores - medicos_SF.docx
+++ b/01_indicadores/Docs/04_Ficha de indicadores - medicos_SF.docx
@@ -2443,7 +2443,7 @@
           <w:tag w:val="MENDELEY_CITATION_v3_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"/>
           <w:id w:val="214863093"/>
           <w:placeholder>
-            <w:docPart w:val="B0E640CAFFF7449DB35D9B2F9C2E6B64"/>
+            <w:docPart w:val="EB79C7EB9CB44C4785C34FB34E61A1BF"/>
           </w:placeholder>
         </w:sdtPr>
         <w:sdtEndPr/>
@@ -2512,7 +2512,7 @@
           <w:tag w:val="MENDELEY_CITATION_v3_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"/>
           <w:id w:val="-109592449"/>
           <w:placeholder>
-            <w:docPart w:val="B0E640CAFFF7449DB35D9B2F9C2E6B64"/>
+            <w:docPart w:val="EB79C7EB9CB44C4785C34FB34E61A1BF"/>
           </w:placeholder>
         </w:sdtPr>
         <w:sdtEndPr/>
@@ -2535,7 +2535,15 @@
           <w:sz w:val="20"/>
           <w:szCs w:val="20"/>
         </w:rPr>
-        <w:t xml:space="preserve"> que resultou em um compêndio de 19 indicadores das dimensões Força de trabalho em saúde, Educação, Infraestrutura, Economia, Epidemiologia e Geografia. Como exemplo de indicadores temos: a) remuneração média de profissionais da saúde por Unidade da Federação; b) retenção de profissionais localizados em região de saúde; c); distribuição dos tipos de vínculos de profissionais que possibilita verificar vínculos precarizados.</w:t>
+        <w:t xml:space="preserve"> que resultou em um compêndio de 19 indicadores das dimensões Força de trabalho em saúde, Educação, Infraestrutura, Economia, Epidemiologia e Geografia. Como exemplo de indicadores temos: </w:t>
+      </w:r>
+      <w:r>
+        <w:rPr>
+          <w:rFonts w:ascii="Exo" w:hAnsi="Exo"/>
+          <w:sz w:val="20"/>
+          <w:szCs w:val="20"/>
+        </w:rPr>
+        <w:t>a) remuneração média de profissionais de saúde; b) retenção de profissionais localizados em região de saúde; c) proporção de vínculos precarizados entre profissionais de saúde.</w:t>
       </w:r>
     </w:p>
     <w:bookmarkEnd w:id="2"/>
@@ -2673,7 +2681,23 @@
           <w:sz w:val="20"/>
           <w:szCs w:val="20"/>
         </w:rPr>
-        <w:t>maior disponibilidade de médicos de família contribui para a redução dos efeitos adversos das desigualdades sociais, melhorando a qualidade do atendimento e promovendo a equidade no sistema de saúde. Portanto, monitorar e ajustar a razão de médicos de saúde da família por população é essencial para garantir um atendimento primário de qualidade, promover a saúde pública e reduzir as desigualdades no acesso aos serviços de saúde</w:t>
+        <w:t>maior disponibilidade de médicos d</w:t>
+      </w:r>
+      <w:r>
+        <w:rPr>
+          <w:rFonts w:ascii="Exo" w:hAnsi="Exo"/>
+          <w:sz w:val="20"/>
+          <w:szCs w:val="20"/>
+        </w:rPr>
+        <w:t>a</w:t>
+      </w:r>
+      <w:r>
+        <w:rPr>
+          <w:rFonts w:ascii="Exo" w:hAnsi="Exo"/>
+          <w:sz w:val="20"/>
+          <w:szCs w:val="20"/>
+        </w:rPr>
+        <w:t xml:space="preserve"> família contribui para a redução dos efeitos adversos das desigualdades sociais, melhorando a qualidade do atendimento e promovendo a equidade no sistema de saúde. Portanto, monitorar e ajustar a razão de médicos de saúde da família por população é essencial para garantir um atendimento primário de qualidade, promover a saúde pública e reduzir as desigualdades no acesso aos serviços de saúde</w:t>
       </w:r>
       <w:r>
         <w:rPr>
@@ -3271,6 +3295,44 @@
               </w:rPr>
               <w:t>Cadastro Nacional de Estabelecimentos de Saúde - Profissionais (CNES-PF)</w:t>
             </w:r>
+            <w:r>
+              <w:rPr>
+                <w:rFonts w:ascii="Exo" w:hAnsi="Exo"/>
+                <w:color w:val="auto"/>
+              </w:rPr>
+              <w:t xml:space="preserve"> e</w:t>
+            </w:r>
+          </w:p>
+          <w:p>
+            <w:pPr>
+              <w:pStyle w:val="QuadrosFiguras1"/>
+              <w:spacing w:before="60" w:after="60" w:line="240" w:lineRule="auto"/>
+              <w:jc w:val="both"/>
+              <w:rPr>
+                <w:rFonts w:ascii="Exo" w:hAnsi="Exo"/>
+                <w:color w:val="auto"/>
+              </w:rPr>
+            </w:pPr>
+            <w:r>
+              <w:rPr>
+                <w:rFonts w:ascii="Times New Roman" w:hAnsi="Times New Roman" w:cs="Times New Roman"/>
+                <w:color w:val="auto"/>
+              </w:rPr>
+              <w:t>●</w:t>
+            </w:r>
+            <w:r>
+              <w:rPr>
+                <w:rFonts w:ascii="Exo" w:hAnsi="Exo"/>
+              </w:rPr>
+              <w:t xml:space="preserve"> </w:t>
+            </w:r>
+            <w:r>
+              <w:rPr>
+                <w:rFonts w:ascii="Exo" w:hAnsi="Exo"/>
+                <w:color w:val="auto"/>
+              </w:rPr>
+              <w:t>Projeções Populacionais da Secretaria de Vigilância em Saúde e Ambiente (SVSA)</w:t>
+            </w:r>
           </w:p>
           <w:p>
             <w:pPr>
@@ -3365,7 +3427,14 @@
                 <w:rFonts w:ascii="Exo" w:hAnsi="Exo"/>
                 <w:color w:val="auto"/>
               </w:rPr>
-              <w:t>A variável CBO da CNES-PF, que é definida tendo com base na Classificação Brasileira de Ocupações - CBO, foi utilizada para selecionar:</w:t>
+              <w:t>A variável CBO do CNES-PF, definida com base na Classificação Brasileira de Ocupações (CBO), foi utilizada para selecionar</w:t>
+            </w:r>
+            <w:r>
+              <w:rPr>
+                <w:rFonts w:ascii="Exo" w:hAnsi="Exo"/>
+                <w:color w:val="auto"/>
+              </w:rPr>
+              <w:t>:</w:t>
             </w:r>
           </w:p>
           <w:p>
@@ -3411,7 +3480,21 @@
                 <w:rFonts w:ascii="Exo" w:hAnsi="Exo"/>
                 <w:color w:val="auto"/>
               </w:rPr>
-              <w:t>Médico de Família e Comunidade (código “225130”).</w:t>
+              <w:t>Médico d</w:t>
+            </w:r>
+            <w:r>
+              <w:rPr>
+                <w:rFonts w:ascii="Exo" w:hAnsi="Exo"/>
+                <w:color w:val="auto"/>
+              </w:rPr>
+              <w:t>a</w:t>
+            </w:r>
+            <w:r>
+              <w:rPr>
+                <w:rFonts w:ascii="Exo" w:hAnsi="Exo"/>
+                <w:color w:val="auto"/>
+              </w:rPr>
+              <w:t xml:space="preserve"> Família e Comunidade (código “225130”).</w:t>
             </w:r>
           </w:p>
           <w:p>
@@ -3429,7 +3512,7 @@
                 <w:rFonts w:ascii="Exo" w:hAnsi="Exo"/>
                 <w:color w:val="auto"/>
               </w:rPr>
-              <w:t>A contagem de profissionais é feita por meio do Cadastro de Pessoas Físicas (CPF_PROF) de acordo com o código CBO, criando a variável da quantidade distinta de profissionais (</w:t>
+              <w:t>A contagem de profissionais é feita por meio do Cadastro de Pessoas Físicas (CPF_PROF), de acordo com o código CBO, criando-se a variável da quantidade distinta de profissionais (</w:t>
             </w:r>
             <w:proofErr w:type="spellStart"/>
             <w:r>
@@ -3445,7 +3528,7 @@
                 <w:rFonts w:ascii="Exo" w:hAnsi="Exo"/>
                 <w:color w:val="auto"/>
               </w:rPr>
-              <w:t>), ou seja, a quantidade existente de profissionais da saúde para cada município e ano.</w:t>
+              <w:t>). Ou seja, calcula-se a quantidade existente de profissionais da saúde para cada município e ano.</w:t>
             </w:r>
           </w:p>
           <w:p>
@@ -3463,7 +3546,23 @@
                 <w:rFonts w:ascii="Exo" w:hAnsi="Exo"/>
                 <w:color w:val="auto"/>
               </w:rPr>
-              <w:t xml:space="preserve">A carga horária semanal dos médicos da família é acessada a partir do somatório das variáveis de horas ambulatoriais (HORA_AMB), horas hospitalares (HORAHOSP) e outros tipos de horas (HORAOUTR) do CNES-PF. Após isso, estas variáveis são somadas, criando uma variável nomeada CH_TOTAL. </w:t>
+              <w:t>Com essa variável criada (</w:t>
+            </w:r>
+            <w:proofErr w:type="spellStart"/>
+            <w:r>
+              <w:rPr>
+                <w:rFonts w:ascii="Exo" w:hAnsi="Exo"/>
+                <w:color w:val="auto"/>
+              </w:rPr>
+              <w:t>qtd_distinta_cpf_cbo</w:t>
+            </w:r>
+            <w:proofErr w:type="spellEnd"/>
+            <w:r>
+              <w:rPr>
+                <w:rFonts w:ascii="Exo" w:hAnsi="Exo"/>
+                <w:color w:val="auto"/>
+              </w:rPr>
+              <w:t>), realiza-se a divisão pela população e, ao multiplicar o resultado por 10 mil, obtém-se a razão de médicos de saúde da família por 10 mil habitantes.</w:t>
             </w:r>
           </w:p>
           <w:p>
@@ -3481,23 +3580,59 @@
                 <w:rFonts w:ascii="Exo" w:hAnsi="Exo"/>
                 <w:color w:val="auto"/>
               </w:rPr>
-              <w:t xml:space="preserve">Uma terceira variável é criada para contabilizar os profissionais. Esta variável se chama FTE_40, que decorre do termo </w:t>
+              <w:t>A carga horária semanal dos médicos da família é obtida a partir do somatório das variáveis de horas ambulatoriais (HORA_AMB), horas hospitalares (HORAHOSP) e outros tipos de horas (HORAOUTR) do CNES-PF. Após isso, essas variáveis são somadas, criando-se uma variável nomeada CH_TOTAL.</w:t>
             </w:r>
+          </w:p>
+          <w:p>
+            <w:pPr>
+              <w:pStyle w:val="QuadrosFiguras1"/>
+              <w:spacing w:before="60" w:after="60" w:line="240" w:lineRule="auto"/>
+              <w:jc w:val="both"/>
+              <w:rPr>
+                <w:rFonts w:ascii="Exo" w:hAnsi="Exo"/>
+                <w:color w:val="auto"/>
+              </w:rPr>
+            </w:pPr>
             <w:r>
               <w:rPr>
                 <w:rFonts w:ascii="Exo" w:hAnsi="Exo"/>
-                <w:i/>
-                <w:iCs/>
                 <w:color w:val="auto"/>
               </w:rPr>
-              <w:t xml:space="preserve">full-time equivalente </w:t>
+              <w:t xml:space="preserve">Uma terceira variável é criada para contabilizar os profissionais. Essa variável, denominada FTE_40, decorre do termo full-time </w:t>
             </w:r>
+            <w:proofErr w:type="spellStart"/>
             <w:r>
               <w:rPr>
                 <w:rFonts w:ascii="Exo" w:hAnsi="Exo"/>
                 <w:color w:val="auto"/>
               </w:rPr>
-              <w:t>(FTE). Este termo é amplamente usado em estudos de força de trabalho em saúde, pois permite padronizar o número de médicos para um profissional em tempo integral de 40h. Isso é especialmente útil para evitar contagens sub ou superdimensionadas devido a cargas horárias parciais.</w:t>
+              <w:t>equivalent</w:t>
+            </w:r>
+            <w:proofErr w:type="spellEnd"/>
+            <w:r>
+              <w:rPr>
+                <w:rFonts w:ascii="Exo" w:hAnsi="Exo"/>
+                <w:color w:val="auto"/>
+              </w:rPr>
+              <w:t xml:space="preserve"> (FTE). Esse termo é amplamente usado em estudos de força de trabalho em saúde, pois permite padronizar o número de médicos para um profissional em tempo integral de 40h. Isso é especialmente útil para evitar contagens subdimensionadas ou superdimensionadas devido a cargas horárias parciais.</w:t>
+            </w:r>
+          </w:p>
+          <w:p>
+            <w:pPr>
+              <w:pStyle w:val="QuadrosFiguras1"/>
+              <w:spacing w:before="60" w:after="60" w:line="240" w:lineRule="auto"/>
+              <w:jc w:val="both"/>
+              <w:rPr>
+                <w:rFonts w:ascii="Exo" w:hAnsi="Exo"/>
+                <w:color w:val="auto"/>
+              </w:rPr>
+            </w:pPr>
+            <w:r>
+              <w:rPr>
+                <w:rFonts w:ascii="Exo" w:hAnsi="Exo"/>
+                <w:color w:val="auto"/>
+              </w:rPr>
+              <w:t>Com a variável FTE_40, divide-se pela população e multiplica-se por 10 mil, o que gera a taxa FTE de médicos de saúde da família por 10 mil habitantes.</w:t>
             </w:r>
           </w:p>
         </w:tc>
@@ -3560,23 +3695,78 @@
               <w:ind w:left="-525" w:right="-252" w:firstLine="525"/>
               <w:jc w:val="center"/>
               <w:rPr>
-                <w:rFonts w:ascii="Exo" w:eastAsia="Cambria Math" w:hAnsi="Exo" w:cs="Cambria Math"/>
-                <w:sz w:val="16"/>
-                <w:szCs w:val="16"/>
+                <w:rFonts w:ascii="Exo" w:eastAsiaTheme="minorEastAsia" w:hAnsi="Exo"/>
+                <w:i/>
+                <w:iCs/>
+                <w:sz w:val="20"/>
+                <w:szCs w:val="20"/>
               </w:rPr>
             </w:pPr>
             <m:oMathPara>
               <m:oMath>
                 <m:r>
-                  <m:rPr>
-                    <m:sty m:val="p"/>
-                  </m:rPr>
                   <w:rPr>
-                    <w:rFonts w:ascii="Cambria Math" w:eastAsia="Cambria Math" w:hAnsi="Cambria Math" w:cs="Cambria Math"/>
-                    <w:sz w:val="16"/>
-                    <w:szCs w:val="16"/>
+                    <w:rFonts w:ascii="Cambria Math" w:eastAsiaTheme="minorEastAsia" w:hAnsi="Cambria Math"/>
+                    <w:sz w:val="20"/>
+                    <w:szCs w:val="20"/>
                   </w:rPr>
-                  <m:t>quantidade=count (distinct CPF_PROF ∣ CBO=x)</m:t>
+                  <m:t>medicos por população=</m:t>
+                </m:r>
+                <m:d>
+                  <m:dPr>
+                    <m:ctrlPr>
+                      <w:rPr>
+                        <w:rFonts w:ascii="Cambria Math" w:eastAsiaTheme="minorEastAsia" w:hAnsi="Cambria Math"/>
+                        <w:i/>
+                        <w:iCs/>
+                        <w:sz w:val="20"/>
+                        <w:szCs w:val="20"/>
+                      </w:rPr>
+                    </m:ctrlPr>
+                  </m:dPr>
+                  <m:e>
+                    <m:f>
+                      <m:fPr>
+                        <m:ctrlPr>
+                          <w:rPr>
+                            <w:rFonts w:ascii="Cambria Math" w:eastAsiaTheme="minorEastAsia" w:hAnsi="Cambria Math"/>
+                            <w:i/>
+                            <w:iCs/>
+                            <w:sz w:val="20"/>
+                            <w:szCs w:val="20"/>
+                          </w:rPr>
+                        </m:ctrlPr>
+                      </m:fPr>
+                      <m:num>
+                        <m:r>
+                          <w:rPr>
+                            <w:rFonts w:ascii="Cambria Math" w:eastAsiaTheme="minorEastAsia" w:hAnsi="Cambria Math"/>
+                            <w:sz w:val="20"/>
+                            <w:szCs w:val="20"/>
+                          </w:rPr>
+                          <m:t>quantidade distinta</m:t>
+                        </m:r>
+                      </m:num>
+                      <m:den>
+                        <m:r>
+                          <w:rPr>
+                            <w:rFonts w:ascii="Cambria Math" w:eastAsiaTheme="minorEastAsia" w:hAnsi="Cambria Math"/>
+                            <w:sz w:val="20"/>
+                            <w:szCs w:val="20"/>
+                          </w:rPr>
+                          <m:t>população</m:t>
+                        </m:r>
+                      </m:den>
+                    </m:f>
+                  </m:e>
+                </m:d>
+                <m:r>
+                  <w:rPr>
+                    <w:rFonts w:ascii="Cambria Math" w:eastAsiaTheme="minorEastAsia" w:hAnsi="Cambria Math"/>
+                    <w:sz w:val="20"/>
+                    <w:szCs w:val="20"/>
+                  </w:rPr>
+                  <m:t>×10.000</m:t>
                 </m:r>
               </m:oMath>
             </m:oMathPara>
@@ -3587,43 +3777,32 @@
               <w:ind w:left="-525" w:right="-252" w:firstLine="525"/>
               <w:jc w:val="center"/>
               <w:rPr>
-                <w:rFonts w:ascii="Exo" w:eastAsiaTheme="minorEastAsia" w:hAnsi="Exo"/>
-                <w:sz w:val="16"/>
-                <w:szCs w:val="16"/>
-              </w:rPr>
-            </w:pPr>
-          </w:p>
-          <w:p>
-            <w:pPr>
-              <w:spacing w:before="60" w:after="60"/>
-              <w:ind w:left="-525" w:right="-252" w:firstLine="525"/>
-              <w:jc w:val="center"/>
-              <w:rPr>
                 <w:rFonts w:ascii="Exo" w:eastAsia="Cambria Math" w:hAnsi="Exo" w:cs="Cambria Math"/>
                 <w:sz w:val="16"/>
                 <w:szCs w:val="16"/>
+                <w:lang w:val="en-US"/>
               </w:rPr>
             </w:pPr>
             <m:oMathPara>
               <m:oMath>
                 <m:r>
-                  <m:rPr>
-                    <m:sty m:val="p"/>
-                  </m:rPr>
                   <w:rPr>
                     <w:rFonts w:ascii="Cambria Math" w:eastAsiaTheme="minorEastAsia" w:hAnsi="Cambria Math"/>
-                    <w:sz w:val="16"/>
-                    <w:szCs w:val="16"/>
+                    <w:sz w:val="20"/>
+                    <w:szCs w:val="20"/>
+                    <w:lang w:val="en-US"/>
                   </w:rPr>
-                  <m:t>FTE=</m:t>
+                  <m:t>FTE por população=</m:t>
                 </m:r>
                 <m:d>
                   <m:dPr>
                     <m:ctrlPr>
                       <w:rPr>
                         <w:rFonts w:ascii="Cambria Math" w:eastAsiaTheme="minorEastAsia" w:hAnsi="Cambria Math"/>
-                        <w:sz w:val="16"/>
-                        <w:szCs w:val="16"/>
+                        <w:i/>
+                        <w:iCs/>
+                        <w:sz w:val="20"/>
+                        <w:szCs w:val="20"/>
                       </w:rPr>
                     </m:ctrlPr>
                   </m:dPr>
@@ -3633,8 +3812,10 @@
                         <m:ctrlPr>
                           <w:rPr>
                             <w:rFonts w:ascii="Cambria Math" w:eastAsiaTheme="minorEastAsia" w:hAnsi="Cambria Math"/>
-                            <w:sz w:val="16"/>
-                            <w:szCs w:val="16"/>
+                            <w:i/>
+                            <w:iCs/>
+                            <w:sz w:val="20"/>
+                            <w:szCs w:val="20"/>
                           </w:rPr>
                         </m:ctrlPr>
                       </m:fPr>
@@ -3644,29 +3825,38 @@
                             <m:nor/>
                           </m:rPr>
                           <w:rPr>
-                            <w:rFonts w:ascii="Exo" w:eastAsiaTheme="minorEastAsia" w:hAnsi="Exo"/>
-                            <w:sz w:val="16"/>
-                            <w:szCs w:val="16"/>
+                            <w:rFonts w:ascii="Cambria Math" w:eastAsiaTheme="minorEastAsia" w:hAnsi="Exo"/>
+                            <w:i/>
+                            <w:iCs/>
+                            <w:sz w:val="20"/>
+                            <w:szCs w:val="20"/>
+                            <w:lang w:val="en-US"/>
                           </w:rPr>
-                          <m:t>Horas Ambulatoriais + Horas Hospitalares + Outras Horas</m:t>
+                          <m:t>FTE 40</m:t>
                         </m:r>
                       </m:num>
                       <m:den>
                         <m:r>
-                          <m:rPr>
-                            <m:sty m:val="p"/>
-                          </m:rPr>
                           <w:rPr>
                             <w:rFonts w:ascii="Cambria Math" w:eastAsiaTheme="minorEastAsia" w:hAnsi="Cambria Math"/>
-                            <w:sz w:val="16"/>
-                            <w:szCs w:val="16"/>
+                            <w:sz w:val="20"/>
+                            <w:szCs w:val="20"/>
+                            <w:lang w:val="en-US"/>
                           </w:rPr>
-                          <m:t>40</m:t>
+                          <m:t>população</m:t>
                         </m:r>
                       </m:den>
                     </m:f>
                   </m:e>
                 </m:d>
+                <m:r>
+                  <w:rPr>
+                    <w:rFonts w:ascii="Cambria Math" w:eastAsiaTheme="minorEastAsia" w:hAnsi="Cambria Math"/>
+                    <w:sz w:val="20"/>
+                    <w:szCs w:val="20"/>
+                  </w:rPr>
+                  <m:t>×10.000</m:t>
+                </m:r>
               </m:oMath>
             </m:oMathPara>
           </w:p>
@@ -3858,6 +4048,7 @@
                 <w:sz w:val="22"/>
                 <w:szCs w:val="24"/>
               </w:rPr>
+              <w:lastRenderedPageBreak/>
               <w:t>Periodicidade de atualização do indicador</w:t>
             </w:r>
           </w:p>
@@ -4021,6 +4212,7 @@
               <w:rPr>
                 <w:rFonts w:ascii="Exo" w:hAnsi="Exo"/>
                 <w:color w:val="auto"/>
+                <w:lang w:val="en-US"/>
               </w:rPr>
             </w:pPr>
             <w:proofErr w:type="spellStart"/>
@@ -4055,19 +4247,29 @@
               </w:rPr>
               <w:t xml:space="preserve">, G. (2022). </w:t>
             </w:r>
+            <w:r>
+              <w:rPr>
+                <w:rFonts w:ascii="Exo" w:hAnsi="Exo"/>
+                <w:color w:val="auto"/>
+                <w:lang w:val="en-US"/>
+              </w:rPr>
+              <w:t xml:space="preserve">Strengthening the collection, analysis and use of health workforce data and information: a handbook. World Health Organization. Geneva. </w:t>
+            </w:r>
             <w:proofErr w:type="spellStart"/>
             <w:r>
               <w:rPr>
                 <w:rFonts w:ascii="Exo" w:hAnsi="Exo"/>
                 <w:color w:val="auto"/>
-              </w:rPr>
-              <w:t>Strengthening</w:t>
+                <w:lang w:val="en-US"/>
+              </w:rPr>
+              <w:t>Disponível</w:t>
             </w:r>
             <w:proofErr w:type="spellEnd"/>
             <w:r>
               <w:rPr>
                 <w:rFonts w:ascii="Exo" w:hAnsi="Exo"/>
                 <w:color w:val="auto"/>
+                <w:lang w:val="en-US"/>
               </w:rPr>
               <w:t xml:space="preserve"> </w:t>
             </w:r>
@@ -4076,160 +4278,18 @@
               <w:rPr>
                 <w:rFonts w:ascii="Exo" w:hAnsi="Exo"/>
                 <w:color w:val="auto"/>
-              </w:rPr>
-              <w:t>the</w:t>
+                <w:lang w:val="en-US"/>
+              </w:rPr>
+              <w:t>em</w:t>
             </w:r>
             <w:proofErr w:type="spellEnd"/>
             <w:r>
               <w:rPr>
                 <w:rFonts w:ascii="Exo" w:hAnsi="Exo"/>
                 <w:color w:val="auto"/>
-              </w:rPr>
-              <w:t xml:space="preserve"> </w:t>
-            </w:r>
-            <w:proofErr w:type="spellStart"/>
-            <w:r>
-              <w:rPr>
-                <w:rFonts w:ascii="Exo" w:hAnsi="Exo"/>
-                <w:color w:val="auto"/>
-              </w:rPr>
-              <w:t>collection</w:t>
-            </w:r>
-            <w:proofErr w:type="spellEnd"/>
-            <w:r>
-              <w:rPr>
-                <w:rFonts w:ascii="Exo" w:hAnsi="Exo"/>
-                <w:color w:val="auto"/>
-              </w:rPr>
-              <w:t xml:space="preserve">, </w:t>
-            </w:r>
-            <w:proofErr w:type="spellStart"/>
-            <w:r>
-              <w:rPr>
-                <w:rFonts w:ascii="Exo" w:hAnsi="Exo"/>
-                <w:color w:val="auto"/>
-              </w:rPr>
-              <w:t>analysis</w:t>
-            </w:r>
-            <w:proofErr w:type="spellEnd"/>
-            <w:r>
-              <w:rPr>
-                <w:rFonts w:ascii="Exo" w:hAnsi="Exo"/>
-                <w:color w:val="auto"/>
-              </w:rPr>
-              <w:t xml:space="preserve"> </w:t>
-            </w:r>
-            <w:proofErr w:type="spellStart"/>
-            <w:r>
-              <w:rPr>
-                <w:rFonts w:ascii="Exo" w:hAnsi="Exo"/>
-                <w:color w:val="auto"/>
-              </w:rPr>
-              <w:t>and</w:t>
-            </w:r>
-            <w:proofErr w:type="spellEnd"/>
-            <w:r>
-              <w:rPr>
-                <w:rFonts w:ascii="Exo" w:hAnsi="Exo"/>
-                <w:color w:val="auto"/>
-              </w:rPr>
-              <w:t xml:space="preserve"> use </w:t>
-            </w:r>
-            <w:proofErr w:type="spellStart"/>
-            <w:r>
-              <w:rPr>
-                <w:rFonts w:ascii="Exo" w:hAnsi="Exo"/>
-                <w:color w:val="auto"/>
-              </w:rPr>
-              <w:t>of</w:t>
-            </w:r>
-            <w:proofErr w:type="spellEnd"/>
-            <w:r>
-              <w:rPr>
-                <w:rFonts w:ascii="Exo" w:hAnsi="Exo"/>
-                <w:color w:val="auto"/>
-              </w:rPr>
-              <w:t xml:space="preserve"> </w:t>
-            </w:r>
-            <w:proofErr w:type="spellStart"/>
-            <w:r>
-              <w:rPr>
-                <w:rFonts w:ascii="Exo" w:hAnsi="Exo"/>
-                <w:color w:val="auto"/>
-              </w:rPr>
-              <w:t>health</w:t>
-            </w:r>
-            <w:proofErr w:type="spellEnd"/>
-            <w:r>
-              <w:rPr>
-                <w:rFonts w:ascii="Exo" w:hAnsi="Exo"/>
-                <w:color w:val="auto"/>
-              </w:rPr>
-              <w:t xml:space="preserve"> </w:t>
-            </w:r>
-            <w:proofErr w:type="spellStart"/>
-            <w:r>
-              <w:rPr>
-                <w:rFonts w:ascii="Exo" w:hAnsi="Exo"/>
-                <w:color w:val="auto"/>
-              </w:rPr>
-              <w:t>workforce</w:t>
-            </w:r>
-            <w:proofErr w:type="spellEnd"/>
-            <w:r>
-              <w:rPr>
-                <w:rFonts w:ascii="Exo" w:hAnsi="Exo"/>
-                <w:color w:val="auto"/>
-              </w:rPr>
-              <w:t xml:space="preserve"> data </w:t>
-            </w:r>
-            <w:proofErr w:type="spellStart"/>
-            <w:r>
-              <w:rPr>
-                <w:rFonts w:ascii="Exo" w:hAnsi="Exo"/>
-                <w:color w:val="auto"/>
-              </w:rPr>
-              <w:t>and</w:t>
-            </w:r>
-            <w:proofErr w:type="spellEnd"/>
-            <w:r>
-              <w:rPr>
-                <w:rFonts w:ascii="Exo" w:hAnsi="Exo"/>
-                <w:color w:val="auto"/>
-              </w:rPr>
-              <w:t xml:space="preserve"> </w:t>
-            </w:r>
-            <w:proofErr w:type="spellStart"/>
-            <w:r>
-              <w:rPr>
-                <w:rFonts w:ascii="Exo" w:hAnsi="Exo"/>
-                <w:color w:val="auto"/>
-              </w:rPr>
-              <w:t>information</w:t>
-            </w:r>
-            <w:proofErr w:type="spellEnd"/>
-            <w:r>
-              <w:rPr>
-                <w:rFonts w:ascii="Exo" w:hAnsi="Exo"/>
-                <w:color w:val="auto"/>
-              </w:rPr>
-              <w:t xml:space="preserve">: a handbook. World Health </w:t>
-            </w:r>
-            <w:proofErr w:type="spellStart"/>
-            <w:r>
-              <w:rPr>
-                <w:rFonts w:ascii="Exo" w:hAnsi="Exo"/>
-                <w:color w:val="auto"/>
-              </w:rPr>
-              <w:t>Organization</w:t>
-            </w:r>
-            <w:proofErr w:type="spellEnd"/>
-            <w:r>
-              <w:rPr>
-                <w:rFonts w:ascii="Exo" w:hAnsi="Exo"/>
-                <w:color w:val="auto"/>
-              </w:rPr>
-              <w:t>. Geneva. Disponível em: &lt;https://iris.who.int/bitstream/handle/10665/365680/9789240058712-eng.pdf?sequence=1&gt;</w:t>
+                <w:lang w:val="en-US"/>
+              </w:rPr>
+              <w:t>: &lt;https://iris.who.int/bitstream/handle/10665/365680/9789240058712-eng.pdf?sequence=1&gt;</w:t>
             </w:r>
           </w:p>
           <w:p>
@@ -4239,6 +4299,7 @@
               <w:rPr>
                 <w:rFonts w:ascii="Exo" w:hAnsi="Exo"/>
                 <w:color w:val="auto"/>
+                <w:lang w:val="en-US"/>
               </w:rPr>
             </w:pPr>
           </w:p>
@@ -4266,215 +4327,22 @@
                 <w:rFonts w:ascii="Exo" w:hAnsi="Exo"/>
                 <w:color w:val="auto"/>
               </w:rPr>
-              <w:t xml:space="preserve">, D. D. S., Melo, A. J. D., Figueiredo, A. M. D., Sampaio, J., Gomes, L. B., &amp; Soares, R. D. S. (2019). The More </w:t>
+              <w:t xml:space="preserve">, D. D. S., Melo, A. J. D., Figueiredo, A. M. D., Sampaio, J., Gomes, L. B., &amp; Soares, R. D. S. (2019). </w:t>
             </w:r>
-            <w:proofErr w:type="spellStart"/>
             <w:r>
               <w:rPr>
                 <w:rFonts w:ascii="Exo" w:hAnsi="Exo"/>
                 <w:color w:val="auto"/>
-              </w:rPr>
-              <w:t>Doctors</w:t>
+                <w:lang w:val="en-US"/>
+              </w:rPr>
+              <w:t xml:space="preserve">The More Doctors Program and Family and Community Medicine residencies: articulated strategies of expansion and interiorization of medical education. </w:t>
             </w:r>
-            <w:proofErr w:type="spellEnd"/>
             <w:r>
               <w:rPr>
                 <w:rFonts w:ascii="Exo" w:hAnsi="Exo"/>
                 <w:color w:val="auto"/>
               </w:rPr>
-              <w:t xml:space="preserve"> </w:t>
-            </w:r>
-            <w:proofErr w:type="spellStart"/>
-            <w:r>
-              <w:rPr>
-                <w:rFonts w:ascii="Exo" w:hAnsi="Exo"/>
-                <w:color w:val="auto"/>
-              </w:rPr>
-              <w:t>Program</w:t>
-            </w:r>
-            <w:proofErr w:type="spellEnd"/>
-            <w:r>
-              <w:rPr>
-                <w:rFonts w:ascii="Exo" w:hAnsi="Exo"/>
-                <w:color w:val="auto"/>
-              </w:rPr>
-              <w:t xml:space="preserve"> </w:t>
-            </w:r>
-            <w:proofErr w:type="spellStart"/>
-            <w:r>
-              <w:rPr>
-                <w:rFonts w:ascii="Exo" w:hAnsi="Exo"/>
-                <w:color w:val="auto"/>
-              </w:rPr>
-              <w:t>and</w:t>
-            </w:r>
-            <w:proofErr w:type="spellEnd"/>
-            <w:r>
-              <w:rPr>
-                <w:rFonts w:ascii="Exo" w:hAnsi="Exo"/>
-                <w:color w:val="auto"/>
-              </w:rPr>
-              <w:t xml:space="preserve"> Family </w:t>
-            </w:r>
-            <w:proofErr w:type="spellStart"/>
-            <w:r>
-              <w:rPr>
-                <w:rFonts w:ascii="Exo" w:hAnsi="Exo"/>
-                <w:color w:val="auto"/>
-              </w:rPr>
-              <w:t>and</w:t>
-            </w:r>
-            <w:proofErr w:type="spellEnd"/>
-            <w:r>
-              <w:rPr>
-                <w:rFonts w:ascii="Exo" w:hAnsi="Exo"/>
-                <w:color w:val="auto"/>
-              </w:rPr>
-              <w:t xml:space="preserve"> Community Medicine </w:t>
-            </w:r>
-            <w:proofErr w:type="spellStart"/>
-            <w:r>
-              <w:rPr>
-                <w:rFonts w:ascii="Exo" w:hAnsi="Exo"/>
-                <w:color w:val="auto"/>
-              </w:rPr>
-              <w:t>residencies</w:t>
-            </w:r>
-            <w:proofErr w:type="spellEnd"/>
-            <w:r>
-              <w:rPr>
-                <w:rFonts w:ascii="Exo" w:hAnsi="Exo"/>
-                <w:color w:val="auto"/>
-              </w:rPr>
-              <w:t xml:space="preserve">: </w:t>
-            </w:r>
-            <w:proofErr w:type="spellStart"/>
-            <w:r>
-              <w:rPr>
-                <w:rFonts w:ascii="Exo" w:hAnsi="Exo"/>
-                <w:color w:val="auto"/>
-              </w:rPr>
-              <w:t>articulated</w:t>
-            </w:r>
-            <w:proofErr w:type="spellEnd"/>
-            <w:r>
-              <w:rPr>
-                <w:rFonts w:ascii="Exo" w:hAnsi="Exo"/>
-                <w:color w:val="auto"/>
-              </w:rPr>
-              <w:t xml:space="preserve"> </w:t>
-            </w:r>
-            <w:proofErr w:type="spellStart"/>
-            <w:r>
-              <w:rPr>
-                <w:rFonts w:ascii="Exo" w:hAnsi="Exo"/>
-                <w:color w:val="auto"/>
-              </w:rPr>
-              <w:t>strategies</w:t>
-            </w:r>
-            <w:proofErr w:type="spellEnd"/>
-            <w:r>
-              <w:rPr>
-                <w:rFonts w:ascii="Exo" w:hAnsi="Exo"/>
-                <w:color w:val="auto"/>
-              </w:rPr>
-              <w:t xml:space="preserve"> </w:t>
-            </w:r>
-            <w:proofErr w:type="spellStart"/>
-            <w:r>
-              <w:rPr>
-                <w:rFonts w:ascii="Exo" w:hAnsi="Exo"/>
-                <w:color w:val="auto"/>
-              </w:rPr>
-              <w:t>of</w:t>
-            </w:r>
-            <w:proofErr w:type="spellEnd"/>
-            <w:r>
-              <w:rPr>
-                <w:rFonts w:ascii="Exo" w:hAnsi="Exo"/>
-                <w:color w:val="auto"/>
-              </w:rPr>
-              <w:t xml:space="preserve"> </w:t>
-            </w:r>
-            <w:proofErr w:type="spellStart"/>
-            <w:r>
-              <w:rPr>
-                <w:rFonts w:ascii="Exo" w:hAnsi="Exo"/>
-                <w:color w:val="auto"/>
-              </w:rPr>
-              <w:t>expansion</w:t>
-            </w:r>
-            <w:proofErr w:type="spellEnd"/>
-            <w:r>
-              <w:rPr>
-                <w:rFonts w:ascii="Exo" w:hAnsi="Exo"/>
-                <w:color w:val="auto"/>
-              </w:rPr>
-              <w:t xml:space="preserve"> </w:t>
-            </w:r>
-            <w:proofErr w:type="spellStart"/>
-            <w:r>
-              <w:rPr>
-                <w:rFonts w:ascii="Exo" w:hAnsi="Exo"/>
-                <w:color w:val="auto"/>
-              </w:rPr>
-              <w:t>and</w:t>
-            </w:r>
-            <w:proofErr w:type="spellEnd"/>
-            <w:r>
-              <w:rPr>
-                <w:rFonts w:ascii="Exo" w:hAnsi="Exo"/>
-                <w:color w:val="auto"/>
-              </w:rPr>
-              <w:t xml:space="preserve"> </w:t>
-            </w:r>
-            <w:proofErr w:type="spellStart"/>
-            <w:r>
-              <w:rPr>
-                <w:rFonts w:ascii="Exo" w:hAnsi="Exo"/>
-                <w:color w:val="auto"/>
-              </w:rPr>
-              <w:t>interiorization</w:t>
-            </w:r>
-            <w:proofErr w:type="spellEnd"/>
-            <w:r>
-              <w:rPr>
-                <w:rFonts w:ascii="Exo" w:hAnsi="Exo"/>
-                <w:color w:val="auto"/>
-              </w:rPr>
-              <w:t xml:space="preserve"> </w:t>
-            </w:r>
-            <w:proofErr w:type="spellStart"/>
-            <w:r>
-              <w:rPr>
-                <w:rFonts w:ascii="Exo" w:hAnsi="Exo"/>
-                <w:color w:val="auto"/>
-              </w:rPr>
-              <w:t>of</w:t>
-            </w:r>
-            <w:proofErr w:type="spellEnd"/>
-            <w:r>
-              <w:rPr>
-                <w:rFonts w:ascii="Exo" w:hAnsi="Exo"/>
-                <w:color w:val="auto"/>
-              </w:rPr>
-              <w:t xml:space="preserve"> medical </w:t>
-            </w:r>
-            <w:proofErr w:type="spellStart"/>
-            <w:r>
-              <w:rPr>
-                <w:rFonts w:ascii="Exo" w:hAnsi="Exo"/>
-                <w:color w:val="auto"/>
-              </w:rPr>
-              <w:t>education</w:t>
-            </w:r>
-            <w:proofErr w:type="spellEnd"/>
-            <w:r>
-              <w:rPr>
-                <w:rFonts w:ascii="Exo" w:hAnsi="Exo"/>
-                <w:color w:val="auto"/>
-              </w:rPr>
-              <w:t xml:space="preserve">. Interface-Comunicação, Saúde, Educação, 23(Supl. 1), e180032.  </w:t>
+              <w:t xml:space="preserve">Interface-Comunicação, Saúde, Educação, 23(Supl. 1), e180032.  </w:t>
             </w:r>
             <w:r>
               <w:rPr>
@@ -4552,7 +4420,6 @@
                 <w:sz w:val="22"/>
                 <w:szCs w:val="24"/>
               </w:rPr>
-              <w:lastRenderedPageBreak/>
               <w:t>Polaridade</w:t>
             </w:r>
           </w:p>
@@ -4897,7 +4764,7 @@
           <w:color w:val="auto"/>
         </w:rPr>
       </w:pPr>
-      <w:bookmarkStart w:id="13" w:name="_Toc188283795"/>
+      <w:bookmarkStart w:id="15" w:name="_Toc188283795"/>
       <w:r>
         <w:rPr>
           <w:rFonts w:ascii="Exo" w:hAnsi="Exo"/>
@@ -4908,12 +4775,12 @@
         <w:lastRenderedPageBreak/>
         <w:t>Exemplo de aplicação</w:t>
       </w:r>
-      <w:bookmarkEnd w:id="13"/>
+      <w:bookmarkEnd w:id="15"/>
     </w:p>
     <w:p>
       <w:pPr>
         <w:pStyle w:val="NormalWeb"/>
-        <w:spacing w:line="360" w:lineRule="auto"/>
+        <w:spacing w:before="0" w:beforeAutospacing="0" w:after="200" w:afterAutospacing="0" w:line="360" w:lineRule="auto"/>
         <w:ind w:firstLine="851"/>
         <w:jc w:val="both"/>
         <w:rPr>
@@ -5072,6 +4939,7 @@
     <w:p>
       <w:pPr>
         <w:pStyle w:val="PargrafodaLista"/>
+        <w:spacing w:after="200"/>
         <w:ind w:left="0"/>
         <w:jc w:val="center"/>
         <w:rPr>
@@ -5096,7 +4964,7 @@
     <w:p>
       <w:pPr>
         <w:pStyle w:val="NormalWeb"/>
-        <w:spacing w:line="360" w:lineRule="auto"/>
+        <w:spacing w:before="0" w:beforeAutospacing="0" w:after="200" w:afterAutospacing="0" w:line="360" w:lineRule="auto"/>
         <w:ind w:firstLine="851"/>
         <w:jc w:val="both"/>
       </w:pPr>
@@ -5166,20 +5034,24 @@
           <w:b/>
           <w:bCs/>
           <w:color w:val="auto"/>
-        </w:rPr>
-      </w:pPr>
-      <w:bookmarkStart w:id="14" w:name="_Toc188283796"/>
+          <w:lang w:val="en-US"/>
+        </w:rPr>
+      </w:pPr>
+      <w:bookmarkStart w:id="16" w:name="_Toc188283796"/>
+      <w:proofErr w:type="spellStart"/>
       <w:r>
         <w:rPr>
           <w:rFonts w:ascii="Exo" w:hAnsi="Exo"/>
           <w:b/>
           <w:bCs/>
           <w:color w:val="auto"/>
+          <w:lang w:val="en-US"/>
         </w:rPr>
         <w:lastRenderedPageBreak/>
         <w:t>Referências</w:t>
       </w:r>
-      <w:bookmarkEnd w:id="14"/>
+      <w:bookmarkEnd w:id="16"/>
+      <w:proofErr w:type="spellEnd"/>
     </w:p>
     <w:sdt>
       <w:sdtPr>
@@ -5211,6 +5083,7 @@
               <w:color w:val="000000"/>
               <w:sz w:val="20"/>
               <w:szCs w:val="20"/>
+              <w:lang w:val="en-US"/>
             </w:rPr>
           </w:pPr>
           <w:r>
@@ -5219,6 +5092,7 @@
               <w:color w:val="000000"/>
               <w:sz w:val="20"/>
               <w:szCs w:val="20"/>
+              <w:lang w:val="en-US"/>
             </w:rPr>
             <w:t xml:space="preserve">1. </w:t>
           </w:r>
@@ -5228,158 +5102,20 @@
               <w:color w:val="000000"/>
               <w:sz w:val="20"/>
               <w:szCs w:val="20"/>
+              <w:lang w:val="en-US"/>
             </w:rPr>
             <w:tab/>
           </w:r>
-          <w:bookmarkStart w:id="15" w:name="_Hlk188366501"/>
+          <w:bookmarkStart w:id="17" w:name="_Hlk188366501"/>
           <w:r>
             <w:rPr>
               <w:rFonts w:ascii="Exo" w:eastAsia="Times New Roman" w:hAnsi="Exo"/>
               <w:color w:val="000000"/>
               <w:sz w:val="20"/>
               <w:szCs w:val="20"/>
+              <w:lang w:val="en-US"/>
             </w:rPr>
-            <w:t xml:space="preserve">World Health </w:t>
-          </w:r>
-          <w:proofErr w:type="spellStart"/>
-          <w:r>
-            <w:rPr>
-              <w:rFonts w:ascii="Exo" w:eastAsia="Times New Roman" w:hAnsi="Exo"/>
-              <w:color w:val="000000"/>
-              <w:sz w:val="20"/>
-              <w:szCs w:val="20"/>
-            </w:rPr>
-            <w:t>Organization</w:t>
-          </w:r>
-          <w:proofErr w:type="spellEnd"/>
-          <w:r>
-            <w:rPr>
-              <w:rFonts w:ascii="Exo" w:eastAsia="Times New Roman" w:hAnsi="Exo"/>
-              <w:color w:val="000000"/>
-              <w:sz w:val="20"/>
-              <w:szCs w:val="20"/>
-            </w:rPr>
-            <w:t xml:space="preserve">. Global </w:t>
-          </w:r>
-          <w:proofErr w:type="spellStart"/>
-          <w:r>
-            <w:rPr>
-              <w:rFonts w:ascii="Exo" w:eastAsia="Times New Roman" w:hAnsi="Exo"/>
-              <w:color w:val="000000"/>
-              <w:sz w:val="20"/>
-              <w:szCs w:val="20"/>
-            </w:rPr>
-            <w:t>strategy</w:t>
-          </w:r>
-          <w:proofErr w:type="spellEnd"/>
-          <w:r>
-            <w:rPr>
-              <w:rFonts w:ascii="Exo" w:eastAsia="Times New Roman" w:hAnsi="Exo"/>
-              <w:color w:val="000000"/>
-              <w:sz w:val="20"/>
-              <w:szCs w:val="20"/>
-            </w:rPr>
-            <w:t xml:space="preserve"> </w:t>
-          </w:r>
-          <w:proofErr w:type="spellStart"/>
-          <w:r>
-            <w:rPr>
-              <w:rFonts w:ascii="Exo" w:eastAsia="Times New Roman" w:hAnsi="Exo"/>
-              <w:color w:val="000000"/>
-              <w:sz w:val="20"/>
-              <w:szCs w:val="20"/>
-            </w:rPr>
-            <w:t>on</w:t>
-          </w:r>
-          <w:proofErr w:type="spellEnd"/>
-          <w:r>
-            <w:rPr>
-              <w:rFonts w:ascii="Exo" w:eastAsia="Times New Roman" w:hAnsi="Exo"/>
-              <w:color w:val="000000"/>
-              <w:sz w:val="20"/>
-              <w:szCs w:val="20"/>
-            </w:rPr>
-            <w:t xml:space="preserve"> </w:t>
-          </w:r>
-          <w:proofErr w:type="spellStart"/>
-          <w:r>
-            <w:rPr>
-              <w:rFonts w:ascii="Exo" w:eastAsia="Times New Roman" w:hAnsi="Exo"/>
-              <w:color w:val="000000"/>
-              <w:sz w:val="20"/>
-              <w:szCs w:val="20"/>
-            </w:rPr>
-            <w:t>human</w:t>
-          </w:r>
-          <w:proofErr w:type="spellEnd"/>
-          <w:r>
-            <w:rPr>
-              <w:rFonts w:ascii="Exo" w:eastAsia="Times New Roman" w:hAnsi="Exo"/>
-              <w:color w:val="000000"/>
-              <w:sz w:val="20"/>
-              <w:szCs w:val="20"/>
-            </w:rPr>
-            <w:t xml:space="preserve"> </w:t>
-          </w:r>
-          <w:proofErr w:type="spellStart"/>
-          <w:r>
-            <w:rPr>
-              <w:rFonts w:ascii="Exo" w:eastAsia="Times New Roman" w:hAnsi="Exo"/>
-              <w:color w:val="000000"/>
-              <w:sz w:val="20"/>
-              <w:szCs w:val="20"/>
-            </w:rPr>
-            <w:t>resources</w:t>
-          </w:r>
-          <w:proofErr w:type="spellEnd"/>
-          <w:r>
-            <w:rPr>
-              <w:rFonts w:ascii="Exo" w:eastAsia="Times New Roman" w:hAnsi="Exo"/>
-              <w:color w:val="000000"/>
-              <w:sz w:val="20"/>
-              <w:szCs w:val="20"/>
-            </w:rPr>
-            <w:t xml:space="preserve"> for </w:t>
-          </w:r>
-          <w:proofErr w:type="spellStart"/>
-          <w:r>
-            <w:rPr>
-              <w:rFonts w:ascii="Exo" w:eastAsia="Times New Roman" w:hAnsi="Exo"/>
-              <w:color w:val="000000"/>
-              <w:sz w:val="20"/>
-              <w:szCs w:val="20"/>
-            </w:rPr>
-            <w:t>health</w:t>
-          </w:r>
-          <w:proofErr w:type="spellEnd"/>
-          <w:r>
-            <w:rPr>
-              <w:rFonts w:ascii="Exo" w:eastAsia="Times New Roman" w:hAnsi="Exo"/>
-              <w:color w:val="000000"/>
-              <w:sz w:val="20"/>
-              <w:szCs w:val="20"/>
-            </w:rPr>
-            <w:t xml:space="preserve">: </w:t>
-          </w:r>
-          <w:proofErr w:type="spellStart"/>
-          <w:r>
-            <w:rPr>
-              <w:rFonts w:ascii="Exo" w:eastAsia="Times New Roman" w:hAnsi="Exo"/>
-              <w:color w:val="000000"/>
-              <w:sz w:val="20"/>
-              <w:szCs w:val="20"/>
-            </w:rPr>
-            <w:t>Workforce</w:t>
-          </w:r>
-          <w:proofErr w:type="spellEnd"/>
-          <w:r>
-            <w:rPr>
-              <w:rFonts w:ascii="Exo" w:eastAsia="Times New Roman" w:hAnsi="Exo"/>
-              <w:color w:val="000000"/>
-              <w:sz w:val="20"/>
-              <w:szCs w:val="20"/>
-            </w:rPr>
-            <w:t xml:space="preserve"> 2030. Geneva: WHO; 2016. </w:t>
+            <w:t xml:space="preserve">World Health Organization. Global strategy on human resources for health: Workforce 2030. Geneva: WHO; 2016. </w:t>
           </w:r>
         </w:p>
         <w:p>
@@ -5394,6 +5130,7 @@
               <w:color w:val="000000"/>
               <w:sz w:val="20"/>
               <w:szCs w:val="20"/>
+              <w:lang w:val="en-US"/>
             </w:rPr>
           </w:pPr>
           <w:r>
@@ -5402,6 +5139,7 @@
               <w:color w:val="000000"/>
               <w:sz w:val="20"/>
               <w:szCs w:val="20"/>
+              <w:lang w:val="en-US"/>
             </w:rPr>
             <w:t xml:space="preserve">2. </w:t>
           </w:r>
@@ -5411,6 +5149,7 @@
               <w:color w:val="000000"/>
               <w:sz w:val="20"/>
               <w:szCs w:val="20"/>
+              <w:lang w:val="en-US"/>
             </w:rPr>
             <w:tab/>
           </w:r>
@@ -5421,6 +5160,7 @@
               <w:color w:val="000000"/>
               <w:sz w:val="20"/>
               <w:szCs w:val="20"/>
+              <w:lang w:val="en-US"/>
             </w:rPr>
             <w:t>Najafpour</w:t>
           </w:r>
@@ -5431,8 +5171,9 @@
               <w:color w:val="000000"/>
               <w:sz w:val="20"/>
               <w:szCs w:val="20"/>
+              <w:lang w:val="en-US"/>
             </w:rPr>
-            <w:t xml:space="preserve"> Z, </w:t>
+            <w:t xml:space="preserve"> Z, Arab M, </w:t>
           </w:r>
           <w:proofErr w:type="spellStart"/>
           <w:r>
@@ -5441,26 +5182,7 @@
               <w:color w:val="000000"/>
               <w:sz w:val="20"/>
               <w:szCs w:val="20"/>
-            </w:rPr>
-            <w:t>Arab</w:t>
-          </w:r>
-          <w:proofErr w:type="spellEnd"/>
-          <w:r>
-            <w:rPr>
-              <w:rFonts w:ascii="Exo" w:eastAsia="Times New Roman" w:hAnsi="Exo"/>
-              <w:color w:val="000000"/>
-              <w:sz w:val="20"/>
-              <w:szCs w:val="20"/>
-            </w:rPr>
-            <w:t xml:space="preserve"> M, </w:t>
-          </w:r>
-          <w:proofErr w:type="spellStart"/>
-          <w:r>
-            <w:rPr>
-              <w:rFonts w:ascii="Exo" w:eastAsia="Times New Roman" w:hAnsi="Exo"/>
-              <w:color w:val="000000"/>
-              <w:sz w:val="20"/>
-              <w:szCs w:val="20"/>
+              <w:lang w:val="en-US"/>
             </w:rPr>
             <w:t>Shayanfard</w:t>
           </w:r>
@@ -5471,8 +5193,9 @@
               <w:color w:val="000000"/>
               <w:sz w:val="20"/>
               <w:szCs w:val="20"/>
+              <w:lang w:val="en-US"/>
             </w:rPr>
-            <w:t xml:space="preserve"> K. A </w:t>
+            <w:t xml:space="preserve"> K. A multi-phase approach for developing a conceptual model for human resources for health observatory (HRHO) toward integrating data and evidence: a case study of Iran. Health Res Policy Syst. 2023 Jun 1;21(1):41. </w:t>
           </w:r>
           <w:proofErr w:type="spellStart"/>
           <w:r>
@@ -5481,306 +5204,7 @@
               <w:color w:val="000000"/>
               <w:sz w:val="20"/>
               <w:szCs w:val="20"/>
-            </w:rPr>
-            <w:t>multi-phase</w:t>
-          </w:r>
-          <w:proofErr w:type="spellEnd"/>
-          <w:r>
-            <w:rPr>
-              <w:rFonts w:ascii="Exo" w:eastAsia="Times New Roman" w:hAnsi="Exo"/>
-              <w:color w:val="000000"/>
-              <w:sz w:val="20"/>
-              <w:szCs w:val="20"/>
-            </w:rPr>
-            <w:t xml:space="preserve"> approach for </w:t>
-          </w:r>
-          <w:proofErr w:type="spellStart"/>
-          <w:r>
-            <w:rPr>
-              <w:rFonts w:ascii="Exo" w:eastAsia="Times New Roman" w:hAnsi="Exo"/>
-              <w:color w:val="000000"/>
-              <w:sz w:val="20"/>
-              <w:szCs w:val="20"/>
-            </w:rPr>
-            <w:t>developing</w:t>
-          </w:r>
-          <w:proofErr w:type="spellEnd"/>
-          <w:r>
-            <w:rPr>
-              <w:rFonts w:ascii="Exo" w:eastAsia="Times New Roman" w:hAnsi="Exo"/>
-              <w:color w:val="000000"/>
-              <w:sz w:val="20"/>
-              <w:szCs w:val="20"/>
-            </w:rPr>
-            <w:t xml:space="preserve"> a conceptual model for </w:t>
-          </w:r>
-          <w:proofErr w:type="spellStart"/>
-          <w:r>
-            <w:rPr>
-              <w:rFonts w:ascii="Exo" w:eastAsia="Times New Roman" w:hAnsi="Exo"/>
-              <w:color w:val="000000"/>
-              <w:sz w:val="20"/>
-              <w:szCs w:val="20"/>
-            </w:rPr>
-            <w:t>human</w:t>
-          </w:r>
-          <w:proofErr w:type="spellEnd"/>
-          <w:r>
-            <w:rPr>
-              <w:rFonts w:ascii="Exo" w:eastAsia="Times New Roman" w:hAnsi="Exo"/>
-              <w:color w:val="000000"/>
-              <w:sz w:val="20"/>
-              <w:szCs w:val="20"/>
-            </w:rPr>
-            <w:t xml:space="preserve"> </w:t>
-          </w:r>
-          <w:proofErr w:type="spellStart"/>
-          <w:r>
-            <w:rPr>
-              <w:rFonts w:ascii="Exo" w:eastAsia="Times New Roman" w:hAnsi="Exo"/>
-              <w:color w:val="000000"/>
-              <w:sz w:val="20"/>
-              <w:szCs w:val="20"/>
-            </w:rPr>
-            <w:t>resources</w:t>
-          </w:r>
-          <w:proofErr w:type="spellEnd"/>
-          <w:r>
-            <w:rPr>
-              <w:rFonts w:ascii="Exo" w:eastAsia="Times New Roman" w:hAnsi="Exo"/>
-              <w:color w:val="000000"/>
-              <w:sz w:val="20"/>
-              <w:szCs w:val="20"/>
-            </w:rPr>
-            <w:t xml:space="preserve"> for </w:t>
-          </w:r>
-          <w:proofErr w:type="spellStart"/>
-          <w:r>
-            <w:rPr>
-              <w:rFonts w:ascii="Exo" w:eastAsia="Times New Roman" w:hAnsi="Exo"/>
-              <w:color w:val="000000"/>
-              <w:sz w:val="20"/>
-              <w:szCs w:val="20"/>
-            </w:rPr>
-            <w:t>health</w:t>
-          </w:r>
-          <w:proofErr w:type="spellEnd"/>
-          <w:r>
-            <w:rPr>
-              <w:rFonts w:ascii="Exo" w:eastAsia="Times New Roman" w:hAnsi="Exo"/>
-              <w:color w:val="000000"/>
-              <w:sz w:val="20"/>
-              <w:szCs w:val="20"/>
-            </w:rPr>
-            <w:t xml:space="preserve"> </w:t>
-          </w:r>
-          <w:proofErr w:type="spellStart"/>
-          <w:r>
-            <w:rPr>
-              <w:rFonts w:ascii="Exo" w:eastAsia="Times New Roman" w:hAnsi="Exo"/>
-              <w:color w:val="000000"/>
-              <w:sz w:val="20"/>
-              <w:szCs w:val="20"/>
-            </w:rPr>
-            <w:t>observatory</w:t>
-          </w:r>
-          <w:proofErr w:type="spellEnd"/>
-          <w:r>
-            <w:rPr>
-              <w:rFonts w:ascii="Exo" w:eastAsia="Times New Roman" w:hAnsi="Exo"/>
-              <w:color w:val="000000"/>
-              <w:sz w:val="20"/>
-              <w:szCs w:val="20"/>
-            </w:rPr>
-            <w:t xml:space="preserve"> (HRHO) </w:t>
-          </w:r>
-          <w:proofErr w:type="spellStart"/>
-          <w:r>
-            <w:rPr>
-              <w:rFonts w:ascii="Exo" w:eastAsia="Times New Roman" w:hAnsi="Exo"/>
-              <w:color w:val="000000"/>
-              <w:sz w:val="20"/>
-              <w:szCs w:val="20"/>
-            </w:rPr>
-            <w:t>toward</w:t>
-          </w:r>
-          <w:proofErr w:type="spellEnd"/>
-          <w:r>
-            <w:rPr>
-              <w:rFonts w:ascii="Exo" w:eastAsia="Times New Roman" w:hAnsi="Exo"/>
-              <w:color w:val="000000"/>
-              <w:sz w:val="20"/>
-              <w:szCs w:val="20"/>
-            </w:rPr>
-            <w:t xml:space="preserve"> </w:t>
-          </w:r>
-          <w:proofErr w:type="spellStart"/>
-          <w:r>
-            <w:rPr>
-              <w:rFonts w:ascii="Exo" w:eastAsia="Times New Roman" w:hAnsi="Exo"/>
-              <w:color w:val="000000"/>
-              <w:sz w:val="20"/>
-              <w:szCs w:val="20"/>
-            </w:rPr>
-            <w:t>integrating</w:t>
-          </w:r>
-          <w:proofErr w:type="spellEnd"/>
-          <w:r>
-            <w:rPr>
-              <w:rFonts w:ascii="Exo" w:eastAsia="Times New Roman" w:hAnsi="Exo"/>
-              <w:color w:val="000000"/>
-              <w:sz w:val="20"/>
-              <w:szCs w:val="20"/>
-            </w:rPr>
-            <w:t xml:space="preserve"> data </w:t>
-          </w:r>
-          <w:proofErr w:type="spellStart"/>
-          <w:r>
-            <w:rPr>
-              <w:rFonts w:ascii="Exo" w:eastAsia="Times New Roman" w:hAnsi="Exo"/>
-              <w:color w:val="000000"/>
-              <w:sz w:val="20"/>
-              <w:szCs w:val="20"/>
-            </w:rPr>
-            <w:t>and</w:t>
-          </w:r>
-          <w:proofErr w:type="spellEnd"/>
-          <w:r>
-            <w:rPr>
-              <w:rFonts w:ascii="Exo" w:eastAsia="Times New Roman" w:hAnsi="Exo"/>
-              <w:color w:val="000000"/>
-              <w:sz w:val="20"/>
-              <w:szCs w:val="20"/>
-            </w:rPr>
-            <w:t xml:space="preserve"> </w:t>
-          </w:r>
-          <w:proofErr w:type="spellStart"/>
-          <w:r>
-            <w:rPr>
-              <w:rFonts w:ascii="Exo" w:eastAsia="Times New Roman" w:hAnsi="Exo"/>
-              <w:color w:val="000000"/>
-              <w:sz w:val="20"/>
-              <w:szCs w:val="20"/>
-            </w:rPr>
-            <w:t>evidence</w:t>
-          </w:r>
-          <w:proofErr w:type="spellEnd"/>
-          <w:r>
-            <w:rPr>
-              <w:rFonts w:ascii="Exo" w:eastAsia="Times New Roman" w:hAnsi="Exo"/>
-              <w:color w:val="000000"/>
-              <w:sz w:val="20"/>
-              <w:szCs w:val="20"/>
-            </w:rPr>
-            <w:t xml:space="preserve">: a case </w:t>
-          </w:r>
-          <w:proofErr w:type="spellStart"/>
-          <w:r>
-            <w:rPr>
-              <w:rFonts w:ascii="Exo" w:eastAsia="Times New Roman" w:hAnsi="Exo"/>
-              <w:color w:val="000000"/>
-              <w:sz w:val="20"/>
-              <w:szCs w:val="20"/>
-            </w:rPr>
-            <w:t>study</w:t>
-          </w:r>
-          <w:proofErr w:type="spellEnd"/>
-          <w:r>
-            <w:rPr>
-              <w:rFonts w:ascii="Exo" w:eastAsia="Times New Roman" w:hAnsi="Exo"/>
-              <w:color w:val="000000"/>
-              <w:sz w:val="20"/>
-              <w:szCs w:val="20"/>
-            </w:rPr>
-            <w:t xml:space="preserve"> </w:t>
-          </w:r>
-          <w:proofErr w:type="spellStart"/>
-          <w:r>
-            <w:rPr>
-              <w:rFonts w:ascii="Exo" w:eastAsia="Times New Roman" w:hAnsi="Exo"/>
-              <w:color w:val="000000"/>
-              <w:sz w:val="20"/>
-              <w:szCs w:val="20"/>
-            </w:rPr>
-            <w:t>of</w:t>
-          </w:r>
-          <w:proofErr w:type="spellEnd"/>
-          <w:r>
-            <w:rPr>
-              <w:rFonts w:ascii="Exo" w:eastAsia="Times New Roman" w:hAnsi="Exo"/>
-              <w:color w:val="000000"/>
-              <w:sz w:val="20"/>
-              <w:szCs w:val="20"/>
-            </w:rPr>
-            <w:t xml:space="preserve"> Iran. Health Res </w:t>
-          </w:r>
-          <w:proofErr w:type="spellStart"/>
-          <w:r>
-            <w:rPr>
-              <w:rFonts w:ascii="Exo" w:eastAsia="Times New Roman" w:hAnsi="Exo"/>
-              <w:color w:val="000000"/>
-              <w:sz w:val="20"/>
-              <w:szCs w:val="20"/>
-            </w:rPr>
-            <w:t>Policy</w:t>
-          </w:r>
-          <w:proofErr w:type="spellEnd"/>
-          <w:r>
-            <w:rPr>
-              <w:rFonts w:ascii="Exo" w:eastAsia="Times New Roman" w:hAnsi="Exo"/>
-              <w:color w:val="000000"/>
-              <w:sz w:val="20"/>
-              <w:szCs w:val="20"/>
-            </w:rPr>
-            <w:t xml:space="preserve"> </w:t>
-          </w:r>
-          <w:proofErr w:type="spellStart"/>
-          <w:r>
-            <w:rPr>
-              <w:rFonts w:ascii="Exo" w:eastAsia="Times New Roman" w:hAnsi="Exo"/>
-              <w:color w:val="000000"/>
-              <w:sz w:val="20"/>
-              <w:szCs w:val="20"/>
-            </w:rPr>
-            <w:t>Syst</w:t>
-          </w:r>
-          <w:proofErr w:type="spellEnd"/>
-          <w:r>
-            <w:rPr>
-              <w:rFonts w:ascii="Exo" w:eastAsia="Times New Roman" w:hAnsi="Exo"/>
-              <w:color w:val="000000"/>
-              <w:sz w:val="20"/>
-              <w:szCs w:val="20"/>
-            </w:rPr>
-            <w:t xml:space="preserve">. 2023 </w:t>
-          </w:r>
-          <w:proofErr w:type="spellStart"/>
-          <w:r>
-            <w:rPr>
-              <w:rFonts w:ascii="Exo" w:eastAsia="Times New Roman" w:hAnsi="Exo"/>
-              <w:color w:val="000000"/>
-              <w:sz w:val="20"/>
-              <w:szCs w:val="20"/>
-            </w:rPr>
-            <w:t>Jun</w:t>
-          </w:r>
-          <w:proofErr w:type="spellEnd"/>
-          <w:r>
-            <w:rPr>
-              <w:rFonts w:ascii="Exo" w:eastAsia="Times New Roman" w:hAnsi="Exo"/>
-              <w:color w:val="000000"/>
-              <w:sz w:val="20"/>
-              <w:szCs w:val="20"/>
-            </w:rPr>
-            <w:t xml:space="preserve"> 1;21(1):41. </w:t>
-          </w:r>
-          <w:proofErr w:type="spellStart"/>
-          <w:r>
-            <w:rPr>
-              <w:rFonts w:ascii="Exo" w:eastAsia="Times New Roman" w:hAnsi="Exo"/>
-              <w:color w:val="000000"/>
-              <w:sz w:val="20"/>
-              <w:szCs w:val="20"/>
+              <w:lang w:val="en-US"/>
             </w:rPr>
             <w:t>doi</w:t>
           </w:r>
@@ -5791,6 +5215,7 @@
               <w:color w:val="000000"/>
               <w:sz w:val="20"/>
               <w:szCs w:val="20"/>
+              <w:lang w:val="en-US"/>
             </w:rPr>
             <w:t>: 10.1186/s12961-023-00994-8.</w:t>
           </w:r>
@@ -5815,6 +5240,7 @@
               <w:color w:val="000000"/>
               <w:sz w:val="20"/>
               <w:szCs w:val="20"/>
+              <w:lang w:val="en-US"/>
             </w:rPr>
             <w:t xml:space="preserve">3. </w:t>
           </w:r>
@@ -5824,8 +5250,10 @@
               <w:color w:val="000000"/>
               <w:sz w:val="20"/>
               <w:szCs w:val="20"/>
+              <w:lang w:val="en-US"/>
             </w:rPr>
             <w:tab/>
+            <w:t xml:space="preserve">Rees GH, James R, </w:t>
           </w:r>
           <w:proofErr w:type="spellStart"/>
           <w:r>
@@ -5834,26 +5262,7 @@
               <w:color w:val="000000"/>
               <w:sz w:val="20"/>
               <w:szCs w:val="20"/>
-            </w:rPr>
-            <w:t>Rees</w:t>
-          </w:r>
-          <w:proofErr w:type="spellEnd"/>
-          <w:r>
-            <w:rPr>
-              <w:rFonts w:ascii="Exo" w:eastAsia="Times New Roman" w:hAnsi="Exo"/>
-              <w:color w:val="000000"/>
-              <w:sz w:val="20"/>
-              <w:szCs w:val="20"/>
-            </w:rPr>
-            <w:t xml:space="preserve"> GH, James R, </w:t>
-          </w:r>
-          <w:proofErr w:type="spellStart"/>
-          <w:r>
-            <w:rPr>
-              <w:rFonts w:ascii="Exo" w:eastAsia="Times New Roman" w:hAnsi="Exo"/>
-              <w:color w:val="000000"/>
-              <w:sz w:val="20"/>
-              <w:szCs w:val="20"/>
+              <w:lang w:val="en-US"/>
             </w:rPr>
             <w:t>Samadashvili</w:t>
           </w:r>
@@ -5864,6 +5273,7 @@
               <w:color w:val="000000"/>
               <w:sz w:val="20"/>
               <w:szCs w:val="20"/>
+              <w:lang w:val="en-US"/>
             </w:rPr>
             <w:t xml:space="preserve"> L, </w:t>
           </w:r>
@@ -5874,6 +5284,7 @@
               <w:color w:val="000000"/>
               <w:sz w:val="20"/>
               <w:szCs w:val="20"/>
+              <w:lang w:val="en-US"/>
             </w:rPr>
             <w:t>Scotter</w:t>
           </w:r>
@@ -5884,88 +5295,9 @@
               <w:color w:val="000000"/>
               <w:sz w:val="20"/>
               <w:szCs w:val="20"/>
+              <w:lang w:val="en-US"/>
             </w:rPr>
-            <w:t xml:space="preserve"> C. Are </w:t>
-          </w:r>
-          <w:proofErr w:type="spellStart"/>
-          <w:r>
-            <w:rPr>
-              <w:rFonts w:ascii="Exo" w:eastAsia="Times New Roman" w:hAnsi="Exo"/>
-              <w:color w:val="000000"/>
-              <w:sz w:val="20"/>
-              <w:szCs w:val="20"/>
-            </w:rPr>
-            <w:t>sustainable</w:t>
-          </w:r>
-          <w:proofErr w:type="spellEnd"/>
-          <w:r>
-            <w:rPr>
-              <w:rFonts w:ascii="Exo" w:eastAsia="Times New Roman" w:hAnsi="Exo"/>
-              <w:color w:val="000000"/>
-              <w:sz w:val="20"/>
-              <w:szCs w:val="20"/>
-            </w:rPr>
-            <w:t xml:space="preserve"> </w:t>
-          </w:r>
-          <w:proofErr w:type="spellStart"/>
-          <w:r>
-            <w:rPr>
-              <w:rFonts w:ascii="Exo" w:eastAsia="Times New Roman" w:hAnsi="Exo"/>
-              <w:color w:val="000000"/>
-              <w:sz w:val="20"/>
-              <w:szCs w:val="20"/>
-            </w:rPr>
-            <w:t>health</w:t>
-          </w:r>
-          <w:proofErr w:type="spellEnd"/>
-          <w:r>
-            <w:rPr>
-              <w:rFonts w:ascii="Exo" w:eastAsia="Times New Roman" w:hAnsi="Exo"/>
-              <w:color w:val="000000"/>
-              <w:sz w:val="20"/>
-              <w:szCs w:val="20"/>
-            </w:rPr>
-            <w:t xml:space="preserve"> </w:t>
-          </w:r>
-          <w:proofErr w:type="spellStart"/>
-          <w:r>
-            <w:rPr>
-              <w:rFonts w:ascii="Exo" w:eastAsia="Times New Roman" w:hAnsi="Exo"/>
-              <w:color w:val="000000"/>
-              <w:sz w:val="20"/>
-              <w:szCs w:val="20"/>
-            </w:rPr>
-            <w:t>workforces</w:t>
-          </w:r>
-          <w:proofErr w:type="spellEnd"/>
-          <w:r>
-            <w:rPr>
-              <w:rFonts w:ascii="Exo" w:eastAsia="Times New Roman" w:hAnsi="Exo"/>
-              <w:color w:val="000000"/>
-              <w:sz w:val="20"/>
-              <w:szCs w:val="20"/>
-            </w:rPr>
-            <w:t xml:space="preserve"> </w:t>
-          </w:r>
-          <w:proofErr w:type="spellStart"/>
-          <w:r>
-            <w:rPr>
-              <w:rFonts w:ascii="Exo" w:eastAsia="Times New Roman" w:hAnsi="Exo"/>
-              <w:color w:val="000000"/>
-              <w:sz w:val="20"/>
-              <w:szCs w:val="20"/>
-            </w:rPr>
-            <w:t>possible</w:t>
-          </w:r>
-          <w:proofErr w:type="spellEnd"/>
-          <w:r>
-            <w:rPr>
-              <w:rFonts w:ascii="Exo" w:eastAsia="Times New Roman" w:hAnsi="Exo"/>
-              <w:color w:val="000000"/>
-              <w:sz w:val="20"/>
-              <w:szCs w:val="20"/>
-            </w:rPr>
-            <w:t xml:space="preserve">? </w:t>
+            <w:t xml:space="preserve"> C. Are sustainable health workforces possible? </w:t>
           </w:r>
           <w:proofErr w:type="spellStart"/>
           <w:r>
@@ -6134,6 +5466,7 @@
               <w:color w:val="000000"/>
               <w:sz w:val="20"/>
               <w:szCs w:val="20"/>
+              <w:lang w:val="en-US"/>
             </w:rPr>
           </w:pPr>
           <w:r>
@@ -6173,7 +5506,39 @@
               <w:sz w:val="20"/>
               <w:szCs w:val="20"/>
             </w:rPr>
-            <w:t>. Brasília: Editora MS; 2007.</w:t>
+            <w:t xml:space="preserve">. </w:t>
+          </w:r>
+          <w:r>
+            <w:rPr>
+              <w:rFonts w:ascii="Exo" w:eastAsia="Times New Roman" w:hAnsi="Exo"/>
+              <w:color w:val="000000"/>
+              <w:sz w:val="20"/>
+              <w:szCs w:val="20"/>
+              <w:lang w:val="en-US"/>
+            </w:rPr>
+            <w:t xml:space="preserve">Brasília: </w:t>
+          </w:r>
+          <w:proofErr w:type="spellStart"/>
+          <w:r>
+            <w:rPr>
+              <w:rFonts w:ascii="Exo" w:eastAsia="Times New Roman" w:hAnsi="Exo"/>
+              <w:color w:val="000000"/>
+              <w:sz w:val="20"/>
+              <w:szCs w:val="20"/>
+              <w:lang w:val="en-US"/>
+            </w:rPr>
+            <w:t>Editora</w:t>
+          </w:r>
+          <w:proofErr w:type="spellEnd"/>
+          <w:r>
+            <w:rPr>
+              <w:rFonts w:ascii="Exo" w:eastAsia="Times New Roman" w:hAnsi="Exo"/>
+              <w:color w:val="000000"/>
+              <w:sz w:val="20"/>
+              <w:szCs w:val="20"/>
+              <w:lang w:val="en-US"/>
+            </w:rPr>
+            <w:t xml:space="preserve"> MS; 2007.</w:t>
           </w:r>
         </w:p>
         <w:p>
@@ -6196,6 +5561,7 @@
               <w:color w:val="000000"/>
               <w:sz w:val="20"/>
               <w:szCs w:val="20"/>
+              <w:lang w:val="en-US"/>
             </w:rPr>
             <w:t xml:space="preserve">6. </w:t>
           </w:r>
@@ -6205,11 +5571,11 @@
               <w:color w:val="000000"/>
               <w:sz w:val="20"/>
               <w:szCs w:val="20"/>
+              <w:lang w:val="en-US"/>
             </w:rPr>
             <w:tab/>
-            <w:t xml:space="preserve">World Health </w:t>
+            <w:t xml:space="preserve">World Health Organization. Strengthening the collection, analysis and use of health workforce data and information: a handbook. </w:t>
           </w:r>
-          <w:proofErr w:type="spellStart"/>
           <w:r>
             <w:rPr>
               <w:rFonts w:ascii="Exo" w:eastAsia="Times New Roman" w:hAnsi="Exo"/>
@@ -6217,220 +5583,10 @@
               <w:sz w:val="20"/>
               <w:szCs w:val="20"/>
             </w:rPr>
-            <w:t>Organization</w:t>
-          </w:r>
-          <w:proofErr w:type="spellEnd"/>
-          <w:r>
-            <w:rPr>
-              <w:rFonts w:ascii="Exo" w:eastAsia="Times New Roman" w:hAnsi="Exo"/>
-              <w:color w:val="000000"/>
-              <w:sz w:val="20"/>
-              <w:szCs w:val="20"/>
-            </w:rPr>
-            <w:t xml:space="preserve">. </w:t>
-          </w:r>
-          <w:proofErr w:type="spellStart"/>
-          <w:r>
-            <w:rPr>
-              <w:rFonts w:ascii="Exo" w:eastAsia="Times New Roman" w:hAnsi="Exo"/>
-              <w:color w:val="000000"/>
-              <w:sz w:val="20"/>
-              <w:szCs w:val="20"/>
-            </w:rPr>
-            <w:t>Strengthening</w:t>
-          </w:r>
-          <w:proofErr w:type="spellEnd"/>
-          <w:r>
-            <w:rPr>
-              <w:rFonts w:ascii="Exo" w:eastAsia="Times New Roman" w:hAnsi="Exo"/>
-              <w:color w:val="000000"/>
-              <w:sz w:val="20"/>
-              <w:szCs w:val="20"/>
-            </w:rPr>
-            <w:t xml:space="preserve"> </w:t>
-          </w:r>
-          <w:proofErr w:type="spellStart"/>
-          <w:r>
-            <w:rPr>
-              <w:rFonts w:ascii="Exo" w:eastAsia="Times New Roman" w:hAnsi="Exo"/>
-              <w:color w:val="000000"/>
-              <w:sz w:val="20"/>
-              <w:szCs w:val="20"/>
-            </w:rPr>
-            <w:t>the</w:t>
-          </w:r>
-          <w:proofErr w:type="spellEnd"/>
-          <w:r>
-            <w:rPr>
-              <w:rFonts w:ascii="Exo" w:eastAsia="Times New Roman" w:hAnsi="Exo"/>
-              <w:color w:val="000000"/>
-              <w:sz w:val="20"/>
-              <w:szCs w:val="20"/>
-            </w:rPr>
-            <w:t xml:space="preserve"> </w:t>
-          </w:r>
-          <w:proofErr w:type="spellStart"/>
-          <w:r>
-            <w:rPr>
-              <w:rFonts w:ascii="Exo" w:eastAsia="Times New Roman" w:hAnsi="Exo"/>
-              <w:color w:val="000000"/>
-              <w:sz w:val="20"/>
-              <w:szCs w:val="20"/>
-            </w:rPr>
-            <w:t>collection</w:t>
-          </w:r>
-          <w:proofErr w:type="spellEnd"/>
-          <w:r>
-            <w:rPr>
-              <w:rFonts w:ascii="Exo" w:eastAsia="Times New Roman" w:hAnsi="Exo"/>
-              <w:color w:val="000000"/>
-              <w:sz w:val="20"/>
-              <w:szCs w:val="20"/>
-            </w:rPr>
-            <w:t xml:space="preserve">, </w:t>
-          </w:r>
-          <w:proofErr w:type="spellStart"/>
-          <w:r>
-            <w:rPr>
-              <w:rFonts w:ascii="Exo" w:eastAsia="Times New Roman" w:hAnsi="Exo"/>
-              <w:color w:val="000000"/>
-              <w:sz w:val="20"/>
-              <w:szCs w:val="20"/>
-            </w:rPr>
-            <w:t>analysis</w:t>
-          </w:r>
-          <w:proofErr w:type="spellEnd"/>
-          <w:r>
-            <w:rPr>
-              <w:rFonts w:ascii="Exo" w:eastAsia="Times New Roman" w:hAnsi="Exo"/>
-              <w:color w:val="000000"/>
-              <w:sz w:val="20"/>
-              <w:szCs w:val="20"/>
-            </w:rPr>
-            <w:t xml:space="preserve"> </w:t>
-          </w:r>
-          <w:proofErr w:type="spellStart"/>
-          <w:r>
-            <w:rPr>
-              <w:rFonts w:ascii="Exo" w:eastAsia="Times New Roman" w:hAnsi="Exo"/>
-              <w:color w:val="000000"/>
-              <w:sz w:val="20"/>
-              <w:szCs w:val="20"/>
-            </w:rPr>
-            <w:t>and</w:t>
-          </w:r>
-          <w:proofErr w:type="spellEnd"/>
-          <w:r>
-            <w:rPr>
-              <w:rFonts w:ascii="Exo" w:eastAsia="Times New Roman" w:hAnsi="Exo"/>
-              <w:color w:val="000000"/>
-              <w:sz w:val="20"/>
-              <w:szCs w:val="20"/>
-            </w:rPr>
-            <w:t xml:space="preserve"> use </w:t>
-          </w:r>
-          <w:proofErr w:type="spellStart"/>
-          <w:r>
-            <w:rPr>
-              <w:rFonts w:ascii="Exo" w:eastAsia="Times New Roman" w:hAnsi="Exo"/>
-              <w:color w:val="000000"/>
-              <w:sz w:val="20"/>
-              <w:szCs w:val="20"/>
-            </w:rPr>
-            <w:t>of</w:t>
-          </w:r>
-          <w:proofErr w:type="spellEnd"/>
-          <w:r>
-            <w:rPr>
-              <w:rFonts w:ascii="Exo" w:eastAsia="Times New Roman" w:hAnsi="Exo"/>
-              <w:color w:val="000000"/>
-              <w:sz w:val="20"/>
-              <w:szCs w:val="20"/>
-            </w:rPr>
-            <w:t xml:space="preserve"> </w:t>
-          </w:r>
-          <w:proofErr w:type="spellStart"/>
-          <w:r>
-            <w:rPr>
-              <w:rFonts w:ascii="Exo" w:eastAsia="Times New Roman" w:hAnsi="Exo"/>
-              <w:color w:val="000000"/>
-              <w:sz w:val="20"/>
-              <w:szCs w:val="20"/>
-            </w:rPr>
-            <w:t>health</w:t>
-          </w:r>
-          <w:proofErr w:type="spellEnd"/>
-          <w:r>
-            <w:rPr>
-              <w:rFonts w:ascii="Exo" w:eastAsia="Times New Roman" w:hAnsi="Exo"/>
-              <w:color w:val="000000"/>
-              <w:sz w:val="20"/>
-              <w:szCs w:val="20"/>
-            </w:rPr>
-            <w:t xml:space="preserve"> </w:t>
-          </w:r>
-          <w:proofErr w:type="spellStart"/>
-          <w:r>
-            <w:rPr>
-              <w:rFonts w:ascii="Exo" w:eastAsia="Times New Roman" w:hAnsi="Exo"/>
-              <w:color w:val="000000"/>
-              <w:sz w:val="20"/>
-              <w:szCs w:val="20"/>
-            </w:rPr>
-            <w:t>workforce</w:t>
-          </w:r>
-          <w:proofErr w:type="spellEnd"/>
-          <w:r>
-            <w:rPr>
-              <w:rFonts w:ascii="Exo" w:eastAsia="Times New Roman" w:hAnsi="Exo"/>
-              <w:color w:val="000000"/>
-              <w:sz w:val="20"/>
-              <w:szCs w:val="20"/>
-            </w:rPr>
-            <w:t xml:space="preserve"> data </w:t>
-          </w:r>
-          <w:proofErr w:type="spellStart"/>
-          <w:r>
-            <w:rPr>
-              <w:rFonts w:ascii="Exo" w:eastAsia="Times New Roman" w:hAnsi="Exo"/>
-              <w:color w:val="000000"/>
-              <w:sz w:val="20"/>
-              <w:szCs w:val="20"/>
-            </w:rPr>
-            <w:t>and</w:t>
-          </w:r>
-          <w:proofErr w:type="spellEnd"/>
-          <w:r>
-            <w:rPr>
-              <w:rFonts w:ascii="Exo" w:eastAsia="Times New Roman" w:hAnsi="Exo"/>
-              <w:color w:val="000000"/>
-              <w:sz w:val="20"/>
-              <w:szCs w:val="20"/>
-            </w:rPr>
-            <w:t xml:space="preserve"> </w:t>
-          </w:r>
-          <w:proofErr w:type="spellStart"/>
-          <w:r>
-            <w:rPr>
-              <w:rFonts w:ascii="Exo" w:eastAsia="Times New Roman" w:hAnsi="Exo"/>
-              <w:color w:val="000000"/>
-              <w:sz w:val="20"/>
-              <w:szCs w:val="20"/>
-            </w:rPr>
-            <w:t>information</w:t>
-          </w:r>
-          <w:proofErr w:type="spellEnd"/>
-          <w:r>
-            <w:rPr>
-              <w:rFonts w:ascii="Exo" w:eastAsia="Times New Roman" w:hAnsi="Exo"/>
-              <w:color w:val="000000"/>
-              <w:sz w:val="20"/>
-              <w:szCs w:val="20"/>
-            </w:rPr>
-            <w:t>: a handbook. Geneva: WHO; 2023.</w:t>
+            <w:t>Geneva: WHO; 2023.</w:t>
           </w:r>
         </w:p>
-        <w:bookmarkEnd w:id="15"/>
+        <w:bookmarkEnd w:id="17"/>
         <w:p>
           <w:pPr>
             <w:autoSpaceDE w:val="0"/>
@@ -6759,11 +5915,21 @@
         </w:rPr>
         <w:annotationRef/>
       </w:r>
-      <w:r>
-        <w:t>Add link dos dados resultantes, após atualização do nome no site dados.face.ufg.br. Add o link do dashboard após atualização do nome.</w:t>
-      </w:r>
+      <w:bookmarkStart w:id="13" w:name="_Hlk188276634"/>
+      <w:bookmarkStart w:id="14" w:name="_Hlk188276635"/>
       <w:bookmarkEnd w:id="11"/>
       <w:bookmarkEnd w:id="12"/>
+      <w:r>
+        <w:rPr>
+          <w:rStyle w:val="Refdecomentrio"/>
+        </w:rPr>
+        <w:annotationRef/>
+      </w:r>
+      <w:bookmarkEnd w:id="13"/>
+      <w:bookmarkEnd w:id="14"/>
+      <w:r>
+        <w:t>Adicionar o link dos dados resultantes quando o nome no site da FACE for atualizado. Pedir Wanderson para atualizar o nome do Dashboard.</w:t>
+      </w:r>
     </w:p>
   </w:comment>
 </w:comments>
@@ -11835,35 +11001,6 @@
     </w:docPart>
     <w:docPart>
       <w:docPartPr>
-        <w:name w:val="B0E640CAFFF7449DB35D9B2F9C2E6B64"/>
-        <w:category>
-          <w:name w:val="Geral"/>
-          <w:gallery w:val="placeholder"/>
-        </w:category>
-        <w:types>
-          <w:type w:val="bbPlcHdr"/>
-        </w:types>
-        <w:behaviors>
-          <w:behavior w:val="content"/>
-        </w:behaviors>
-        <w:guid w:val="{51202C86-DBC8-4E00-B4ED-463BF3F5ADE6}"/>
-      </w:docPartPr>
-      <w:docPartBody>
-        <w:p>
-          <w:pPr>
-            <w:pStyle w:val="B0E640CAFFF7449DB35D9B2F9C2E6B64"/>
-          </w:pPr>
-          <w:r>
-            <w:rPr>
-              <w:rStyle w:val="TextodoEspaoReservado"/>
-            </w:rPr>
-            <w:t>Clique ou toque aqui para inserir o texto.</w:t>
-          </w:r>
-        </w:p>
-      </w:docPartBody>
-    </w:docPart>
-    <w:docPart>
-      <w:docPartPr>
         <w:name w:val="10A7EFDA8C5C40D9B60DF0B1EDB4105A"/>
         <w:category>
           <w:name w:val="Geral"/>
@@ -11910,6 +11047,35 @@
         <w:p>
           <w:pPr>
             <w:pStyle w:val="9A94C05921FB4D82BA0D6C98D103E210"/>
+          </w:pPr>
+          <w:r>
+            <w:rPr>
+              <w:rStyle w:val="TextodoEspaoReservado"/>
+            </w:rPr>
+            <w:t>Clique ou toque aqui para inserir o texto.</w:t>
+          </w:r>
+        </w:p>
+      </w:docPartBody>
+    </w:docPart>
+    <w:docPart>
+      <w:docPartPr>
+        <w:name w:val="EB79C7EB9CB44C4785C34FB34E61A1BF"/>
+        <w:category>
+          <w:name w:val="Geral"/>
+          <w:gallery w:val="placeholder"/>
+        </w:category>
+        <w:types>
+          <w:type w:val="bbPlcHdr"/>
+        </w:types>
+        <w:behaviors>
+          <w:behavior w:val="content"/>
+        </w:behaviors>
+        <w:guid w:val="{C3AC2143-F7C8-4AEC-83A5-C02D66793ADF}"/>
+      </w:docPartPr>
+      <w:docPartBody>
+        <w:p>
+          <w:pPr>
+            <w:pStyle w:val="EB79C7EB9CB44C4785C34FB34E61A1BF"/>
           </w:pPr>
           <w:r>
             <w:rPr>
@@ -11983,7 +11149,7 @@
     <w:pitch w:val="default"/>
   </w:font>
   <w:font w:name="Montserrat">
-    <w:altName w:val="Montserrat"/>
+    <w:altName w:val="Calibri"/>
     <w:charset w:val="00"/>
     <w:family w:val="auto"/>
     <w:pitch w:val="variable"/>
@@ -12025,7 +11191,9 @@
     <w:rsidRoot w:val="009A2513"/>
     <w:rsid w:val="000055D4"/>
     <w:rsid w:val="00066F1B"/>
+    <w:rsid w:val="001076E0"/>
     <w:rsid w:val="00201B4E"/>
+    <w:rsid w:val="00293BCC"/>
     <w:rsid w:val="002A444F"/>
     <w:rsid w:val="002C40D4"/>
     <w:rsid w:val="002F7A44"/>
@@ -12034,10 +11202,13 @@
     <w:rsid w:val="00400BA7"/>
     <w:rsid w:val="00540D9A"/>
     <w:rsid w:val="00555B1A"/>
+    <w:rsid w:val="005E59D4"/>
     <w:rsid w:val="0098740C"/>
     <w:rsid w:val="009A2513"/>
+    <w:rsid w:val="00A357CD"/>
     <w:rsid w:val="00A647F7"/>
     <w:rsid w:val="00AE103D"/>
+    <w:rsid w:val="00B01635"/>
     <w:rsid w:val="00B13B3A"/>
     <w:rsid w:val="00B14290"/>
     <w:rsid w:val="00BA0934"/>
@@ -12496,17 +11667,13 @@
     <w:basedOn w:val="Fontepargpadro"/>
     <w:uiPriority w:val="99"/>
     <w:semiHidden/>
-    <w:rsid w:val="00B14290"/>
+    <w:rsid w:val="00B01635"/>
     <w:rPr>
       <w:color w:val="808080"/>
     </w:rPr>
   </w:style>
   <w:style w:type="paragraph" w:customStyle="1" w:styleId="D64D8FE8D521447C95E8A4D396E46B4E">
     <w:name w:val="D64D8FE8D521447C95E8A4D396E46B4E"/>
-    <w:rsid w:val="00B14290"/>
-  </w:style>
-  <w:style w:type="paragraph" w:customStyle="1" w:styleId="B0E640CAFFF7449DB35D9B2F9C2E6B64">
-    <w:name w:val="B0E640CAFFF7449DB35D9B2F9C2E6B64"/>
     <w:rsid w:val="00B14290"/>
   </w:style>
   <w:style w:type="paragraph" w:customStyle="1" w:styleId="10A7EFDA8C5C40D9B60DF0B1EDB4105A">
@@ -12516,6 +11683,10 @@
   <w:style w:type="paragraph" w:customStyle="1" w:styleId="9A94C05921FB4D82BA0D6C98D103E210">
     <w:name w:val="9A94C05921FB4D82BA0D6C98D103E210"/>
     <w:rsid w:val="00B14290"/>
+  </w:style>
+  <w:style w:type="paragraph" w:customStyle="1" w:styleId="EB79C7EB9CB44C4785C34FB34E61A1BF">
+    <w:name w:val="EB79C7EB9CB44C4785C34FB34E61A1BF"/>
+    <w:rsid w:val="00B01635"/>
   </w:style>
 </w:styles>
 </file>

--- a/01_indicadores/Docs/04_Ficha de indicadores - medicos_SF.docx
+++ b/01_indicadores/Docs/04_Ficha de indicadores - medicos_SF.docx
@@ -1872,6 +1872,7 @@
                 <w:rFonts w:ascii="Exo" w:hAnsi="Exo"/>
                 <w:b/>
                 <w:bCs/>
+                <w:noProof/>
                 <w:webHidden/>
               </w:rPr>
               <w:t>4</w:t>
@@ -1967,6 +1968,7 @@
                 <w:rFonts w:ascii="Exo" w:hAnsi="Exo"/>
                 <w:b/>
                 <w:bCs/>
+                <w:noProof/>
                 <w:webHidden/>
               </w:rPr>
               <w:t>5</w:t>
@@ -2062,6 +2064,7 @@
                 <w:rFonts w:ascii="Exo" w:hAnsi="Exo"/>
                 <w:b/>
                 <w:bCs/>
+                <w:noProof/>
                 <w:webHidden/>
               </w:rPr>
               <w:t>7</w:t>
@@ -2157,6 +2160,7 @@
                 <w:rFonts w:ascii="Exo" w:hAnsi="Exo"/>
                 <w:b/>
                 <w:bCs/>
+                <w:noProof/>
                 <w:webHidden/>
               </w:rPr>
               <w:t>8</w:t>
@@ -3691,8 +3695,8 @@
           </w:tcPr>
           <w:p>
             <w:pPr>
-              <w:spacing w:before="60" w:after="60"/>
-              <w:ind w:left="-525" w:right="-252" w:firstLine="525"/>
+              <w:spacing w:before="60" w:after="200"/>
+              <w:ind w:left="-527" w:right="-249" w:firstLine="527"/>
               <w:jc w:val="center"/>
               <w:rPr>
                 <w:rFonts w:ascii="Exo" w:eastAsiaTheme="minorEastAsia" w:hAnsi="Exo"/>
@@ -4229,7 +4233,7 @@
                 <w:rFonts w:ascii="Exo" w:hAnsi="Exo"/>
                 <w:color w:val="auto"/>
               </w:rPr>
-              <w:t xml:space="preserve">. A, Nair, T.S, Diallo, K. </w:t>
+              <w:t xml:space="preserve"> A, Nair TS, </w:t>
             </w:r>
             <w:proofErr w:type="spellStart"/>
             <w:r>
@@ -4237,6 +4241,22 @@
                 <w:rFonts w:ascii="Exo" w:hAnsi="Exo"/>
                 <w:color w:val="auto"/>
               </w:rPr>
+              <w:t>Diallo</w:t>
+            </w:r>
+            <w:proofErr w:type="spellEnd"/>
+            <w:r>
+              <w:rPr>
+                <w:rFonts w:ascii="Exo" w:hAnsi="Exo"/>
+                <w:color w:val="auto"/>
+              </w:rPr>
+              <w:t xml:space="preserve"> K, </w:t>
+            </w:r>
+            <w:proofErr w:type="spellStart"/>
+            <w:r>
+              <w:rPr>
+                <w:rFonts w:ascii="Exo" w:hAnsi="Exo"/>
+                <w:color w:val="auto"/>
+              </w:rPr>
               <w:t>Dussault</w:t>
             </w:r>
             <w:proofErr w:type="spellEnd"/>
@@ -4245,31 +4265,37 @@
                 <w:rFonts w:ascii="Exo" w:hAnsi="Exo"/>
                 <w:color w:val="auto"/>
               </w:rPr>
-              <w:t xml:space="preserve">, G. (2022). </w:t>
-            </w:r>
+              <w:t xml:space="preserve"> G. </w:t>
+            </w:r>
+            <w:proofErr w:type="spellStart"/>
             <w:r>
               <w:rPr>
                 <w:rFonts w:ascii="Exo" w:hAnsi="Exo"/>
                 <w:color w:val="auto"/>
-                <w:lang w:val="en-US"/>
-              </w:rPr>
-              <w:t xml:space="preserve">Strengthening the collection, analysis and use of health workforce data and information: a handbook. World Health Organization. Geneva. </w:t>
+              </w:rPr>
+              <w:t>Strengthening</w:t>
+            </w:r>
+            <w:proofErr w:type="spellEnd"/>
+            <w:r>
+              <w:rPr>
+                <w:rFonts w:ascii="Exo" w:hAnsi="Exo"/>
+                <w:color w:val="auto"/>
+              </w:rPr>
+              <w:t xml:space="preserve"> </w:t>
             </w:r>
             <w:proofErr w:type="spellStart"/>
             <w:r>
               <w:rPr>
                 <w:rFonts w:ascii="Exo" w:hAnsi="Exo"/>
                 <w:color w:val="auto"/>
-                <w:lang w:val="en-US"/>
-              </w:rPr>
-              <w:t>Disponível</w:t>
+              </w:rPr>
+              <w:t>the</w:t>
             </w:r>
             <w:proofErr w:type="spellEnd"/>
             <w:r>
               <w:rPr>
                 <w:rFonts w:ascii="Exo" w:hAnsi="Exo"/>
                 <w:color w:val="auto"/>
-                <w:lang w:val="en-US"/>
               </w:rPr>
               <w:t xml:space="preserve"> </w:t>
             </w:r>
@@ -4278,30 +4304,145 @@
               <w:rPr>
                 <w:rFonts w:ascii="Exo" w:hAnsi="Exo"/>
                 <w:color w:val="auto"/>
-                <w:lang w:val="en-US"/>
-              </w:rPr>
-              <w:t>em</w:t>
+              </w:rPr>
+              <w:t>collection</w:t>
             </w:r>
             <w:proofErr w:type="spellEnd"/>
             <w:r>
               <w:rPr>
                 <w:rFonts w:ascii="Exo" w:hAnsi="Exo"/>
                 <w:color w:val="auto"/>
-                <w:lang w:val="en-US"/>
-              </w:rPr>
-              <w:t>: &lt;https://iris.who.int/bitstream/handle/10665/365680/9789240058712-eng.pdf?sequence=1&gt;</w:t>
-            </w:r>
-          </w:p>
-          <w:p>
-            <w:pPr>
-              <w:pStyle w:val="QuadrosFiguras1"/>
-              <w:spacing w:before="60" w:after="60" w:line="240" w:lineRule="auto"/>
+              </w:rPr>
+              <w:t xml:space="preserve">, </w:t>
+            </w:r>
+            <w:proofErr w:type="spellStart"/>
+            <w:r>
               <w:rPr>
                 <w:rFonts w:ascii="Exo" w:hAnsi="Exo"/>
                 <w:color w:val="auto"/>
-                <w:lang w:val="en-US"/>
-              </w:rPr>
-            </w:pPr>
+              </w:rPr>
+              <w:t>analysis</w:t>
+            </w:r>
+            <w:proofErr w:type="spellEnd"/>
+            <w:r>
+              <w:rPr>
+                <w:rFonts w:ascii="Exo" w:hAnsi="Exo"/>
+                <w:color w:val="auto"/>
+              </w:rPr>
+              <w:t xml:space="preserve"> </w:t>
+            </w:r>
+            <w:proofErr w:type="spellStart"/>
+            <w:r>
+              <w:rPr>
+                <w:rFonts w:ascii="Exo" w:hAnsi="Exo"/>
+                <w:color w:val="auto"/>
+              </w:rPr>
+              <w:t>and</w:t>
+            </w:r>
+            <w:proofErr w:type="spellEnd"/>
+            <w:r>
+              <w:rPr>
+                <w:rFonts w:ascii="Exo" w:hAnsi="Exo"/>
+                <w:color w:val="auto"/>
+              </w:rPr>
+              <w:t xml:space="preserve"> use </w:t>
+            </w:r>
+            <w:proofErr w:type="spellStart"/>
+            <w:r>
+              <w:rPr>
+                <w:rFonts w:ascii="Exo" w:hAnsi="Exo"/>
+                <w:color w:val="auto"/>
+              </w:rPr>
+              <w:t>of</w:t>
+            </w:r>
+            <w:proofErr w:type="spellEnd"/>
+            <w:r>
+              <w:rPr>
+                <w:rFonts w:ascii="Exo" w:hAnsi="Exo"/>
+                <w:color w:val="auto"/>
+              </w:rPr>
+              <w:t xml:space="preserve"> </w:t>
+            </w:r>
+            <w:proofErr w:type="spellStart"/>
+            <w:r>
+              <w:rPr>
+                <w:rFonts w:ascii="Exo" w:hAnsi="Exo"/>
+                <w:color w:val="auto"/>
+              </w:rPr>
+              <w:t>health</w:t>
+            </w:r>
+            <w:proofErr w:type="spellEnd"/>
+            <w:r>
+              <w:rPr>
+                <w:rFonts w:ascii="Exo" w:hAnsi="Exo"/>
+                <w:color w:val="auto"/>
+              </w:rPr>
+              <w:t xml:space="preserve"> </w:t>
+            </w:r>
+            <w:proofErr w:type="spellStart"/>
+            <w:r>
+              <w:rPr>
+                <w:rFonts w:ascii="Exo" w:hAnsi="Exo"/>
+                <w:color w:val="auto"/>
+              </w:rPr>
+              <w:t>workforce</w:t>
+            </w:r>
+            <w:proofErr w:type="spellEnd"/>
+            <w:r>
+              <w:rPr>
+                <w:rFonts w:ascii="Exo" w:hAnsi="Exo"/>
+                <w:color w:val="auto"/>
+              </w:rPr>
+              <w:t xml:space="preserve"> data </w:t>
+            </w:r>
+            <w:proofErr w:type="spellStart"/>
+            <w:r>
+              <w:rPr>
+                <w:rFonts w:ascii="Exo" w:hAnsi="Exo"/>
+                <w:color w:val="auto"/>
+              </w:rPr>
+              <w:t>and</w:t>
+            </w:r>
+            <w:proofErr w:type="spellEnd"/>
+            <w:r>
+              <w:rPr>
+                <w:rFonts w:ascii="Exo" w:hAnsi="Exo"/>
+                <w:color w:val="auto"/>
+              </w:rPr>
+              <w:t xml:space="preserve"> </w:t>
+            </w:r>
+            <w:proofErr w:type="spellStart"/>
+            <w:r>
+              <w:rPr>
+                <w:rFonts w:ascii="Exo" w:hAnsi="Exo"/>
+                <w:color w:val="auto"/>
+              </w:rPr>
+              <w:t>information</w:t>
+            </w:r>
+            <w:proofErr w:type="spellEnd"/>
+            <w:r>
+              <w:rPr>
+                <w:rFonts w:ascii="Exo" w:hAnsi="Exo"/>
+                <w:color w:val="auto"/>
+              </w:rPr>
+              <w:t xml:space="preserve">: a handbook. Geneva: World Health </w:t>
+            </w:r>
+            <w:proofErr w:type="spellStart"/>
+            <w:r>
+              <w:rPr>
+                <w:rFonts w:ascii="Exo" w:hAnsi="Exo"/>
+                <w:color w:val="auto"/>
+              </w:rPr>
+              <w:t>Organization</w:t>
+            </w:r>
+            <w:proofErr w:type="spellEnd"/>
+            <w:r>
+              <w:rPr>
+                <w:rFonts w:ascii="Exo" w:hAnsi="Exo"/>
+                <w:color w:val="auto"/>
+              </w:rPr>
+              <w:t>; 2022.</w:t>
+            </w:r>
           </w:p>
           <w:p>
             <w:pPr>
@@ -4327,29 +4468,39 @@
                 <w:rFonts w:ascii="Exo" w:hAnsi="Exo"/>
                 <w:color w:val="auto"/>
               </w:rPr>
-              <w:t xml:space="preserve">, D. D. S., Melo, A. J. D., Figueiredo, A. M. D., Sampaio, J., Gomes, L. B., &amp; Soares, R. D. S. (2019). </w:t>
-            </w:r>
+              <w:t xml:space="preserve"> DDS, Melo AJD, Figueiredo AMD, Sampaio J, Gomes LB, Soares RDS. The More </w:t>
+            </w:r>
+            <w:proofErr w:type="spellStart"/>
             <w:r>
               <w:rPr>
                 <w:rFonts w:ascii="Exo" w:hAnsi="Exo"/>
                 <w:color w:val="auto"/>
-                <w:lang w:val="en-US"/>
-              </w:rPr>
-              <w:t xml:space="preserve">The More Doctors Program and Family and Community Medicine residencies: articulated strategies of expansion and interiorization of medical education. </w:t>
-            </w:r>
+              </w:rPr>
+              <w:t>Doctors</w:t>
+            </w:r>
+            <w:proofErr w:type="spellEnd"/>
             <w:r>
               <w:rPr>
                 <w:rFonts w:ascii="Exo" w:hAnsi="Exo"/>
                 <w:color w:val="auto"/>
               </w:rPr>
-              <w:t xml:space="preserve">Interface-Comunicação, Saúde, Educação, 23(Supl. 1), e180032.  </w:t>
-            </w:r>
+              <w:t xml:space="preserve"> </w:t>
+            </w:r>
+            <w:proofErr w:type="spellStart"/>
             <w:r>
               <w:rPr>
                 <w:rFonts w:ascii="Exo" w:hAnsi="Exo"/>
                 <w:color w:val="auto"/>
               </w:rPr>
-              <w:br/>
+              <w:t>Program</w:t>
+            </w:r>
+            <w:proofErr w:type="spellEnd"/>
+            <w:r>
+              <w:rPr>
+                <w:rFonts w:ascii="Exo" w:hAnsi="Exo"/>
+                <w:color w:val="auto"/>
+              </w:rPr>
+              <w:t xml:space="preserve"> </w:t>
             </w:r>
             <w:proofErr w:type="spellStart"/>
             <w:r>
@@ -4357,7 +4508,7 @@
                 <w:rFonts w:ascii="Exo" w:hAnsi="Exo"/>
                 <w:color w:val="auto"/>
               </w:rPr>
-              <w:t>doi</w:t>
+              <w:t>and</w:t>
             </w:r>
             <w:proofErr w:type="spellEnd"/>
             <w:r>
@@ -4365,18 +4516,168 @@
                 <w:rFonts w:ascii="Exo" w:hAnsi="Exo"/>
                 <w:color w:val="auto"/>
               </w:rPr>
+              <w:t xml:space="preserve"> Family </w:t>
+            </w:r>
+            <w:proofErr w:type="spellStart"/>
+            <w:r>
+              <w:rPr>
+                <w:rFonts w:ascii="Exo" w:hAnsi="Exo"/>
+                <w:color w:val="auto"/>
+              </w:rPr>
+              <w:t>and</w:t>
+            </w:r>
+            <w:proofErr w:type="spellEnd"/>
+            <w:r>
+              <w:rPr>
+                <w:rFonts w:ascii="Exo" w:hAnsi="Exo"/>
+                <w:color w:val="auto"/>
+              </w:rPr>
+              <w:t xml:space="preserve"> Community Medicine </w:t>
+            </w:r>
+            <w:proofErr w:type="spellStart"/>
+            <w:r>
+              <w:rPr>
+                <w:rFonts w:ascii="Exo" w:hAnsi="Exo"/>
+                <w:color w:val="auto"/>
+              </w:rPr>
+              <w:t>residencies</w:t>
+            </w:r>
+            <w:proofErr w:type="spellEnd"/>
+            <w:r>
+              <w:rPr>
+                <w:rFonts w:ascii="Exo" w:hAnsi="Exo"/>
+                <w:color w:val="auto"/>
+              </w:rPr>
               <w:t xml:space="preserve">: </w:t>
             </w:r>
-            <w:hyperlink r:id="rId11" w:history="1">
-              <w:r>
-                <w:rPr>
-                  <w:rStyle w:val="Hyperlink"/>
-                  <w:rFonts w:ascii="Exo" w:hAnsi="Exo"/>
-                  <w:color w:val="auto"/>
-                </w:rPr>
-                <w:t>https://doi.org/10.1590/Interface.180032</w:t>
-              </w:r>
-            </w:hyperlink>
+            <w:proofErr w:type="spellStart"/>
+            <w:r>
+              <w:rPr>
+                <w:rFonts w:ascii="Exo" w:hAnsi="Exo"/>
+                <w:color w:val="auto"/>
+              </w:rPr>
+              <w:t>articulated</w:t>
+            </w:r>
+            <w:proofErr w:type="spellEnd"/>
+            <w:r>
+              <w:rPr>
+                <w:rFonts w:ascii="Exo" w:hAnsi="Exo"/>
+                <w:color w:val="auto"/>
+              </w:rPr>
+              <w:t xml:space="preserve"> </w:t>
+            </w:r>
+            <w:proofErr w:type="spellStart"/>
+            <w:r>
+              <w:rPr>
+                <w:rFonts w:ascii="Exo" w:hAnsi="Exo"/>
+                <w:color w:val="auto"/>
+              </w:rPr>
+              <w:t>strategies</w:t>
+            </w:r>
+            <w:proofErr w:type="spellEnd"/>
+            <w:r>
+              <w:rPr>
+                <w:rFonts w:ascii="Exo" w:hAnsi="Exo"/>
+                <w:color w:val="auto"/>
+              </w:rPr>
+              <w:t xml:space="preserve"> </w:t>
+            </w:r>
+            <w:proofErr w:type="spellStart"/>
+            <w:r>
+              <w:rPr>
+                <w:rFonts w:ascii="Exo" w:hAnsi="Exo"/>
+                <w:color w:val="auto"/>
+              </w:rPr>
+              <w:t>of</w:t>
+            </w:r>
+            <w:proofErr w:type="spellEnd"/>
+            <w:r>
+              <w:rPr>
+                <w:rFonts w:ascii="Exo" w:hAnsi="Exo"/>
+                <w:color w:val="auto"/>
+              </w:rPr>
+              <w:t xml:space="preserve"> </w:t>
+            </w:r>
+            <w:proofErr w:type="spellStart"/>
+            <w:r>
+              <w:rPr>
+                <w:rFonts w:ascii="Exo" w:hAnsi="Exo"/>
+                <w:color w:val="auto"/>
+              </w:rPr>
+              <w:t>expansion</w:t>
+            </w:r>
+            <w:proofErr w:type="spellEnd"/>
+            <w:r>
+              <w:rPr>
+                <w:rFonts w:ascii="Exo" w:hAnsi="Exo"/>
+                <w:color w:val="auto"/>
+              </w:rPr>
+              <w:t xml:space="preserve"> </w:t>
+            </w:r>
+            <w:proofErr w:type="spellStart"/>
+            <w:r>
+              <w:rPr>
+                <w:rFonts w:ascii="Exo" w:hAnsi="Exo"/>
+                <w:color w:val="auto"/>
+              </w:rPr>
+              <w:t>and</w:t>
+            </w:r>
+            <w:proofErr w:type="spellEnd"/>
+            <w:r>
+              <w:rPr>
+                <w:rFonts w:ascii="Exo" w:hAnsi="Exo"/>
+                <w:color w:val="auto"/>
+              </w:rPr>
+              <w:t xml:space="preserve"> </w:t>
+            </w:r>
+            <w:proofErr w:type="spellStart"/>
+            <w:r>
+              <w:rPr>
+                <w:rFonts w:ascii="Exo" w:hAnsi="Exo"/>
+                <w:color w:val="auto"/>
+              </w:rPr>
+              <w:t>interiorization</w:t>
+            </w:r>
+            <w:proofErr w:type="spellEnd"/>
+            <w:r>
+              <w:rPr>
+                <w:rFonts w:ascii="Exo" w:hAnsi="Exo"/>
+                <w:color w:val="auto"/>
+              </w:rPr>
+              <w:t xml:space="preserve"> </w:t>
+            </w:r>
+            <w:proofErr w:type="spellStart"/>
+            <w:r>
+              <w:rPr>
+                <w:rFonts w:ascii="Exo" w:hAnsi="Exo"/>
+                <w:color w:val="auto"/>
+              </w:rPr>
+              <w:t>of</w:t>
+            </w:r>
+            <w:proofErr w:type="spellEnd"/>
+            <w:r>
+              <w:rPr>
+                <w:rFonts w:ascii="Exo" w:hAnsi="Exo"/>
+                <w:color w:val="auto"/>
+              </w:rPr>
+              <w:t xml:space="preserve"> medical </w:t>
+            </w:r>
+            <w:proofErr w:type="spellStart"/>
+            <w:r>
+              <w:rPr>
+                <w:rFonts w:ascii="Exo" w:hAnsi="Exo"/>
+                <w:color w:val="auto"/>
+              </w:rPr>
+              <w:t>education</w:t>
+            </w:r>
+            <w:proofErr w:type="spellEnd"/>
+            <w:r>
+              <w:rPr>
+                <w:rFonts w:ascii="Exo" w:hAnsi="Exo"/>
+                <w:color w:val="auto"/>
+              </w:rPr>
+              <w:t>. Interface (Botucatu). 2019;23(Supl. 1):e180032.</w:t>
+            </w:r>
           </w:p>
         </w:tc>
       </w:tr>
@@ -4660,6 +4961,7 @@
           <w:rFonts w:ascii="Exo" w:hAnsi="Exo"/>
           <w:b/>
           <w:bCs/>
+          <w:noProof/>
           <w:color w:val="auto"/>
         </w:rPr>
         <w:t>1</w:t>
@@ -4692,32 +4994,24 @@
           <w:rFonts w:ascii="Montserrat" w:hAnsi="Montserrat"/>
         </w:rPr>
       </w:pPr>
-      <w:commentRangeStart w:id="10"/>
       <w:r>
         <w:rPr>
           <w:rFonts w:ascii="Montserrat" w:hAnsi="Montserrat"/>
           <w:noProof/>
         </w:rPr>
         <w:drawing>
-          <wp:inline distT="0" distB="0" distL="0" distR="0" wp14:anchorId="1022F435" wp14:editId="03A24F0C">
+          <wp:inline distT="0" distB="0" distL="0" distR="0" wp14:anchorId="1022F435" wp14:editId="603C55B4">
             <wp:extent cx="5400040" cy="3150235"/>
             <wp:effectExtent l="0" t="0" r="48260" b="12065"/>
             <wp:docPr id="1822098448" name="Diagrama 1"/>
             <wp:cNvGraphicFramePr/>
             <a:graphic xmlns:a="http://schemas.openxmlformats.org/drawingml/2006/main">
               <a:graphicData uri="http://schemas.openxmlformats.org/drawingml/2006/diagram">
-                <dgm:relIds xmlns:dgm="http://schemas.openxmlformats.org/drawingml/2006/diagram" xmlns:r="http://schemas.openxmlformats.org/officeDocument/2006/relationships" r:dm="rId12" r:lo="rId13" r:qs="rId14" r:cs="rId15"/>
+                <dgm:relIds xmlns:dgm="http://schemas.openxmlformats.org/drawingml/2006/diagram" xmlns:r="http://schemas.openxmlformats.org/officeDocument/2006/relationships" r:dm="rId11" r:lo="rId12" r:qs="rId13" r:cs="rId14"/>
               </a:graphicData>
             </a:graphic>
           </wp:inline>
         </w:drawing>
-      </w:r>
-      <w:commentRangeEnd w:id="10"/>
-      <w:r>
-        <w:rPr>
-          <w:rStyle w:val="Refdecomentrio"/>
-        </w:rPr>
-        <w:commentReference w:id="10"/>
       </w:r>
     </w:p>
     <w:p>
@@ -4764,7 +5058,7 @@
           <w:color w:val="auto"/>
         </w:rPr>
       </w:pPr>
-      <w:bookmarkStart w:id="15" w:name="_Toc188283795"/>
+      <w:bookmarkStart w:id="10" w:name="_Toc188283795"/>
       <w:r>
         <w:rPr>
           <w:rFonts w:ascii="Exo" w:hAnsi="Exo"/>
@@ -4775,7 +5069,7 @@
         <w:lastRenderedPageBreak/>
         <w:t>Exemplo de aplicação</w:t>
       </w:r>
-      <w:bookmarkEnd w:id="15"/>
+      <w:bookmarkEnd w:id="10"/>
     </w:p>
     <w:p>
       <w:pPr>
@@ -4904,7 +5198,7 @@
                     <pic:cNvPicPr/>
                   </pic:nvPicPr>
                   <pic:blipFill>
-                    <a:blip r:embed="rId21" cstate="print">
+                    <a:blip r:embed="rId16" cstate="print">
                       <a:extLst>
                         <a:ext uri="{28A0092B-C50C-407E-A947-70E740481C1C}">
                           <a14:useLocalDpi xmlns:a14="http://schemas.microsoft.com/office/drawing/2010/main" val="0"/>
@@ -4990,7 +5284,7 @@
         </w:rPr>
         <w:t xml:space="preserve">e </w:t>
       </w:r>
-      <w:hyperlink r:id="rId22" w:history="1">
+      <w:hyperlink r:id="rId17" w:history="1">
         <w:r>
           <w:rPr>
             <w:rStyle w:val="Hyperlink"/>
@@ -5037,7 +5331,7 @@
           <w:lang w:val="en-US"/>
         </w:rPr>
       </w:pPr>
-      <w:bookmarkStart w:id="16" w:name="_Toc188283796"/>
+      <w:bookmarkStart w:id="11" w:name="_Toc188283796"/>
       <w:proofErr w:type="spellStart"/>
       <w:r>
         <w:rPr>
@@ -5050,7 +5344,7 @@
         <w:lastRenderedPageBreak/>
         <w:t>Referências</w:t>
       </w:r>
-      <w:bookmarkEnd w:id="16"/>
+      <w:bookmarkEnd w:id="11"/>
       <w:proofErr w:type="spellEnd"/>
     </w:p>
     <w:sdt>
@@ -5106,7 +5400,7 @@
             </w:rPr>
             <w:tab/>
           </w:r>
-          <w:bookmarkStart w:id="17" w:name="_Hlk188366501"/>
+          <w:bookmarkStart w:id="12" w:name="_Hlk188366501"/>
           <w:r>
             <w:rPr>
               <w:rFonts w:ascii="Exo" w:eastAsia="Times New Roman" w:hAnsi="Exo"/>
@@ -5586,7 +5880,7 @@
             <w:t>Geneva: WHO; 2023.</w:t>
           </w:r>
         </w:p>
-        <w:bookmarkEnd w:id="17"/>
+        <w:bookmarkEnd w:id="12"/>
         <w:p>
           <w:pPr>
             <w:autoSpaceDE w:val="0"/>
@@ -5845,7 +6139,7 @@
                     </pic:cNvPicPr>
                   </pic:nvPicPr>
                   <pic:blipFill>
-                    <a:blip r:embed="rId23">
+                    <a:blip r:embed="rId18">
                       <a:extLst>
                         <a:ext uri="{28A0092B-C50C-407E-A947-70E740481C1C}">
                           <a14:useLocalDpi xmlns:a14="http://schemas.microsoft.com/office/drawing/2010/main" val="0"/>
@@ -5892,65 +6186,6 @@
     </w:sectPr>
   </w:body>
 </w:document>
-</file>
-
-<file path=word/comments.xml><?xml version="1.0" encoding="utf-8"?>
-<w:comments xmlns:wpc="http://schemas.microsoft.com/office/word/2010/wordprocessingCanvas" xmlns:cx="http://schemas.microsoft.com/office/drawing/2014/chartex" xmlns:cx1="http://schemas.microsoft.com/office/drawing/2015/9/8/chartex" xmlns:cx2="http://schemas.microsoft.com/office/drawing/2015/10/21/chartex" xmlns:cx3="http://schemas.microsoft.com/office/drawing/2016/5/9/chartex" xmlns:cx4="http://schemas.microsoft.com/office/drawing/2016/5/10/chartex" xmlns:cx5="http://schemas.microsoft.com/office/drawing/2016/5/11/chartex" xmlns:cx6="http://schemas.microsoft.com/office/drawing/2016/5/12/chartex" xmlns:cx7="http://schemas.microsoft.com/office/drawing/2016/5/13/chartex" xmlns:cx8="http://schemas.microsoft.com/office/drawing/2016/5/14/chartex" xmlns:mc="http://schemas.openxmlformats.org/markup-compatibility/2006" xmlns:aink="http://schemas.microsoft.com/office/drawing/2016/ink" xmlns:am3d="http://schemas.microsoft.com/office/drawing/2017/model3d" xmlns:o="urn:schemas-microsoft-com:office:office" xmlns:r="http://schemas.openxmlformats.org/officeDocument/2006/relationships" xmlns:m="http://schemas.openxmlformats.org/officeDocument/2006/math" xmlns:v="urn:schemas-microsoft-com:vml" xmlns:wp14="http://schemas.microsoft.com/office/word/2010/wordprocessingDrawing" xmlns:wp="http://schemas.openxmlformats.org/drawingml/2006/wordprocessingDrawing" xmlns:w10="urn:schemas-microsoft-com:office:word" xmlns:w="http://schemas.openxmlformats.org/wordprocessingml/2006/main" xmlns:w14="http://schemas.microsoft.com/office/word/2010/wordml" xmlns:w15="http://schemas.microsoft.com/office/word/2012/wordml" xmlns:w16cex="http://schemas.microsoft.com/office/word/2018/wordml/cex" xmlns:w16cid="http://schemas.microsoft.com/office/word/2016/wordml/cid" xmlns:w16="http://schemas.microsoft.com/office/word/2018/wordml" xmlns:w16sdtdh="http://schemas.microsoft.com/office/word/2020/wordml/sdtdatahash" xmlns:w16se="http://schemas.microsoft.com/office/word/2015/wordml/symex" xmlns:wpg="http://schemas.microsoft.com/office/word/2010/wordprocessingGroup" xmlns:wpi="http://schemas.microsoft.com/office/word/2010/wordprocessingInk" xmlns:wne="http://schemas.microsoft.com/office/word/2006/wordml" xmlns:wps="http://schemas.microsoft.com/office/word/2010/wordprocessingShape" mc:Ignorable="w14 w15 w16se w16cid w16 w16cex w16sdtdh wp14">
-  <w:comment w:id="10" w:author="HENRIQUE RIBEIRO DA SILVEIRA" w:date="2025-01-20T14:43:00Z" w:initials="HRDS">
-    <w:p>
-      <w:pPr>
-        <w:pStyle w:val="Textodecomentrio"/>
-      </w:pPr>
-      <w:bookmarkStart w:id="11" w:name="_Hlk188345877"/>
-      <w:bookmarkStart w:id="12" w:name="_Hlk188345878"/>
-      <w:r>
-        <w:rPr>
-          <w:rStyle w:val="Refdecomentrio"/>
-        </w:rPr>
-        <w:annotationRef/>
-      </w:r>
-      <w:r>
-        <w:rPr>
-          <w:rStyle w:val="Refdecomentrio"/>
-        </w:rPr>
-        <w:annotationRef/>
-      </w:r>
-      <w:bookmarkStart w:id="13" w:name="_Hlk188276634"/>
-      <w:bookmarkStart w:id="14" w:name="_Hlk188276635"/>
-      <w:bookmarkEnd w:id="11"/>
-      <w:bookmarkEnd w:id="12"/>
-      <w:r>
-        <w:rPr>
-          <w:rStyle w:val="Refdecomentrio"/>
-        </w:rPr>
-        <w:annotationRef/>
-      </w:r>
-      <w:bookmarkEnd w:id="13"/>
-      <w:bookmarkEnd w:id="14"/>
-      <w:r>
-        <w:t>Adicionar o link dos dados resultantes quando o nome no site da FACE for atualizado. Pedir Wanderson para atualizar o nome do Dashboard.</w:t>
-      </w:r>
-    </w:p>
-  </w:comment>
-</w:comments>
-</file>
-
-<file path=word/commentsExtended.xml><?xml version="1.0" encoding="utf-8"?>
-<w15:commentsEx xmlns:wpc="http://schemas.microsoft.com/office/word/2010/wordprocessingCanvas" xmlns:cx="http://schemas.microsoft.com/office/drawing/2014/chartex" xmlns:cx1="http://schemas.microsoft.com/office/drawing/2015/9/8/chartex" xmlns:cx2="http://schemas.microsoft.com/office/drawing/2015/10/21/chartex" xmlns:cx3="http://schemas.microsoft.com/office/drawing/2016/5/9/chartex" xmlns:cx4="http://schemas.microsoft.com/office/drawing/2016/5/10/chartex" xmlns:cx5="http://schemas.microsoft.com/office/drawing/2016/5/11/chartex" xmlns:cx6="http://schemas.microsoft.com/office/drawing/2016/5/12/chartex" xmlns:cx7="http://schemas.microsoft.com/office/drawing/2016/5/13/chartex" xmlns:cx8="http://schemas.microsoft.com/office/drawing/2016/5/14/chartex" xmlns:mc="http://schemas.openxmlformats.org/markup-compatibility/2006" xmlns:aink="http://schemas.microsoft.com/office/drawing/2016/ink" xmlns:am3d="http://schemas.microsoft.com/office/drawing/2017/model3d" xmlns:o="urn:schemas-microsoft-com:office:office" xmlns:r="http://schemas.openxmlformats.org/officeDocument/2006/relationships" xmlns:m="http://schemas.openxmlformats.org/officeDocument/2006/math" xmlns:v="urn:schemas-microsoft-com:vml" xmlns:wp14="http://schemas.microsoft.com/office/word/2010/wordprocessingDrawing" xmlns:wp="http://schemas.openxmlformats.org/drawingml/2006/wordprocessingDrawing" xmlns:w10="urn:schemas-microsoft-com:office:word" xmlns:w="http://schemas.openxmlformats.org/wordprocessingml/2006/main" xmlns:w14="http://schemas.microsoft.com/office/word/2010/wordml" xmlns:w15="http://schemas.microsoft.com/office/word/2012/wordml" xmlns:w16cex="http://schemas.microsoft.com/office/word/2018/wordml/cex" xmlns:w16cid="http://schemas.microsoft.com/office/word/2016/wordml/cid" xmlns:w16="http://schemas.microsoft.com/office/word/2018/wordml" xmlns:w16sdtdh="http://schemas.microsoft.com/office/word/2020/wordml/sdtdatahash" xmlns:w16se="http://schemas.microsoft.com/office/word/2015/wordml/symex" xmlns:wpg="http://schemas.microsoft.com/office/word/2010/wordprocessingGroup" xmlns:wpi="http://schemas.microsoft.com/office/word/2010/wordprocessingInk" xmlns:wne="http://schemas.microsoft.com/office/word/2006/wordml" xmlns:wps="http://schemas.microsoft.com/office/word/2010/wordprocessingShape" mc:Ignorable="w14 w15 w16se w16cid w16 w16cex w16sdtdh wp14">
-  <w15:commentEx w15:paraId="04BF3EE7" w15:done="0"/>
-</w15:commentsEx>
-</file>
-
-<file path=word/commentsExtensible.xml><?xml version="1.0" encoding="utf-8"?>
-<w16cex:commentsExtensible xmlns:wpc="http://schemas.microsoft.com/office/word/2010/wordprocessingCanvas" xmlns:cx="http://schemas.microsoft.com/office/drawing/2014/chartex" xmlns:cx1="http://schemas.microsoft.com/office/drawing/2015/9/8/chartex" xmlns:cx2="http://schemas.microsoft.com/office/drawing/2015/10/21/chartex" xmlns:cx3="http://schemas.microsoft.com/office/drawing/2016/5/9/chartex" xmlns:cx4="http://schemas.microsoft.com/office/drawing/2016/5/10/chartex" xmlns:cx5="http://schemas.microsoft.com/office/drawing/2016/5/11/chartex" xmlns:cx6="http://schemas.microsoft.com/office/drawing/2016/5/12/chartex" xmlns:cx7="http://schemas.microsoft.com/office/drawing/2016/5/13/chartex" xmlns:cx8="http://schemas.microsoft.com/office/drawing/2016/5/14/chartex" xmlns:mc="http://schemas.openxmlformats.org/markup-compatibility/2006" xmlns:aink="http://schemas.microsoft.com/office/drawing/2016/ink" xmlns:am3d="http://schemas.microsoft.com/office/drawing/2017/model3d" xmlns:o="urn:schemas-microsoft-com:office:office" xmlns:r="http://schemas.openxmlformats.org/officeDocument/2006/relationships" xmlns:m="http://schemas.openxmlformats.org/officeDocument/2006/math" xmlns:v="urn:schemas-microsoft-com:vml" xmlns:wp14="http://schemas.microsoft.com/office/word/2010/wordprocessingDrawing" xmlns:wp="http://schemas.openxmlformats.org/drawingml/2006/wordprocessingDrawing" xmlns:w10="urn:schemas-microsoft-com:office:word" xmlns:w="http://schemas.openxmlformats.org/wordprocessingml/2006/main" xmlns:w14="http://schemas.microsoft.com/office/word/2010/wordml" xmlns:w15="http://schemas.microsoft.com/office/word/2012/wordml" xmlns:w16cex="http://schemas.microsoft.com/office/word/2018/wordml/cex" xmlns:w16cid="http://schemas.microsoft.com/office/word/2016/wordml/cid" xmlns:w16="http://schemas.microsoft.com/office/word/2018/wordml" xmlns:w16sdtdh="http://schemas.microsoft.com/office/word/2020/wordml/sdtdatahash" xmlns:w16se="http://schemas.microsoft.com/office/word/2015/wordml/symex" xmlns:wpg="http://schemas.microsoft.com/office/word/2010/wordprocessingGroup" xmlns:wpi="http://schemas.microsoft.com/office/word/2010/wordprocessingInk" xmlns:wne="http://schemas.microsoft.com/office/word/2006/wordml" xmlns:wps="http://schemas.microsoft.com/office/word/2010/wordprocessingShape" mc:Ignorable="w14 w15 w16se w16cid w16 w16cex w16sdtdh wp14">
-  <w16cex:commentExtensible w16cex:durableId="2B38DF92" w16cex:dateUtc="2025-01-20T17:43:00Z"/>
-</w16cex:commentsExtensible>
-</file>
-
-<file path=word/commentsIds.xml><?xml version="1.0" encoding="utf-8"?>
-<w16cid:commentsIds xmlns:wpc="http://schemas.microsoft.com/office/word/2010/wordprocessingCanvas" xmlns:cx="http://schemas.microsoft.com/office/drawing/2014/chartex" xmlns:cx1="http://schemas.microsoft.com/office/drawing/2015/9/8/chartex" xmlns:cx2="http://schemas.microsoft.com/office/drawing/2015/10/21/chartex" xmlns:cx3="http://schemas.microsoft.com/office/drawing/2016/5/9/chartex" xmlns:cx4="http://schemas.microsoft.com/office/drawing/2016/5/10/chartex" xmlns:cx5="http://schemas.microsoft.com/office/drawing/2016/5/11/chartex" xmlns:cx6="http://schemas.microsoft.com/office/drawing/2016/5/12/chartex" xmlns:cx7="http://schemas.microsoft.com/office/drawing/2016/5/13/chartex" xmlns:cx8="http://schemas.microsoft.com/office/drawing/2016/5/14/chartex" xmlns:mc="http://schemas.openxmlformats.org/markup-compatibility/2006" xmlns:aink="http://schemas.microsoft.com/office/drawing/2016/ink" xmlns:am3d="http://schemas.microsoft.com/office/drawing/2017/model3d" xmlns:o="urn:schemas-microsoft-com:office:office" xmlns:r="http://schemas.openxmlformats.org/officeDocument/2006/relationships" xmlns:m="http://schemas.openxmlformats.org/officeDocument/2006/math" xmlns:v="urn:schemas-microsoft-com:vml" xmlns:wp14="http://schemas.microsoft.com/office/word/2010/wordprocessingDrawing" xmlns:wp="http://schemas.openxmlformats.org/drawingml/2006/wordprocessingDrawing" xmlns:w10="urn:schemas-microsoft-com:office:word" xmlns:w="http://schemas.openxmlformats.org/wordprocessingml/2006/main" xmlns:w14="http://schemas.microsoft.com/office/word/2010/wordml" xmlns:w15="http://schemas.microsoft.com/office/word/2012/wordml" xmlns:w16cex="http://schemas.microsoft.com/office/word/2018/wordml/cex" xmlns:w16cid="http://schemas.microsoft.com/office/word/2016/wordml/cid" xmlns:w16="http://schemas.microsoft.com/office/word/2018/wordml" xmlns:w16sdtdh="http://schemas.microsoft.com/office/word/2020/wordml/sdtdatahash" xmlns:w16se="http://schemas.microsoft.com/office/word/2015/wordml/symex" xmlns:wpg="http://schemas.microsoft.com/office/word/2010/wordprocessingGroup" xmlns:wpi="http://schemas.microsoft.com/office/word/2010/wordprocessingInk" xmlns:wne="http://schemas.microsoft.com/office/word/2006/wordml" xmlns:wps="http://schemas.microsoft.com/office/word/2010/wordprocessingShape" mc:Ignorable="w14 w15 w16se w16cid w16 w16cex w16sdtdh wp14">
-  <w16cid:commentId w16cid:paraId="04BF3EE7" w16cid:durableId="2B38DF92"/>
-</w16cid:commentsIds>
 </file>
 
 <file path=word/endnotes.xml><?xml version="1.0" encoding="utf-8"?>
@@ -7319,14 +7554,6 @@
     <w:abstractNumId w:val="2"/>
   </w:num>
 </w:numbering>
-</file>
-
-<file path=word/people.xml><?xml version="1.0" encoding="utf-8"?>
-<w15:people xmlns:wpc="http://schemas.microsoft.com/office/word/2010/wordprocessingCanvas" xmlns:cx="http://schemas.microsoft.com/office/drawing/2014/chartex" xmlns:cx1="http://schemas.microsoft.com/office/drawing/2015/9/8/chartex" xmlns:cx2="http://schemas.microsoft.com/office/drawing/2015/10/21/chartex" xmlns:cx3="http://schemas.microsoft.com/office/drawing/2016/5/9/chartex" xmlns:cx4="http://schemas.microsoft.com/office/drawing/2016/5/10/chartex" xmlns:cx5="http://schemas.microsoft.com/office/drawing/2016/5/11/chartex" xmlns:cx6="http://schemas.microsoft.com/office/drawing/2016/5/12/chartex" xmlns:cx7="http://schemas.microsoft.com/office/drawing/2016/5/13/chartex" xmlns:cx8="http://schemas.microsoft.com/office/drawing/2016/5/14/chartex" xmlns:mc="http://schemas.openxmlformats.org/markup-compatibility/2006" xmlns:aink="http://schemas.microsoft.com/office/drawing/2016/ink" xmlns:am3d="http://schemas.microsoft.com/office/drawing/2017/model3d" xmlns:o="urn:schemas-microsoft-com:office:office" xmlns:r="http://schemas.openxmlformats.org/officeDocument/2006/relationships" xmlns:m="http://schemas.openxmlformats.org/officeDocument/2006/math" xmlns:v="urn:schemas-microsoft-com:vml" xmlns:wp14="http://schemas.microsoft.com/office/word/2010/wordprocessingDrawing" xmlns:wp="http://schemas.openxmlformats.org/drawingml/2006/wordprocessingDrawing" xmlns:w10="urn:schemas-microsoft-com:office:word" xmlns:w="http://schemas.openxmlformats.org/wordprocessingml/2006/main" xmlns:w14="http://schemas.microsoft.com/office/word/2010/wordml" xmlns:w15="http://schemas.microsoft.com/office/word/2012/wordml" xmlns:w16cex="http://schemas.microsoft.com/office/word/2018/wordml/cex" xmlns:w16cid="http://schemas.microsoft.com/office/word/2016/wordml/cid" xmlns:w16="http://schemas.microsoft.com/office/word/2018/wordml" xmlns:w16sdtdh="http://schemas.microsoft.com/office/word/2020/wordml/sdtdatahash" xmlns:w16se="http://schemas.microsoft.com/office/word/2015/wordml/symex" xmlns:wpg="http://schemas.microsoft.com/office/word/2010/wordprocessingGroup" xmlns:wpi="http://schemas.microsoft.com/office/word/2010/wordprocessingInk" xmlns:wne="http://schemas.microsoft.com/office/word/2006/wordml" xmlns:wps="http://schemas.microsoft.com/office/word/2010/wordprocessingShape" mc:Ignorable="w14 w15 w16se w16cid w16 w16cex w16sdtdh wp14">
-  <w15:person w15:author="HENRIQUE RIBEIRO DA SILVEIRA">
-    <w15:presenceInfo w15:providerId="None" w15:userId="HENRIQUE RIBEIRO DA SILVEIRA"/>
-  </w15:person>
-</w15:people>
 </file>
 
 <file path=word/styles.xml><?xml version="1.0" encoding="utf-8"?>
@@ -9029,6 +9256,13 @@
           </a:r>
         </a:p>
       </dgm:t>
+      <dgm:extLst>
+        <a:ext uri="{E40237B7-FDA0-4F09-8148-C483321AD2D9}">
+          <dgm14:cNvPr xmlns:dgm14="http://schemas.microsoft.com/office/drawing/2010/diagram" id="0" name="">
+            <a:hlinkClick xmlns:r="http://schemas.openxmlformats.org/officeDocument/2006/relationships" r:id="rId2"/>
+          </dgm14:cNvPr>
+        </a:ext>
+      </dgm:extLst>
     </dgm:pt>
     <dgm:pt modelId="{1B5683C1-383B-4DC1-A0DC-2FB6E957E53A}" type="parTrans" cxnId="{F7C4E738-59EF-4FEF-AFBB-395DDFC55031}">
       <dgm:prSet/>
@@ -9071,6 +9305,13 @@
           </a:r>
         </a:p>
       </dgm:t>
+      <dgm:extLst>
+        <a:ext uri="{E40237B7-FDA0-4F09-8148-C483321AD2D9}">
+          <dgm14:cNvPr xmlns:dgm14="http://schemas.microsoft.com/office/drawing/2010/diagram" id="0" name="">
+            <a:hlinkClick xmlns:r="http://schemas.openxmlformats.org/officeDocument/2006/relationships" r:id="rId3"/>
+          </dgm14:cNvPr>
+        </a:ext>
+      </dgm:extLst>
     </dgm:pt>
     <dgm:pt modelId="{22BC3FF0-627A-4600-AC39-31CDB8627CD2}" type="parTrans" cxnId="{5AA56571-3EAC-46E3-862E-29DE54DD2422}">
       <dgm:prSet/>
@@ -9119,13 +9360,13 @@
       <dgm:prSet presAssocID="{21ABA1D7-4AD4-466B-960F-92CC591070C1}" presName="img" presStyleLbl="fgImgPlace1" presStyleIdx="0" presStyleCnt="3" custScaleX="92024" custScaleY="85764"/>
       <dgm:spPr>
         <a:blipFill>
-          <a:blip xmlns:r="http://schemas.openxmlformats.org/officeDocument/2006/relationships" r:embed="rId2">
+          <a:blip xmlns:r="http://schemas.openxmlformats.org/officeDocument/2006/relationships" r:embed="rId4">
             <a:extLst>
               <a:ext uri="{28A0092B-C50C-407E-A947-70E740481C1C}">
                 <a14:useLocalDpi xmlns:a14="http://schemas.microsoft.com/office/drawing/2010/main" val="0"/>
               </a:ext>
               <a:ext uri="{96DAC541-7B7A-43D3-8B79-37D633B846F1}">
-                <asvg:svgBlip xmlns:asvg="http://schemas.microsoft.com/office/drawing/2016/SVG/main" r:embed="rId3"/>
+                <asvg:svgBlip xmlns:asvg="http://schemas.microsoft.com/office/drawing/2016/SVG/main" r:embed="rId5"/>
               </a:ext>
             </a:extLst>
           </a:blip>
@@ -9168,13 +9409,13 @@
       <dgm:prSet presAssocID="{B28CD35B-00C0-42A5-822F-19B5B45B774D}" presName="img" presStyleLbl="fgImgPlace1" presStyleIdx="1" presStyleCnt="3" custScaleX="92024" custScaleY="85764"/>
       <dgm:spPr>
         <a:blipFill>
-          <a:blip xmlns:r="http://schemas.openxmlformats.org/officeDocument/2006/relationships" r:embed="rId4">
+          <a:blip xmlns:r="http://schemas.openxmlformats.org/officeDocument/2006/relationships" r:embed="rId6">
             <a:extLst>
               <a:ext uri="{28A0092B-C50C-407E-A947-70E740481C1C}">
                 <a14:useLocalDpi xmlns:a14="http://schemas.microsoft.com/office/drawing/2010/main" val="0"/>
               </a:ext>
               <a:ext uri="{96DAC541-7B7A-43D3-8B79-37D633B846F1}">
-                <asvg:svgBlip xmlns:asvg="http://schemas.microsoft.com/office/drawing/2016/SVG/main" r:embed="rId5"/>
+                <asvg:svgBlip xmlns:asvg="http://schemas.microsoft.com/office/drawing/2016/SVG/main" r:embed="rId7"/>
               </a:ext>
             </a:extLst>
           </a:blip>
@@ -9217,13 +9458,13 @@
       <dgm:prSet presAssocID="{90464B62-12E6-4495-A349-F474B665F994}" presName="img" presStyleLbl="fgImgPlace1" presStyleIdx="2" presStyleCnt="3" custScaleX="92024" custScaleY="85764"/>
       <dgm:spPr>
         <a:blipFill>
-          <a:blip xmlns:r="http://schemas.openxmlformats.org/officeDocument/2006/relationships" r:embed="rId6">
+          <a:blip xmlns:r="http://schemas.openxmlformats.org/officeDocument/2006/relationships" r:embed="rId8">
             <a:extLst>
               <a:ext uri="{28A0092B-C50C-407E-A947-70E740481C1C}">
                 <a14:useLocalDpi xmlns:a14="http://schemas.microsoft.com/office/drawing/2010/main" val="0"/>
               </a:ext>
               <a:ext uri="{96DAC541-7B7A-43D3-8B79-37D633B846F1}">
-                <asvg:svgBlip xmlns:asvg="http://schemas.microsoft.com/office/drawing/2016/SVG/main" r:embed="rId7"/>
+                <asvg:svgBlip xmlns:asvg="http://schemas.microsoft.com/office/drawing/2016/SVG/main" r:embed="rId9"/>
               </a:ext>
             </a:extLst>
           </a:blip>
@@ -9281,7 +9522,7 @@
   <dgm:whole/>
   <dgm:extLst>
     <a:ext uri="http://schemas.microsoft.com/office/drawing/2008/diagram">
-      <dsp:dataModelExt xmlns:dsp="http://schemas.microsoft.com/office/drawing/2008/diagram" relId="rId16" minVer="http://schemas.openxmlformats.org/drawingml/2006/diagram"/>
+      <dsp:dataModelExt xmlns:dsp="http://schemas.microsoft.com/office/drawing/2008/diagram" relId="rId15" minVer="http://schemas.openxmlformats.org/drawingml/2006/diagram"/>
     </a:ext>
   </dgm:extLst>
 </dgm:dataModel>
@@ -11190,6 +11431,7 @@
   <w:rsids>
     <w:rsidRoot w:val="009A2513"/>
     <w:rsid w:val="000055D4"/>
+    <w:rsid w:val="0003508A"/>
     <w:rsid w:val="00066F1B"/>
     <w:rsid w:val="001076E0"/>
     <w:rsid w:val="00201B4E"/>
@@ -11200,6 +11442,7 @@
     <w:rsid w:val="00300E32"/>
     <w:rsid w:val="0030435F"/>
     <w:rsid w:val="00400BA7"/>
+    <w:rsid w:val="004342C4"/>
     <w:rsid w:val="00540D9A"/>
     <w:rsid w:val="00555B1A"/>
     <w:rsid w:val="005E59D4"/>
@@ -11213,6 +11456,7 @@
     <w:rsid w:val="00B14290"/>
     <w:rsid w:val="00BA0934"/>
     <w:rsid w:val="00C423DC"/>
+    <w:rsid w:val="00CA10D2"/>
     <w:rsid w:val="00EB6977"/>
   </w:rsids>
   <m:mathPr>

--- a/01_indicadores/Docs/04_Ficha de indicadores - medicos_SF.docx
+++ b/01_indicadores/Docs/04_Ficha de indicadores - medicos_SF.docx
@@ -2299,29 +2299,7 @@
           <w:sz w:val="20"/>
           <w:szCs w:val="20"/>
         </w:rPr>
-        <w:t xml:space="preserve"> for </w:t>
-      </w:r>
-      <w:proofErr w:type="spellStart"/>
-      <w:r>
-        <w:rPr>
-          <w:rFonts w:ascii="Exo" w:hAnsi="Exo"/>
-          <w:i/>
-          <w:iCs/>
-          <w:sz w:val="20"/>
-          <w:szCs w:val="20"/>
-        </w:rPr>
-        <w:t>Human</w:t>
-      </w:r>
-      <w:proofErr w:type="spellEnd"/>
-      <w:r>
-        <w:rPr>
-          <w:rFonts w:ascii="Exo" w:hAnsi="Exo"/>
-          <w:i/>
-          <w:iCs/>
-          <w:sz w:val="20"/>
-          <w:szCs w:val="20"/>
-        </w:rPr>
-        <w:t xml:space="preserve"> </w:t>
+        <w:t xml:space="preserve"> for Human </w:t>
       </w:r>
       <w:proofErr w:type="spellStart"/>
       <w:r>
@@ -5095,7 +5073,29 @@
           <w:lang w:eastAsia="en-US"/>
           <w14:ligatures w14:val="standardContextual"/>
         </w:rPr>
-        <w:t xml:space="preserve">A figura 2 exemplifica a aplicação do indicador, considerando um recorte de profissionais por população nas macrorregiões de saúde localizadas na Bahia ao longo dos anos. É possível notar que, contrariando expectativas, a macrorregião que abrange a capital do estado (Salvador) apresenta a menor razão de médicos da família por 10 mil habitantes. Por exemplo, em 2024, a macrorregião Leste contava com 2,3 </w:t>
+        <w:t>A figura 2 exemplifica a aplicação do indicador, considerando um recorte de profissionais por população nas macrorregiões de saúde localizadas na Bahia ao longo dos anos. É possível notar que</w:t>
+      </w:r>
+      <w:r>
+        <w:rPr>
+          <w:rFonts w:ascii="Exo" w:eastAsiaTheme="minorHAnsi" w:hAnsi="Exo" w:cstheme="minorBidi"/>
+          <w:kern w:val="2"/>
+          <w:sz w:val="20"/>
+          <w:szCs w:val="20"/>
+          <w:lang w:eastAsia="en-US"/>
+          <w14:ligatures w14:val="standardContextual"/>
+        </w:rPr>
+        <w:t xml:space="preserve"> </w:t>
+      </w:r>
+      <w:r>
+        <w:rPr>
+          <w:rFonts w:ascii="Exo" w:eastAsiaTheme="minorHAnsi" w:hAnsi="Exo" w:cstheme="minorBidi"/>
+          <w:kern w:val="2"/>
+          <w:sz w:val="20"/>
+          <w:szCs w:val="20"/>
+          <w:lang w:eastAsia="en-US"/>
+          <w14:ligatures w14:val="standardContextual"/>
+        </w:rPr>
+        <w:t xml:space="preserve">a macrorregião que abrange a capital do estado (Salvador) apresenta a menor razão de médicos da família por 10 mil habitantes. Por exemplo, em 2024, a macrorregião Leste contava com 2,3 </w:t>
       </w:r>
       <w:r>
         <w:rPr>
@@ -11451,6 +11451,7 @@
     <w:rsid w:val="00A357CD"/>
     <w:rsid w:val="00A647F7"/>
     <w:rsid w:val="00AE103D"/>
+    <w:rsid w:val="00AF7121"/>
     <w:rsid w:val="00B01635"/>
     <w:rsid w:val="00B13B3A"/>
     <w:rsid w:val="00B14290"/>
